--- a/ЛР2.Методы трансляции. Гришин С.А..docx
+++ b/ЛР2.Методы трансляции. Гришин С.А..docx
@@ -10,6 +10,8 @@
         <w:adjustRightInd w:val="0"/>
         <w:jc w:val="center"/>
       </w:pPr>
+      <w:bookmarkStart w:id="0" w:name="_GoBack"/>
+      <w:bookmarkEnd w:id="0"/>
       <w:r>
         <w:t>ГУАП</w:t>
       </w:r>
@@ -1258,10 +1260,7 @@
         <w:t xml:space="preserve"> </w:t>
       </w:r>
       <w:r>
-        <w:t>и</w:t>
-      </w:r>
-      <w:r>
-        <w:t>ли коэффициенту перед</w:t>
+        <w:t>или коэффициенту перед</w:t>
       </w:r>
       <w:r>
         <w:t xml:space="preserve"> ним</w:t>
@@ -1351,6 +1350,7 @@
           <w:color w:val="000000"/>
           <w:sz w:val="22"/>
           <w:szCs w:val="21"/>
+          <w:lang w:val="en-US"/>
         </w:rPr>
         <w:t xml:space="preserve"> </w:t>
       </w:r>
@@ -1423,6 +1423,7 @@
           <w:color w:val="000000"/>
           <w:sz w:val="22"/>
           <w:szCs w:val="21"/>
+          <w:lang w:val="en-US"/>
         </w:rPr>
         <w:t xml:space="preserve"> </w:t>
       </w:r>
@@ -1495,6 +1496,7 @@
           <w:color w:val="000000"/>
           <w:sz w:val="22"/>
           <w:szCs w:val="21"/>
+          <w:lang w:val="en-US"/>
         </w:rPr>
         <w:t xml:space="preserve"> </w:t>
       </w:r>
@@ -2519,6 +2521,7 @@
           <w:color w:val="000000"/>
           <w:sz w:val="22"/>
           <w:szCs w:val="21"/>
+          <w:lang w:val="en-US"/>
         </w:rPr>
         <w:t xml:space="preserve"> </w:t>
       </w:r>
@@ -2661,6 +2664,7 @@
           <w:color w:val="000000"/>
           <w:sz w:val="22"/>
           <w:szCs w:val="21"/>
+          <w:lang w:val="en-US"/>
         </w:rPr>
         <w:t xml:space="preserve"> </w:t>
       </w:r>
@@ -2744,8 +2748,6 @@
         </w:rPr>
         <w:t>}</w:t>
       </w:r>
-      <w:bookmarkStart w:id="0" w:name="_GoBack"/>
-      <w:bookmarkEnd w:id="0"/>
     </w:p>
     <w:p>
       <w:pPr>
@@ -2805,6 +2807,7 @@
           <w:color w:val="000000"/>
           <w:sz w:val="22"/>
           <w:szCs w:val="21"/>
+          <w:lang w:val="en-US"/>
         </w:rPr>
         <w:t xml:space="preserve"> </w:t>
       </w:r>
@@ -2966,6 +2969,7 @@
         <w:rPr>
           <w:b/>
           <w:sz w:val="32"/>
+          <w:lang w:val="en-US"/>
         </w:rPr>
       </w:pPr>
       <w:r>
@@ -2973,12 +2977,28 @@
           <w:b/>
           <w:sz w:val="32"/>
         </w:rPr>
-        <w:t>Листинг программы</w:t>
+        <w:t>Листинг</w:t>
       </w:r>
       <w:r>
         <w:rPr>
           <w:b/>
           <w:sz w:val="32"/>
+          <w:lang w:val="en-US"/>
+        </w:rPr>
+        <w:t xml:space="preserve"> </w:t>
+      </w:r>
+      <w:r>
+        <w:rPr>
+          <w:b/>
+          <w:sz w:val="32"/>
+        </w:rPr>
+        <w:t>программы</w:t>
+      </w:r>
+      <w:r>
+        <w:rPr>
+          <w:b/>
+          <w:sz w:val="32"/>
+          <w:lang w:val="en-US"/>
         </w:rPr>
         <w:t xml:space="preserve">: </w:t>
       </w:r>
@@ -2988,6 +3008,7 @@
         <w:pStyle w:val="2"/>
         <w:rPr>
           <w:rStyle w:val="af0"/>
+          <w:lang w:val="en-US"/>
         </w:rPr>
       </w:pPr>
       <w:r>
@@ -3000,6 +3021,7 @@
       <w:r>
         <w:rPr>
           <w:rStyle w:val="af0"/>
+          <w:lang w:val="en-US"/>
         </w:rPr>
         <w:t>:</w:t>
       </w:r>
@@ -11106,7 +11128,7 @@
 </file>
 
 <file path=customXml/itemProps1.xml><?xml version="1.0" encoding="utf-8"?>
-<ds:datastoreItem xmlns:ds="http://schemas.openxmlformats.org/officeDocument/2006/customXml" ds:itemID="{D8150B31-658A-4B91-A951-E8EDF712645F}">
+<ds:datastoreItem xmlns:ds="http://schemas.openxmlformats.org/officeDocument/2006/customXml" ds:itemID="{52CB2D02-F277-4802-BFD8-E13A8852DB3B}">
   <ds:schemaRefs>
     <ds:schemaRef ds:uri="http://schemas.openxmlformats.org/officeDocument/2006/bibliography"/>
   </ds:schemaRefs>

--- a/ЛР2.Методы трансляции. Гришин С.А..docx
+++ b/ЛР2.Методы трансляции. Гришин С.А..docx
@@ -1,6 +1,6 @@
 
 <file path=word/document.xml><?xml version="1.0" encoding="utf-8"?>
-<w:document xmlns:wpc="http://schemas.microsoft.com/office/word/2010/wordprocessingCanvas" xmlns:cx="http://schemas.microsoft.com/office/drawing/2014/chartex" xmlns:cx1="http://schemas.microsoft.com/office/drawing/2015/9/8/chartex" xmlns:mc="http://schemas.openxmlformats.org/markup-compatibility/2006" xmlns:o="urn:schemas-microsoft-com:office:office" xmlns:r="http://schemas.openxmlformats.org/officeDocument/2006/relationships" xmlns:m="http://schemas.openxmlformats.org/officeDocument/2006/math" xmlns:v="urn:schemas-microsoft-com:vml" xmlns:wp14="http://schemas.microsoft.com/office/word/2010/wordprocessingDrawing" xmlns:wp="http://schemas.openxmlformats.org/drawingml/2006/wordprocessingDrawing" xmlns:w10="urn:schemas-microsoft-com:office:word" xmlns:w="http://schemas.openxmlformats.org/wordprocessingml/2006/main" xmlns:w14="http://schemas.microsoft.com/office/word/2010/wordml" xmlns:w15="http://schemas.microsoft.com/office/word/2012/wordml" xmlns:w16se="http://schemas.microsoft.com/office/word/2015/wordml/symex" xmlns:wpg="http://schemas.microsoft.com/office/word/2010/wordprocessingGroup" xmlns:wpi="http://schemas.microsoft.com/office/word/2010/wordprocessingInk" xmlns:wne="http://schemas.microsoft.com/office/word/2006/wordml" xmlns:wps="http://schemas.microsoft.com/office/word/2010/wordprocessingShape" mc:Ignorable="w14 w15 w16se wp14">
+<w:document xmlns:wpc="http://schemas.microsoft.com/office/word/2010/wordprocessingCanvas" xmlns:cx="http://schemas.microsoft.com/office/drawing/2014/chartex" xmlns:mc="http://schemas.openxmlformats.org/markup-compatibility/2006" xmlns:o="urn:schemas-microsoft-com:office:office" xmlns:r="http://schemas.openxmlformats.org/officeDocument/2006/relationships" xmlns:m="http://schemas.openxmlformats.org/officeDocument/2006/math" xmlns:v="urn:schemas-microsoft-com:vml" xmlns:wp14="http://schemas.microsoft.com/office/word/2010/wordprocessingDrawing" xmlns:wp="http://schemas.openxmlformats.org/drawingml/2006/wordprocessingDrawing" xmlns:w10="urn:schemas-microsoft-com:office:word" xmlns:w="http://schemas.openxmlformats.org/wordprocessingml/2006/main" xmlns:w14="http://schemas.microsoft.com/office/word/2010/wordml" xmlns:w15="http://schemas.microsoft.com/office/word/2012/wordml" xmlns:w16se="http://schemas.microsoft.com/office/word/2015/wordml/symex" xmlns:wpg="http://schemas.microsoft.com/office/word/2010/wordprocessingGroup" xmlns:wpi="http://schemas.microsoft.com/office/word/2010/wordprocessingInk" xmlns:wne="http://schemas.microsoft.com/office/word/2006/wordml" xmlns:wps="http://schemas.microsoft.com/office/word/2010/wordprocessingShape" mc:Ignorable="w14 w15 w16se wp14">
   <w:body>
     <w:p>
       <w:pPr>
@@ -10,8 +10,6 @@
         <w:adjustRightInd w:val="0"/>
         <w:jc w:val="center"/>
       </w:pPr>
-      <w:bookmarkStart w:id="0" w:name="_GoBack"/>
-      <w:bookmarkEnd w:id="0"/>
       <w:r>
         <w:t>ГУАП</w:t>
       </w:r>
@@ -1291,6 +1289,1121 @@
       <w:pPr>
         <w:ind w:firstLine="708"/>
       </w:pPr>
+      <w:r>
+        <w:t xml:space="preserve">Все слагаемые в разбираемой строке можно представить в виде выражения </w:t>
+      </w:r>
+      <m:oMath>
+        <m:r>
+          <w:rPr>
+            <w:rFonts w:ascii="Cambria Math" w:hAnsi="Cambria Math"/>
+            <w:lang w:val="en-US"/>
+          </w:rPr>
+          <m:t>C</m:t>
+        </m:r>
+        <m:r>
+          <w:rPr>
+            <w:rFonts w:ascii="Cambria Math" w:hAnsi="Cambria Math"/>
+          </w:rPr>
+          <m:t xml:space="preserve">* </m:t>
+        </m:r>
+        <m:sSup>
+          <m:sSupPr>
+            <m:ctrlPr>
+              <w:rPr>
+                <w:rFonts w:ascii="Cambria Math" w:hAnsi="Cambria Math"/>
+                <w:i/>
+              </w:rPr>
+            </m:ctrlPr>
+          </m:sSupPr>
+          <m:e>
+            <m:r>
+              <w:rPr>
+                <w:rFonts w:ascii="Cambria Math" w:hAnsi="Cambria Math"/>
+              </w:rPr>
+              <m:t>x</m:t>
+            </m:r>
+          </m:e>
+          <m:sup>
+            <m:r>
+              <w:rPr>
+                <w:rFonts w:ascii="Cambria Math" w:hAnsi="Cambria Math"/>
+              </w:rPr>
+              <m:t>P</m:t>
+            </m:r>
+          </m:sup>
+        </m:sSup>
+      </m:oMath>
+      <w:r>
+        <w:t xml:space="preserve">. Значение </w:t>
+      </w:r>
+      <m:oMath>
+        <m:r>
+          <w:rPr>
+            <w:rFonts w:ascii="Cambria Math" w:hAnsi="Cambria Math"/>
+            <w:lang w:val="en-US"/>
+          </w:rPr>
+          <m:t>C</m:t>
+        </m:r>
+      </m:oMath>
+      <w:r>
+        <w:t xml:space="preserve"> и </w:t>
+      </w:r>
+      <w:r>
+        <w:t xml:space="preserve"> </w:t>
+      </w:r>
+      <m:oMath>
+        <m:r>
+          <w:rPr>
+            <w:rFonts w:ascii="Cambria Math" w:hAnsi="Cambria Math"/>
+          </w:rPr>
+          <m:t>P</m:t>
+        </m:r>
+      </m:oMath>
+      <w:r>
+        <w:t xml:space="preserve"> можно вычислить по ходу разбора, используя синтезируемы атрибуты.</w:t>
+      </w:r>
+    </w:p>
+    <w:p/>
+    <w:p>
+      <w:pPr>
+        <w:rPr>
+          <w:b/>
+        </w:rPr>
+      </w:pPr>
+      <w:r>
+        <w:rPr>
+          <w:b/>
+        </w:rPr>
+        <w:t>Пример:</w:t>
+      </w:r>
+    </w:p>
+    <w:p>
+      <w:pPr>
+        <w:ind w:firstLine="708"/>
+      </w:pPr>
+      <w:r>
+        <w:t xml:space="preserve">Входную строку  </w:t>
+      </w:r>
+      <m:oMath>
+        <m:r>
+          <w:rPr>
+            <w:rFonts w:ascii="Cambria Math" w:hAnsi="Cambria Math"/>
+          </w:rPr>
+          <m:t>3</m:t>
+        </m:r>
+        <m:r>
+          <w:rPr>
+            <w:rFonts w:ascii="Cambria Math" w:hAnsi="Cambria Math"/>
+          </w:rPr>
+          <m:t>+4+3</m:t>
+        </m:r>
+        <m:r>
+          <w:rPr>
+            <w:rFonts w:ascii="Cambria Math" w:hAnsi="Cambria Math"/>
+          </w:rPr>
+          <m:t>*</m:t>
+        </m:r>
+        <m:r>
+          <w:rPr>
+            <w:rFonts w:ascii="Cambria Math" w:hAnsi="Cambria Math"/>
+            <w:lang w:val="en-US"/>
+          </w:rPr>
+          <m:t>x</m:t>
+        </m:r>
+        <m:r>
+          <w:rPr>
+            <w:rFonts w:ascii="Cambria Math" w:hAnsi="Cambria Math"/>
+          </w:rPr>
+          <m:t>+2</m:t>
+        </m:r>
+        <m:r>
+          <w:rPr>
+            <w:rFonts w:ascii="Cambria Math" w:hAnsi="Cambria Math"/>
+          </w:rPr>
+          <m:t>*</m:t>
+        </m:r>
+        <m:r>
+          <w:rPr>
+            <w:rFonts w:ascii="Cambria Math" w:hAnsi="Cambria Math"/>
+          </w:rPr>
+          <m:t>x</m:t>
+        </m:r>
+        <m:r>
+          <w:rPr>
+            <w:rFonts w:ascii="Cambria Math" w:hAnsi="Cambria Math"/>
+          </w:rPr>
+          <m:t>+</m:t>
+        </m:r>
+        <m:r>
+          <w:rPr>
+            <w:rFonts w:ascii="Cambria Math" w:hAnsi="Cambria Math"/>
+          </w:rPr>
+          <m:t>4*</m:t>
+        </m:r>
+        <m:r>
+          <w:rPr>
+            <w:rFonts w:ascii="Cambria Math" w:hAnsi="Cambria Math"/>
+            <w:lang w:val="en-US"/>
+          </w:rPr>
+          <m:t>x</m:t>
+        </m:r>
+        <m:r>
+          <w:rPr>
+            <w:rFonts w:ascii="Cambria Math" w:hAnsi="Cambria Math"/>
+          </w:rPr>
+          <m:t xml:space="preserve"> ^ 2+</m:t>
+        </m:r>
+        <m:r>
+          <w:rPr>
+            <w:rFonts w:ascii="Cambria Math" w:hAnsi="Cambria Math"/>
+            <w:lang w:val="en-US"/>
+          </w:rPr>
+          <m:t>x</m:t>
+        </m:r>
+        <m:r>
+          <w:rPr>
+            <w:rFonts w:ascii="Cambria Math" w:hAnsi="Cambria Math"/>
+          </w:rPr>
+          <m:t xml:space="preserve"> </m:t>
+        </m:r>
+        <m:r>
+          <w:rPr>
+            <w:rFonts w:ascii="Cambria Math" w:hAnsi="Cambria Math"/>
+          </w:rPr>
+          <m:t>^2</m:t>
+        </m:r>
+      </m:oMath>
+      <w:r>
+        <w:rPr>
+          <w:i/>
+        </w:rPr>
+        <w:t xml:space="preserve"> </w:t>
+      </w:r>
+      <w:r>
+        <w:t xml:space="preserve">можно </w:t>
+      </w:r>
+      <w:r>
+        <w:t xml:space="preserve">рассмотреть </w:t>
+      </w:r>
+      <w:r>
+        <w:t>в виде</w:t>
+      </w:r>
+      <w:r>
+        <w:t xml:space="preserve">   </w:t>
+      </w:r>
+    </w:p>
+    <w:p>
+      <w:pPr>
+        <w:rPr>
+          <w:iCs/>
+        </w:rPr>
+      </w:pPr>
+      <w:r>
+        <w:t xml:space="preserve"> </w:t>
+      </w:r>
+      <m:oMath>
+        <m:r>
+          <w:rPr>
+            <w:rFonts w:ascii="Cambria Math" w:hAnsi="Cambria Math"/>
+          </w:rPr>
+          <m:t>3</m:t>
+        </m:r>
+        <m:r>
+          <w:rPr>
+            <w:rFonts w:ascii="Cambria Math" w:hAnsi="Cambria Math"/>
+          </w:rPr>
+          <m:t>*</m:t>
+        </m:r>
+        <m:sSup>
+          <m:sSupPr>
+            <m:ctrlPr>
+              <w:rPr>
+                <w:rFonts w:ascii="Cambria Math" w:hAnsi="Cambria Math"/>
+                <w:i/>
+              </w:rPr>
+            </m:ctrlPr>
+          </m:sSupPr>
+          <m:e>
+            <m:r>
+              <w:rPr>
+                <w:rFonts w:ascii="Cambria Math" w:hAnsi="Cambria Math"/>
+              </w:rPr>
+              <m:t>x</m:t>
+            </m:r>
+          </m:e>
+          <m:sup>
+            <m:r>
+              <w:rPr>
+                <w:rFonts w:ascii="Cambria Math" w:hAnsi="Cambria Math"/>
+              </w:rPr>
+              <m:t>0</m:t>
+            </m:r>
+          </m:sup>
+        </m:sSup>
+        <m:r>
+          <w:rPr>
+            <w:rFonts w:ascii="Cambria Math" w:hAnsi="Cambria Math"/>
+          </w:rPr>
+          <m:t>+4</m:t>
+        </m:r>
+        <m:r>
+          <w:rPr>
+            <w:rFonts w:ascii="Cambria Math" w:hAnsi="Cambria Math"/>
+          </w:rPr>
+          <m:t>*</m:t>
+        </m:r>
+        <m:sSup>
+          <m:sSupPr>
+            <m:ctrlPr>
+              <w:rPr>
+                <w:rFonts w:ascii="Cambria Math" w:hAnsi="Cambria Math"/>
+                <w:i/>
+              </w:rPr>
+            </m:ctrlPr>
+          </m:sSupPr>
+          <m:e>
+            <m:r>
+              <w:rPr>
+                <w:rFonts w:ascii="Cambria Math" w:hAnsi="Cambria Math"/>
+              </w:rPr>
+              <m:t>x</m:t>
+            </m:r>
+          </m:e>
+          <m:sup>
+            <m:r>
+              <w:rPr>
+                <w:rFonts w:ascii="Cambria Math" w:hAnsi="Cambria Math"/>
+              </w:rPr>
+              <m:t>0</m:t>
+            </m:r>
+          </m:sup>
+        </m:sSup>
+        <m:r>
+          <w:rPr>
+            <w:rFonts w:ascii="Cambria Math" w:hAnsi="Cambria Math"/>
+          </w:rPr>
+          <m:t>+3</m:t>
+        </m:r>
+        <m:r>
+          <w:rPr>
+            <w:rFonts w:ascii="Cambria Math" w:hAnsi="Cambria Math"/>
+          </w:rPr>
+          <m:t>*</m:t>
+        </m:r>
+        <m:sSup>
+          <m:sSupPr>
+            <m:ctrlPr>
+              <w:rPr>
+                <w:rFonts w:ascii="Cambria Math" w:hAnsi="Cambria Math"/>
+                <w:i/>
+                <w:lang w:val="en-US"/>
+              </w:rPr>
+            </m:ctrlPr>
+          </m:sSupPr>
+          <m:e>
+            <m:r>
+              <w:rPr>
+                <w:rFonts w:ascii="Cambria Math" w:hAnsi="Cambria Math"/>
+                <w:lang w:val="en-US"/>
+              </w:rPr>
+              <m:t>x</m:t>
+            </m:r>
+            <m:ctrlPr>
+              <w:rPr>
+                <w:rFonts w:ascii="Cambria Math" w:hAnsi="Cambria Math"/>
+                <w:i/>
+              </w:rPr>
+            </m:ctrlPr>
+          </m:e>
+          <m:sup>
+            <m:r>
+              <w:rPr>
+                <w:rFonts w:ascii="Cambria Math" w:hAnsi="Cambria Math"/>
+                <w:lang w:val="en-US"/>
+              </w:rPr>
+              <m:t>1</m:t>
+            </m:r>
+          </m:sup>
+        </m:sSup>
+        <m:r>
+          <w:rPr>
+            <w:rFonts w:ascii="Cambria Math" w:hAnsi="Cambria Math"/>
+          </w:rPr>
+          <m:t>+2</m:t>
+        </m:r>
+        <m:r>
+          <w:rPr>
+            <w:rFonts w:ascii="Cambria Math" w:hAnsi="Cambria Math"/>
+          </w:rPr>
+          <m:t>*</m:t>
+        </m:r>
+        <m:sSup>
+          <m:sSupPr>
+            <m:ctrlPr>
+              <w:rPr>
+                <w:rFonts w:ascii="Cambria Math" w:hAnsi="Cambria Math"/>
+                <w:i/>
+              </w:rPr>
+            </m:ctrlPr>
+          </m:sSupPr>
+          <m:e>
+            <m:r>
+              <w:rPr>
+                <w:rFonts w:ascii="Cambria Math" w:hAnsi="Cambria Math"/>
+              </w:rPr>
+              <m:t>x</m:t>
+            </m:r>
+          </m:e>
+          <m:sup>
+            <m:r>
+              <w:rPr>
+                <w:rFonts w:ascii="Cambria Math" w:hAnsi="Cambria Math"/>
+              </w:rPr>
+              <m:t>1</m:t>
+            </m:r>
+          </m:sup>
+        </m:sSup>
+        <m:r>
+          <w:rPr>
+            <w:rFonts w:ascii="Cambria Math" w:hAnsi="Cambria Math"/>
+          </w:rPr>
+          <m:t>+</m:t>
+        </m:r>
+        <m:r>
+          <w:rPr>
+            <w:rFonts w:ascii="Cambria Math" w:hAnsi="Cambria Math"/>
+          </w:rPr>
+          <m:t>4*</m:t>
+        </m:r>
+        <m:sSup>
+          <m:sSupPr>
+            <m:ctrlPr>
+              <w:rPr>
+                <w:rFonts w:ascii="Cambria Math" w:hAnsi="Cambria Math"/>
+                <w:i/>
+              </w:rPr>
+            </m:ctrlPr>
+          </m:sSupPr>
+          <m:e>
+            <m:r>
+              <w:rPr>
+                <w:rFonts w:ascii="Cambria Math" w:hAnsi="Cambria Math"/>
+                <w:lang w:val="en-US"/>
+              </w:rPr>
+              <m:t>x</m:t>
+            </m:r>
+          </m:e>
+          <m:sup>
+            <m:r>
+              <w:rPr>
+                <w:rFonts w:ascii="Cambria Math" w:hAnsi="Cambria Math"/>
+              </w:rPr>
+              <m:t>2</m:t>
+            </m:r>
+          </m:sup>
+        </m:sSup>
+        <m:r>
+          <w:rPr>
+            <w:rFonts w:ascii="Cambria Math" w:hAnsi="Cambria Math"/>
+          </w:rPr>
+          <m:t>+</m:t>
+        </m:r>
+        <m:r>
+          <w:rPr>
+            <w:rFonts w:ascii="Cambria Math" w:hAnsi="Cambria Math"/>
+          </w:rPr>
+          <m:t>1*</m:t>
+        </m:r>
+        <m:sSup>
+          <m:sSupPr>
+            <m:ctrlPr>
+              <w:rPr>
+                <w:rFonts w:ascii="Cambria Math" w:hAnsi="Cambria Math"/>
+                <w:i/>
+              </w:rPr>
+            </m:ctrlPr>
+          </m:sSupPr>
+          <m:e>
+            <m:r>
+              <w:rPr>
+                <w:rFonts w:ascii="Cambria Math" w:hAnsi="Cambria Math"/>
+                <w:lang w:val="en-US"/>
+              </w:rPr>
+              <m:t>x</m:t>
+            </m:r>
+          </m:e>
+          <m:sup>
+            <m:r>
+              <w:rPr>
+                <w:rFonts w:ascii="Cambria Math" w:hAnsi="Cambria Math"/>
+              </w:rPr>
+              <m:t>2</m:t>
+            </m:r>
+          </m:sup>
+        </m:sSup>
+      </m:oMath>
+      <w:r>
+        <w:rPr>
+          <w:i/>
+        </w:rPr>
+        <w:t xml:space="preserve"> </w:t>
+      </w:r>
+      <w:r>
+        <w:t xml:space="preserve"> . </w:t>
+      </w:r>
+      <w:r>
+        <w:t xml:space="preserve">Данное преобразование нам позволяет </w:t>
+      </w:r>
+      <w:r>
+        <w:t>представить</w:t>
+      </w:r>
+      <w:r>
+        <w:t xml:space="preserve"> входную строку в виде матрицы, где первый столбец – это коэффициент при  </w:t>
+      </w:r>
+      <m:oMath>
+        <m:r>
+          <w:rPr>
+            <w:rFonts w:ascii="Cambria Math" w:hAnsi="Cambria Math"/>
+            <w:lang w:val="en-US"/>
+          </w:rPr>
+          <m:t>x</m:t>
+        </m:r>
+      </m:oMath>
+      <w:r>
+        <w:rPr>
+          <w:iCs/>
+        </w:rPr>
+        <w:t xml:space="preserve">, а второй столбец – показатель степени </w:t>
+      </w:r>
+      <m:oMath>
+        <m:r>
+          <w:rPr>
+            <w:rFonts w:ascii="Cambria Math" w:hAnsi="Cambria Math"/>
+            <w:lang w:val="en-US"/>
+          </w:rPr>
+          <m:t>x</m:t>
+        </m:r>
+      </m:oMath>
+      <w:r>
+        <w:rPr>
+          <w:iCs/>
+        </w:rPr>
+        <w:t>.</w:t>
+      </w:r>
+    </w:p>
+    <w:tbl>
+      <w:tblPr>
+        <w:tblStyle w:val="a9"/>
+        <w:tblW w:w="0" w:type="auto"/>
+        <w:jc w:val="center"/>
+        <w:tblLook w:val="04A0" w:firstRow="1" w:lastRow="0" w:firstColumn="1" w:lastColumn="0" w:noHBand="0" w:noVBand="1"/>
+      </w:tblPr>
+      <w:tblGrid>
+        <w:gridCol w:w="1237"/>
+        <w:gridCol w:w="1237"/>
+      </w:tblGrid>
+      <w:tr>
+        <w:trPr>
+          <w:trHeight w:val="260"/>
+          <w:jc w:val="center"/>
+        </w:trPr>
+        <w:tc>
+          <w:tcPr>
+            <w:tcW w:w="1237" w:type="dxa"/>
+            <w:vAlign w:val="center"/>
+          </w:tcPr>
+          <w:p>
+            <w:pPr>
+              <w:jc w:val="center"/>
+              <w:rPr>
+                <w:b/>
+                <w:iCs/>
+                <w:lang w:val="en-US"/>
+              </w:rPr>
+            </w:pPr>
+            <w:r>
+              <w:rPr>
+                <w:b/>
+                <w:iCs/>
+                <w:lang w:val="en-US"/>
+              </w:rPr>
+              <w:t>C</w:t>
+            </w:r>
+          </w:p>
+        </w:tc>
+        <w:tc>
+          <w:tcPr>
+            <w:tcW w:w="1237" w:type="dxa"/>
+            <w:vAlign w:val="center"/>
+          </w:tcPr>
+          <w:p>
+            <w:pPr>
+              <w:jc w:val="center"/>
+              <w:rPr>
+                <w:b/>
+                <w:iCs/>
+                <w:lang w:val="en-US"/>
+              </w:rPr>
+            </w:pPr>
+            <w:r>
+              <w:rPr>
+                <w:b/>
+                <w:iCs/>
+                <w:lang w:val="en-US"/>
+              </w:rPr>
+              <w:t>P</w:t>
+            </w:r>
+          </w:p>
+        </w:tc>
+      </w:tr>
+      <w:tr>
+        <w:trPr>
+          <w:trHeight w:val="260"/>
+          <w:jc w:val="center"/>
+        </w:trPr>
+        <w:tc>
+          <w:tcPr>
+            <w:tcW w:w="1237" w:type="dxa"/>
+            <w:vAlign w:val="center"/>
+          </w:tcPr>
+          <w:p>
+            <w:pPr>
+              <w:jc w:val="center"/>
+              <w:rPr>
+                <w:iCs/>
+                <w:lang w:val="en-US"/>
+              </w:rPr>
+            </w:pPr>
+            <w:r>
+              <w:rPr>
+                <w:iCs/>
+                <w:lang w:val="en-US"/>
+              </w:rPr>
+              <w:t>3</w:t>
+            </w:r>
+          </w:p>
+        </w:tc>
+        <w:tc>
+          <w:tcPr>
+            <w:tcW w:w="1237" w:type="dxa"/>
+            <w:vAlign w:val="center"/>
+          </w:tcPr>
+          <w:p>
+            <w:pPr>
+              <w:jc w:val="center"/>
+              <w:rPr>
+                <w:iCs/>
+                <w:lang w:val="en-US"/>
+              </w:rPr>
+            </w:pPr>
+            <w:r>
+              <w:rPr>
+                <w:iCs/>
+                <w:lang w:val="en-US"/>
+              </w:rPr>
+              <w:t>0</w:t>
+            </w:r>
+          </w:p>
+        </w:tc>
+      </w:tr>
+      <w:tr>
+        <w:trPr>
+          <w:trHeight w:val="270"/>
+          <w:jc w:val="center"/>
+        </w:trPr>
+        <w:tc>
+          <w:tcPr>
+            <w:tcW w:w="1237" w:type="dxa"/>
+            <w:vAlign w:val="center"/>
+          </w:tcPr>
+          <w:p>
+            <w:pPr>
+              <w:jc w:val="center"/>
+              <w:rPr>
+                <w:iCs/>
+                <w:lang w:val="en-US"/>
+              </w:rPr>
+            </w:pPr>
+            <w:r>
+              <w:rPr>
+                <w:iCs/>
+                <w:lang w:val="en-US"/>
+              </w:rPr>
+              <w:t>4</w:t>
+            </w:r>
+          </w:p>
+        </w:tc>
+        <w:tc>
+          <w:tcPr>
+            <w:tcW w:w="1237" w:type="dxa"/>
+            <w:vAlign w:val="center"/>
+          </w:tcPr>
+          <w:p>
+            <w:pPr>
+              <w:jc w:val="center"/>
+              <w:rPr>
+                <w:iCs/>
+                <w:lang w:val="en-US"/>
+              </w:rPr>
+            </w:pPr>
+            <w:r>
+              <w:rPr>
+                <w:iCs/>
+                <w:lang w:val="en-US"/>
+              </w:rPr>
+              <w:t>0</w:t>
+            </w:r>
+          </w:p>
+        </w:tc>
+      </w:tr>
+      <w:tr>
+        <w:trPr>
+          <w:trHeight w:val="260"/>
+          <w:jc w:val="center"/>
+        </w:trPr>
+        <w:tc>
+          <w:tcPr>
+            <w:tcW w:w="1237" w:type="dxa"/>
+            <w:vAlign w:val="center"/>
+          </w:tcPr>
+          <w:p>
+            <w:pPr>
+              <w:jc w:val="center"/>
+              <w:rPr>
+                <w:iCs/>
+                <w:lang w:val="en-US"/>
+              </w:rPr>
+            </w:pPr>
+            <w:r>
+              <w:rPr>
+                <w:iCs/>
+                <w:lang w:val="en-US"/>
+              </w:rPr>
+              <w:t>3</w:t>
+            </w:r>
+          </w:p>
+        </w:tc>
+        <w:tc>
+          <w:tcPr>
+            <w:tcW w:w="1237" w:type="dxa"/>
+            <w:vAlign w:val="center"/>
+          </w:tcPr>
+          <w:p>
+            <w:pPr>
+              <w:jc w:val="center"/>
+              <w:rPr>
+                <w:iCs/>
+                <w:lang w:val="en-US"/>
+              </w:rPr>
+            </w:pPr>
+            <w:r>
+              <w:rPr>
+                <w:iCs/>
+                <w:lang w:val="en-US"/>
+              </w:rPr>
+              <w:t>1</w:t>
+            </w:r>
+          </w:p>
+        </w:tc>
+      </w:tr>
+      <w:tr>
+        <w:trPr>
+          <w:trHeight w:val="260"/>
+          <w:jc w:val="center"/>
+        </w:trPr>
+        <w:tc>
+          <w:tcPr>
+            <w:tcW w:w="1237" w:type="dxa"/>
+            <w:vAlign w:val="center"/>
+          </w:tcPr>
+          <w:p>
+            <w:pPr>
+              <w:jc w:val="center"/>
+              <w:rPr>
+                <w:iCs/>
+                <w:lang w:val="en-US"/>
+              </w:rPr>
+            </w:pPr>
+            <w:r>
+              <w:rPr>
+                <w:iCs/>
+                <w:lang w:val="en-US"/>
+              </w:rPr>
+              <w:t>2</w:t>
+            </w:r>
+          </w:p>
+        </w:tc>
+        <w:tc>
+          <w:tcPr>
+            <w:tcW w:w="1237" w:type="dxa"/>
+            <w:vAlign w:val="center"/>
+          </w:tcPr>
+          <w:p>
+            <w:pPr>
+              <w:jc w:val="center"/>
+              <w:rPr>
+                <w:iCs/>
+                <w:lang w:val="en-US"/>
+              </w:rPr>
+            </w:pPr>
+            <w:r>
+              <w:rPr>
+                <w:iCs/>
+                <w:lang w:val="en-US"/>
+              </w:rPr>
+              <w:t>1</w:t>
+            </w:r>
+          </w:p>
+        </w:tc>
+      </w:tr>
+      <w:tr>
+        <w:trPr>
+          <w:trHeight w:val="260"/>
+          <w:jc w:val="center"/>
+        </w:trPr>
+        <w:tc>
+          <w:tcPr>
+            <w:tcW w:w="1237" w:type="dxa"/>
+            <w:vAlign w:val="center"/>
+          </w:tcPr>
+          <w:p>
+            <w:pPr>
+              <w:jc w:val="center"/>
+              <w:rPr>
+                <w:iCs/>
+                <w:lang w:val="en-US"/>
+              </w:rPr>
+            </w:pPr>
+            <w:r>
+              <w:rPr>
+                <w:iCs/>
+                <w:lang w:val="en-US"/>
+              </w:rPr>
+              <w:t>4</w:t>
+            </w:r>
+          </w:p>
+        </w:tc>
+        <w:tc>
+          <w:tcPr>
+            <w:tcW w:w="1237" w:type="dxa"/>
+            <w:vAlign w:val="center"/>
+          </w:tcPr>
+          <w:p>
+            <w:pPr>
+              <w:jc w:val="center"/>
+              <w:rPr>
+                <w:iCs/>
+                <w:lang w:val="en-US"/>
+              </w:rPr>
+            </w:pPr>
+            <w:r>
+              <w:rPr>
+                <w:iCs/>
+                <w:lang w:val="en-US"/>
+              </w:rPr>
+              <w:t>2</w:t>
+            </w:r>
+          </w:p>
+        </w:tc>
+      </w:tr>
+      <w:tr>
+        <w:trPr>
+          <w:trHeight w:val="260"/>
+          <w:jc w:val="center"/>
+        </w:trPr>
+        <w:tc>
+          <w:tcPr>
+            <w:tcW w:w="1237" w:type="dxa"/>
+            <w:vAlign w:val="center"/>
+          </w:tcPr>
+          <w:p>
+            <w:pPr>
+              <w:jc w:val="center"/>
+              <w:rPr>
+                <w:iCs/>
+                <w:lang w:val="en-US"/>
+              </w:rPr>
+            </w:pPr>
+            <w:r>
+              <w:rPr>
+                <w:iCs/>
+                <w:lang w:val="en-US"/>
+              </w:rPr>
+              <w:t>1</w:t>
+            </w:r>
+          </w:p>
+        </w:tc>
+        <w:tc>
+          <w:tcPr>
+            <w:tcW w:w="1237" w:type="dxa"/>
+            <w:vAlign w:val="center"/>
+          </w:tcPr>
+          <w:p>
+            <w:pPr>
+              <w:jc w:val="center"/>
+              <w:rPr>
+                <w:iCs/>
+                <w:lang w:val="en-US"/>
+              </w:rPr>
+            </w:pPr>
+            <w:r>
+              <w:rPr>
+                <w:iCs/>
+                <w:lang w:val="en-US"/>
+              </w:rPr>
+              <w:t>2</w:t>
+            </w:r>
+          </w:p>
+        </w:tc>
+      </w:tr>
+    </w:tbl>
+    <w:p>
+      <w:pPr>
+        <w:rPr>
+          <w:iCs/>
+        </w:rPr>
+      </w:pPr>
+      <w:r>
+        <w:rPr>
+          <w:iCs/>
+        </w:rPr>
+        <w:t xml:space="preserve">Теперь мы можем оптимизировать матрицу, складывая коэффициенты при </w:t>
+      </w:r>
+      <m:oMath>
+        <m:r>
+          <w:rPr>
+            <w:rFonts w:ascii="Cambria Math" w:hAnsi="Cambria Math"/>
+          </w:rPr>
+          <m:t>x</m:t>
+        </m:r>
+      </m:oMath>
+      <w:r>
+        <w:t xml:space="preserve"> с одинаковым показателем степени.</w:t>
+      </w:r>
+      <w:r>
+        <w:t xml:space="preserve"> Оптимизированная матрица имеет вид:</w:t>
+      </w:r>
+    </w:p>
+    <w:tbl>
+      <w:tblPr>
+        <w:tblStyle w:val="a9"/>
+        <w:tblW w:w="0" w:type="auto"/>
+        <w:jc w:val="center"/>
+        <w:tblLook w:val="04A0" w:firstRow="1" w:lastRow="0" w:firstColumn="1" w:lastColumn="0" w:noHBand="0" w:noVBand="1"/>
+      </w:tblPr>
+      <w:tblGrid>
+        <w:gridCol w:w="1259"/>
+        <w:gridCol w:w="1259"/>
+      </w:tblGrid>
+      <w:tr>
+        <w:trPr>
+          <w:trHeight w:val="290"/>
+          <w:jc w:val="center"/>
+        </w:trPr>
+        <w:tc>
+          <w:tcPr>
+            <w:tcW w:w="1259" w:type="dxa"/>
+            <w:vAlign w:val="center"/>
+          </w:tcPr>
+          <w:p>
+            <w:pPr>
+              <w:jc w:val="center"/>
+              <w:rPr>
+                <w:b/>
+                <w:iCs/>
+                <w:lang w:val="en-US"/>
+              </w:rPr>
+            </w:pPr>
+            <w:r>
+              <w:rPr>
+                <w:b/>
+                <w:iCs/>
+                <w:lang w:val="en-US"/>
+              </w:rPr>
+              <w:t>C</w:t>
+            </w:r>
+          </w:p>
+        </w:tc>
+        <w:tc>
+          <w:tcPr>
+            <w:tcW w:w="1259" w:type="dxa"/>
+            <w:vAlign w:val="center"/>
+          </w:tcPr>
+          <w:p>
+            <w:pPr>
+              <w:jc w:val="center"/>
+              <w:rPr>
+                <w:b/>
+                <w:iCs/>
+                <w:lang w:val="en-US"/>
+              </w:rPr>
+            </w:pPr>
+            <w:r>
+              <w:rPr>
+                <w:b/>
+                <w:iCs/>
+                <w:lang w:val="en-US"/>
+              </w:rPr>
+              <w:t>P</w:t>
+            </w:r>
+          </w:p>
+        </w:tc>
+      </w:tr>
+      <w:tr>
+        <w:trPr>
+          <w:trHeight w:val="290"/>
+          <w:jc w:val="center"/>
+        </w:trPr>
+        <w:tc>
+          <w:tcPr>
+            <w:tcW w:w="1259" w:type="dxa"/>
+            <w:vAlign w:val="center"/>
+          </w:tcPr>
+          <w:p>
+            <w:pPr>
+              <w:jc w:val="center"/>
+              <w:rPr>
+                <w:iCs/>
+                <w:lang w:val="en-US"/>
+              </w:rPr>
+            </w:pPr>
+            <w:r>
+              <w:rPr>
+                <w:iCs/>
+                <w:lang w:val="en-US"/>
+              </w:rPr>
+              <w:t>7</w:t>
+            </w:r>
+          </w:p>
+        </w:tc>
+        <w:tc>
+          <w:tcPr>
+            <w:tcW w:w="1259" w:type="dxa"/>
+            <w:vAlign w:val="center"/>
+          </w:tcPr>
+          <w:p>
+            <w:pPr>
+              <w:jc w:val="center"/>
+              <w:rPr>
+                <w:iCs/>
+                <w:lang w:val="en-US"/>
+              </w:rPr>
+            </w:pPr>
+            <w:r>
+              <w:rPr>
+                <w:iCs/>
+                <w:lang w:val="en-US"/>
+              </w:rPr>
+              <w:t>0</w:t>
+            </w:r>
+          </w:p>
+        </w:tc>
+      </w:tr>
+      <w:tr>
+        <w:trPr>
+          <w:trHeight w:val="302"/>
+          <w:jc w:val="center"/>
+        </w:trPr>
+        <w:tc>
+          <w:tcPr>
+            <w:tcW w:w="1259" w:type="dxa"/>
+            <w:vAlign w:val="center"/>
+          </w:tcPr>
+          <w:p>
+            <w:pPr>
+              <w:jc w:val="center"/>
+              <w:rPr>
+                <w:iCs/>
+              </w:rPr>
+            </w:pPr>
+            <w:r>
+              <w:rPr>
+                <w:iCs/>
+              </w:rPr>
+              <w:t>5</w:t>
+            </w:r>
+          </w:p>
+        </w:tc>
+        <w:tc>
+          <w:tcPr>
+            <w:tcW w:w="1259" w:type="dxa"/>
+            <w:vAlign w:val="center"/>
+          </w:tcPr>
+          <w:p>
+            <w:pPr>
+              <w:jc w:val="center"/>
+              <w:rPr>
+                <w:iCs/>
+              </w:rPr>
+            </w:pPr>
+            <w:r>
+              <w:rPr>
+                <w:iCs/>
+              </w:rPr>
+              <w:t>1</w:t>
+            </w:r>
+          </w:p>
+        </w:tc>
+      </w:tr>
+      <w:tr>
+        <w:trPr>
+          <w:trHeight w:val="290"/>
+          <w:jc w:val="center"/>
+        </w:trPr>
+        <w:tc>
+          <w:tcPr>
+            <w:tcW w:w="1259" w:type="dxa"/>
+            <w:vAlign w:val="center"/>
+          </w:tcPr>
+          <w:p>
+            <w:pPr>
+              <w:jc w:val="center"/>
+              <w:rPr>
+                <w:iCs/>
+                <w:lang w:val="en-US"/>
+              </w:rPr>
+            </w:pPr>
+            <w:r>
+              <w:rPr>
+                <w:iCs/>
+                <w:lang w:val="en-US"/>
+              </w:rPr>
+              <w:t>5</w:t>
+            </w:r>
+          </w:p>
+        </w:tc>
+        <w:tc>
+          <w:tcPr>
+            <w:tcW w:w="1259" w:type="dxa"/>
+            <w:vAlign w:val="center"/>
+          </w:tcPr>
+          <w:p>
+            <w:pPr>
+              <w:jc w:val="center"/>
+              <w:rPr>
+                <w:iCs/>
+              </w:rPr>
+            </w:pPr>
+            <w:r>
+              <w:rPr>
+                <w:iCs/>
+              </w:rPr>
+              <w:t>2</w:t>
+            </w:r>
+          </w:p>
+        </w:tc>
+      </w:tr>
+    </w:tbl>
+    <w:p>
+      <w:pPr>
+        <w:rPr>
+          <w:iCs/>
+        </w:rPr>
+      </w:pPr>
+    </w:p>
+    <w:p>
+      <w:bookmarkStart w:id="0" w:name="_GoBack"/>
+      <w:bookmarkEnd w:id="0"/>
     </w:p>
     <w:p>
       <w:pPr>
@@ -1301,17 +2414,17 @@
           <w:color w:val="000000"/>
           <w:sz w:val="22"/>
           <w:szCs w:val="21"/>
-          <w:lang w:val="en-US"/>
-        </w:rPr>
-      </w:pPr>
-      <w:r>
-        <w:rPr>
-          <w:rFonts w:ascii="Consolas" w:hAnsi="Consolas"/>
-          <w:color w:val="000000"/>
-          <w:sz w:val="22"/>
-          <w:szCs w:val="21"/>
-          <w:lang w:val="en-US"/>
-        </w:rPr>
+        </w:rPr>
+      </w:pPr>
+      <w:r>
+        <w:rPr>
+          <w:rFonts w:ascii="Consolas" w:hAnsi="Consolas"/>
+          <w:color w:val="000000"/>
+          <w:sz w:val="22"/>
+          <w:szCs w:val="21"/>
+          <w:lang w:val="en-US"/>
+        </w:rPr>
+        <w:lastRenderedPageBreak/>
         <w:t>S</w:t>
       </w:r>
       <w:r>
@@ -1320,7 +2433,6 @@
           <w:color w:val="000000"/>
           <w:sz w:val="22"/>
           <w:szCs w:val="21"/>
-          <w:lang w:val="en-US"/>
         </w:rPr>
         <w:t xml:space="preserve"> </w:t>
       </w:r>
@@ -1330,7 +2442,6 @@
           <w:color w:val="000000"/>
           <w:sz w:val="22"/>
           <w:szCs w:val="21"/>
-          <w:lang w:val="en-US"/>
         </w:rPr>
         <w:t>∷</w:t>
       </w:r>
@@ -1340,7 +2451,6 @@
           <w:color w:val="000000"/>
           <w:sz w:val="22"/>
           <w:szCs w:val="21"/>
-          <w:lang w:val="en-US"/>
         </w:rPr>
         <w:t>=</w:t>
       </w:r>
@@ -1350,7 +2460,6 @@
           <w:color w:val="000000"/>
           <w:sz w:val="22"/>
           <w:szCs w:val="21"/>
-          <w:lang w:val="en-US"/>
         </w:rPr>
         <w:t xml:space="preserve"> </w:t>
       </w:r>
@@ -1374,7 +2483,6 @@
           <w:color w:val="000000"/>
           <w:sz w:val="22"/>
           <w:szCs w:val="21"/>
-          <w:lang w:val="en-US"/>
         </w:rPr>
       </w:pPr>
       <w:r>
@@ -1393,7 +2501,6 @@
           <w:color w:val="000000"/>
           <w:sz w:val="22"/>
           <w:szCs w:val="21"/>
-          <w:lang w:val="en-US"/>
         </w:rPr>
         <w:t xml:space="preserve"> </w:t>
       </w:r>
@@ -1403,7 +2510,6 @@
           <w:color w:val="000000"/>
           <w:sz w:val="22"/>
           <w:szCs w:val="21"/>
-          <w:lang w:val="en-US"/>
         </w:rPr>
         <w:t>∷</w:t>
       </w:r>
@@ -1413,7 +2519,6 @@
           <w:color w:val="000000"/>
           <w:sz w:val="22"/>
           <w:szCs w:val="21"/>
-          <w:lang w:val="en-US"/>
         </w:rPr>
         <w:t>=</w:t>
       </w:r>
@@ -1423,7 +2528,6 @@
           <w:color w:val="000000"/>
           <w:sz w:val="22"/>
           <w:szCs w:val="21"/>
-          <w:lang w:val="en-US"/>
         </w:rPr>
         <w:t xml:space="preserve"> </w:t>
       </w:r>
@@ -1435,7 +2539,26 @@
           <w:szCs w:val="21"/>
           <w:lang w:val="en-US"/>
         </w:rPr>
-        <w:t>E+T</w:t>
+        <w:t>E</w:t>
+      </w:r>
+      <w:r>
+        <w:rPr>
+          <w:rFonts w:ascii="Consolas" w:hAnsi="Consolas"/>
+          <w:color w:val="000000"/>
+          <w:sz w:val="22"/>
+          <w:szCs w:val="21"/>
+        </w:rPr>
+        <w:t>+</w:t>
+      </w:r>
+      <w:r>
+        <w:rPr>
+          <w:rFonts w:ascii="Consolas" w:hAnsi="Consolas"/>
+          <w:color w:val="000000"/>
+          <w:sz w:val="22"/>
+          <w:szCs w:val="21"/>
+          <w:lang w:val="en-US"/>
+        </w:rPr>
+        <w:t>T</w:t>
       </w:r>
     </w:p>
     <w:p>
@@ -1447,7 +2570,6 @@
           <w:color w:val="000000"/>
           <w:sz w:val="22"/>
           <w:szCs w:val="21"/>
-          <w:lang w:val="en-US"/>
         </w:rPr>
       </w:pPr>
       <w:r>
@@ -1466,7 +2588,6 @@
           <w:color w:val="000000"/>
           <w:sz w:val="22"/>
           <w:szCs w:val="21"/>
-          <w:lang w:val="en-US"/>
         </w:rPr>
         <w:t xml:space="preserve"> </w:t>
       </w:r>
@@ -1476,7 +2597,6 @@
           <w:color w:val="000000"/>
           <w:sz w:val="22"/>
           <w:szCs w:val="21"/>
-          <w:lang w:val="en-US"/>
         </w:rPr>
         <w:t>∷</w:t>
       </w:r>
@@ -1486,7 +2606,6 @@
           <w:color w:val="000000"/>
           <w:sz w:val="22"/>
           <w:szCs w:val="21"/>
-          <w:lang w:val="en-US"/>
         </w:rPr>
         <w:t>=</w:t>
       </w:r>
@@ -1496,7 +2615,6 @@
           <w:color w:val="000000"/>
           <w:sz w:val="22"/>
           <w:szCs w:val="21"/>
-          <w:lang w:val="en-US"/>
         </w:rPr>
         <w:t xml:space="preserve"> </w:t>
       </w:r>
@@ -1520,7 +2638,6 @@
           <w:color w:val="000000"/>
           <w:sz w:val="22"/>
           <w:szCs w:val="21"/>
-          <w:lang w:val="en-US"/>
         </w:rPr>
       </w:pPr>
       <w:r>
@@ -1539,7 +2656,6 @@
           <w:color w:val="000000"/>
           <w:sz w:val="22"/>
           <w:szCs w:val="21"/>
-          <w:lang w:val="en-US"/>
         </w:rPr>
         <w:t xml:space="preserve"> </w:t>
       </w:r>
@@ -1549,7 +2665,6 @@
           <w:color w:val="000000"/>
           <w:sz w:val="22"/>
           <w:szCs w:val="21"/>
-          <w:lang w:val="en-US"/>
         </w:rPr>
         <w:t>∷</w:t>
       </w:r>
@@ -1559,7 +2674,6 @@
           <w:color w:val="000000"/>
           <w:sz w:val="22"/>
           <w:szCs w:val="21"/>
-          <w:lang w:val="en-US"/>
         </w:rPr>
         <w:t>=</w:t>
       </w:r>
@@ -1569,7 +2683,6 @@
           <w:color w:val="000000"/>
           <w:sz w:val="22"/>
           <w:szCs w:val="21"/>
-          <w:lang w:val="en-US"/>
         </w:rPr>
         <w:t xml:space="preserve"> </w:t>
       </w:r>
@@ -1581,15 +2694,61 @@
           <w:szCs w:val="21"/>
           <w:lang w:val="en-US"/>
         </w:rPr>
-        <w:t>K*x^K         {</w:t>
-      </w:r>
-      <w:r>
-        <w:rPr>
-          <w:rFonts w:ascii="Consolas" w:hAnsi="Consolas"/>
-          <w:color w:val="000000"/>
-          <w:sz w:val="22"/>
-          <w:szCs w:val="21"/>
-          <w:lang w:val="en-US"/>
+        <w:t>K</w:t>
+      </w:r>
+      <w:r>
+        <w:rPr>
+          <w:rFonts w:ascii="Consolas" w:hAnsi="Consolas"/>
+          <w:color w:val="000000"/>
+          <w:sz w:val="22"/>
+          <w:szCs w:val="21"/>
+        </w:rPr>
+        <w:t>*</w:t>
+      </w:r>
+      <w:r>
+        <w:rPr>
+          <w:rFonts w:ascii="Consolas" w:hAnsi="Consolas"/>
+          <w:color w:val="000000"/>
+          <w:sz w:val="22"/>
+          <w:szCs w:val="21"/>
+          <w:lang w:val="en-US"/>
+        </w:rPr>
+        <w:t>x</w:t>
+      </w:r>
+      <w:r>
+        <w:rPr>
+          <w:rFonts w:ascii="Consolas" w:hAnsi="Consolas"/>
+          <w:color w:val="000000"/>
+          <w:sz w:val="22"/>
+          <w:szCs w:val="21"/>
+        </w:rPr>
+        <w:t>^</w:t>
+      </w:r>
+      <w:r>
+        <w:rPr>
+          <w:rFonts w:ascii="Consolas" w:hAnsi="Consolas"/>
+          <w:color w:val="000000"/>
+          <w:sz w:val="22"/>
+          <w:szCs w:val="21"/>
+          <w:lang w:val="en-US"/>
+        </w:rPr>
+        <w:t>K</w:t>
+      </w:r>
+      <w:r>
+        <w:rPr>
+          <w:rFonts w:ascii="Consolas" w:hAnsi="Consolas"/>
+          <w:color w:val="000000"/>
+          <w:sz w:val="22"/>
+          <w:szCs w:val="21"/>
+        </w:rPr>
+        <w:t xml:space="preserve">         {</w:t>
+      </w:r>
+      <w:r>
+        <w:rPr>
+          <w:rFonts w:ascii="Consolas" w:hAnsi="Consolas"/>
+          <w:color w:val="000000"/>
+          <w:sz w:val="22"/>
+          <w:szCs w:val="21"/>
         </w:rPr>
         <w:t xml:space="preserve"> </w:t>
       </w:r>
@@ -1601,15 +2760,42 @@
           <w:szCs w:val="21"/>
           <w:lang w:val="en-US"/>
         </w:rPr>
-        <w:t>mtr[i][0]</w:t>
-      </w:r>
-      <w:r>
-        <w:rPr>
-          <w:rFonts w:ascii="Consolas" w:hAnsi="Consolas"/>
-          <w:color w:val="000000"/>
-          <w:sz w:val="22"/>
-          <w:szCs w:val="21"/>
-          <w:lang w:val="en-US"/>
+        <w:t>mtr</w:t>
+      </w:r>
+      <w:r>
+        <w:rPr>
+          <w:rFonts w:ascii="Consolas" w:hAnsi="Consolas"/>
+          <w:color w:val="CD3131"/>
+          <w:sz w:val="22"/>
+          <w:szCs w:val="21"/>
+        </w:rPr>
+        <w:t>[</w:t>
+      </w:r>
+      <w:r>
+        <w:rPr>
+          <w:rFonts w:ascii="Consolas" w:hAnsi="Consolas"/>
+          <w:color w:val="CD3131"/>
+          <w:sz w:val="22"/>
+          <w:szCs w:val="21"/>
+          <w:lang w:val="en-US"/>
+        </w:rPr>
+        <w:t>i</w:t>
+      </w:r>
+      <w:r>
+        <w:rPr>
+          <w:rFonts w:ascii="Consolas" w:hAnsi="Consolas"/>
+          <w:color w:val="CD3131"/>
+          <w:sz w:val="22"/>
+          <w:szCs w:val="21"/>
+        </w:rPr>
+        <w:t>][0]</w:t>
+      </w:r>
+      <w:r>
+        <w:rPr>
+          <w:rFonts w:ascii="Consolas" w:hAnsi="Consolas"/>
+          <w:color w:val="000000"/>
+          <w:sz w:val="22"/>
+          <w:szCs w:val="21"/>
         </w:rPr>
         <w:t xml:space="preserve"> </w:t>
       </w:r>
@@ -1619,7 +2805,6 @@
           <w:color w:val="CD3131"/>
           <w:sz w:val="22"/>
           <w:szCs w:val="21"/>
-          <w:lang w:val="en-US"/>
         </w:rPr>
         <w:t>=</w:t>
       </w:r>
@@ -1629,7 +2814,6 @@
           <w:color w:val="000000"/>
           <w:sz w:val="22"/>
           <w:szCs w:val="21"/>
-          <w:lang w:val="en-US"/>
         </w:rPr>
         <w:t xml:space="preserve"> </w:t>
       </w:r>
@@ -1641,7 +2825,7 @@
           <w:szCs w:val="21"/>
           <w:lang w:val="en-US"/>
         </w:rPr>
-        <w:t>K_k1,</w:t>
+        <w:t>K</w:t>
       </w:r>
       <w:r>
         <w:rPr>
@@ -1649,7 +2833,34 @@
           <w:color w:val="CD3131"/>
           <w:sz w:val="22"/>
           <w:szCs w:val="21"/>
-          <w:lang w:val="en-US"/>
+        </w:rPr>
+        <w:t>_</w:t>
+      </w:r>
+      <w:r>
+        <w:rPr>
+          <w:rFonts w:ascii="Consolas" w:hAnsi="Consolas"/>
+          <w:color w:val="CD3131"/>
+          <w:sz w:val="22"/>
+          <w:szCs w:val="21"/>
+          <w:lang w:val="en-US"/>
+        </w:rPr>
+        <w:t>k</w:t>
+      </w:r>
+      <w:r>
+        <w:rPr>
+          <w:rFonts w:ascii="Consolas" w:hAnsi="Consolas"/>
+          <w:color w:val="CD3131"/>
+          <w:sz w:val="22"/>
+          <w:szCs w:val="21"/>
+        </w:rPr>
+        <w:t>1,</w:t>
+      </w:r>
+      <w:r>
+        <w:rPr>
+          <w:rFonts w:ascii="Consolas" w:hAnsi="Consolas"/>
+          <w:color w:val="CD3131"/>
+          <w:sz w:val="22"/>
+          <w:szCs w:val="21"/>
         </w:rPr>
         <w:t xml:space="preserve"> </w:t>
       </w:r>
@@ -1661,15 +2872,42 @@
           <w:szCs w:val="21"/>
           <w:lang w:val="en-US"/>
         </w:rPr>
-        <w:t>mtr[i][1]</w:t>
-      </w:r>
-      <w:r>
-        <w:rPr>
-          <w:rFonts w:ascii="Consolas" w:hAnsi="Consolas"/>
-          <w:color w:val="000000"/>
-          <w:sz w:val="22"/>
-          <w:szCs w:val="21"/>
-          <w:lang w:val="en-US"/>
+        <w:t>mtr</w:t>
+      </w:r>
+      <w:r>
+        <w:rPr>
+          <w:rFonts w:ascii="Consolas" w:hAnsi="Consolas"/>
+          <w:color w:val="CD3131"/>
+          <w:sz w:val="22"/>
+          <w:szCs w:val="21"/>
+        </w:rPr>
+        <w:t>[</w:t>
+      </w:r>
+      <w:r>
+        <w:rPr>
+          <w:rFonts w:ascii="Consolas" w:hAnsi="Consolas"/>
+          <w:color w:val="CD3131"/>
+          <w:sz w:val="22"/>
+          <w:szCs w:val="21"/>
+          <w:lang w:val="en-US"/>
+        </w:rPr>
+        <w:t>i</w:t>
+      </w:r>
+      <w:r>
+        <w:rPr>
+          <w:rFonts w:ascii="Consolas" w:hAnsi="Consolas"/>
+          <w:color w:val="CD3131"/>
+          <w:sz w:val="22"/>
+          <w:szCs w:val="21"/>
+        </w:rPr>
+        <w:t>][1]</w:t>
+      </w:r>
+      <w:r>
+        <w:rPr>
+          <w:rFonts w:ascii="Consolas" w:hAnsi="Consolas"/>
+          <w:color w:val="000000"/>
+          <w:sz w:val="22"/>
+          <w:szCs w:val="21"/>
         </w:rPr>
         <w:t xml:space="preserve"> </w:t>
       </w:r>
@@ -1679,7 +2917,6 @@
           <w:color w:val="CD3131"/>
           <w:sz w:val="22"/>
           <w:szCs w:val="21"/>
-          <w:lang w:val="en-US"/>
         </w:rPr>
         <w:t>=</w:t>
       </w:r>
@@ -1689,7 +2926,6 @@
           <w:color w:val="000000"/>
           <w:sz w:val="22"/>
           <w:szCs w:val="21"/>
-          <w:lang w:val="en-US"/>
         </w:rPr>
         <w:t xml:space="preserve"> </w:t>
       </w:r>
@@ -1701,15 +2937,42 @@
           <w:szCs w:val="21"/>
           <w:lang w:val="en-US"/>
         </w:rPr>
-        <w:t>K_k2</w:t>
-      </w:r>
-      <w:r>
-        <w:rPr>
-          <w:rFonts w:ascii="Consolas" w:hAnsi="Consolas"/>
-          <w:color w:val="000000"/>
-          <w:sz w:val="22"/>
-          <w:szCs w:val="21"/>
-          <w:lang w:val="en-US"/>
+        <w:t>K</w:t>
+      </w:r>
+      <w:r>
+        <w:rPr>
+          <w:rFonts w:ascii="Consolas" w:hAnsi="Consolas"/>
+          <w:color w:val="CD3131"/>
+          <w:sz w:val="22"/>
+          <w:szCs w:val="21"/>
+        </w:rPr>
+        <w:t>_</w:t>
+      </w:r>
+      <w:r>
+        <w:rPr>
+          <w:rFonts w:ascii="Consolas" w:hAnsi="Consolas"/>
+          <w:color w:val="CD3131"/>
+          <w:sz w:val="22"/>
+          <w:szCs w:val="21"/>
+          <w:lang w:val="en-US"/>
+        </w:rPr>
+        <w:t>k</w:t>
+      </w:r>
+      <w:r>
+        <w:rPr>
+          <w:rFonts w:ascii="Consolas" w:hAnsi="Consolas"/>
+          <w:color w:val="CD3131"/>
+          <w:sz w:val="22"/>
+          <w:szCs w:val="21"/>
+        </w:rPr>
+        <w:t>2</w:t>
+      </w:r>
+      <w:r>
+        <w:rPr>
+          <w:rFonts w:ascii="Consolas" w:hAnsi="Consolas"/>
+          <w:color w:val="000000"/>
+          <w:sz w:val="22"/>
+          <w:szCs w:val="21"/>
         </w:rPr>
         <w:t xml:space="preserve"> </w:t>
       </w:r>
@@ -1719,7 +2982,6 @@
           <w:color w:val="000000"/>
           <w:sz w:val="22"/>
           <w:szCs w:val="21"/>
-          <w:lang w:val="en-US"/>
         </w:rPr>
         <w:t>}</w:t>
       </w:r>
@@ -1752,7 +3014,6 @@
           <w:color w:val="000000"/>
           <w:sz w:val="22"/>
           <w:szCs w:val="21"/>
-          <w:lang w:val="en-US"/>
         </w:rPr>
         <w:t xml:space="preserve"> </w:t>
       </w:r>
@@ -1762,7 +3023,6 @@
           <w:color w:val="000000"/>
           <w:sz w:val="22"/>
           <w:szCs w:val="21"/>
-          <w:lang w:val="en-US"/>
         </w:rPr>
         <w:t>∷</w:t>
       </w:r>
@@ -1772,7 +3032,6 @@
           <w:color w:val="000000"/>
           <w:sz w:val="22"/>
           <w:szCs w:val="21"/>
-          <w:lang w:val="en-US"/>
         </w:rPr>
         <w:t>=</w:t>
       </w:r>
@@ -1782,7 +3041,6 @@
           <w:color w:val="000000"/>
           <w:sz w:val="22"/>
           <w:szCs w:val="21"/>
-          <w:lang w:val="en-US"/>
         </w:rPr>
         <w:t xml:space="preserve"> </w:t>
       </w:r>
@@ -1794,35 +3052,23 @@
           <w:szCs w:val="21"/>
           <w:lang w:val="en-US"/>
         </w:rPr>
-        <w:t xml:space="preserve">K      </w:t>
-      </w:r>
-      <w:r>
-        <w:rPr>
-          <w:rFonts w:ascii="Consolas" w:hAnsi="Consolas"/>
-          <w:color w:val="000000"/>
-          <w:sz w:val="22"/>
-          <w:szCs w:val="21"/>
-          <w:lang w:val="en-US"/>
-        </w:rPr>
-        <w:t xml:space="preserve">      </w:t>
-      </w:r>
-      <w:r>
-        <w:rPr>
-          <w:rFonts w:ascii="Consolas" w:hAnsi="Consolas"/>
-          <w:color w:val="000000"/>
-          <w:sz w:val="22"/>
-          <w:szCs w:val="21"/>
-          <w:lang w:val="en-US"/>
-        </w:rPr>
-        <w:t xml:space="preserve"> {</w:t>
-      </w:r>
-      <w:r>
-        <w:rPr>
-          <w:rFonts w:ascii="Consolas" w:hAnsi="Consolas"/>
-          <w:color w:val="000000"/>
-          <w:sz w:val="22"/>
-          <w:szCs w:val="21"/>
-          <w:lang w:val="en-US"/>
+        <w:t>K</w:t>
+      </w:r>
+      <w:r>
+        <w:rPr>
+          <w:rFonts w:ascii="Consolas" w:hAnsi="Consolas"/>
+          <w:color w:val="000000"/>
+          <w:sz w:val="22"/>
+          <w:szCs w:val="21"/>
+        </w:rPr>
+        <w:t xml:space="preserve">             {</w:t>
+      </w:r>
+      <w:r>
+        <w:rPr>
+          <w:rFonts w:ascii="Consolas" w:hAnsi="Consolas"/>
+          <w:color w:val="000000"/>
+          <w:sz w:val="22"/>
+          <w:szCs w:val="21"/>
         </w:rPr>
         <w:t xml:space="preserve"> </w:t>
       </w:r>
@@ -1834,15 +3080,42 @@
           <w:szCs w:val="21"/>
           <w:lang w:val="en-US"/>
         </w:rPr>
-        <w:t>mtr[i][0]</w:t>
-      </w:r>
-      <w:r>
-        <w:rPr>
-          <w:rFonts w:ascii="Consolas" w:hAnsi="Consolas"/>
-          <w:color w:val="000000"/>
-          <w:sz w:val="22"/>
-          <w:szCs w:val="21"/>
-          <w:lang w:val="en-US"/>
+        <w:t>mtr</w:t>
+      </w:r>
+      <w:r>
+        <w:rPr>
+          <w:rFonts w:ascii="Consolas" w:hAnsi="Consolas"/>
+          <w:color w:val="CD3131"/>
+          <w:sz w:val="22"/>
+          <w:szCs w:val="21"/>
+        </w:rPr>
+        <w:t>[</w:t>
+      </w:r>
+      <w:r>
+        <w:rPr>
+          <w:rFonts w:ascii="Consolas" w:hAnsi="Consolas"/>
+          <w:color w:val="CD3131"/>
+          <w:sz w:val="22"/>
+          <w:szCs w:val="21"/>
+          <w:lang w:val="en-US"/>
+        </w:rPr>
+        <w:t>i</w:t>
+      </w:r>
+      <w:r>
+        <w:rPr>
+          <w:rFonts w:ascii="Consolas" w:hAnsi="Consolas"/>
+          <w:color w:val="CD3131"/>
+          <w:sz w:val="22"/>
+          <w:szCs w:val="21"/>
+        </w:rPr>
+        <w:t>][0]</w:t>
+      </w:r>
+      <w:r>
+        <w:rPr>
+          <w:rFonts w:ascii="Consolas" w:hAnsi="Consolas"/>
+          <w:color w:val="000000"/>
+          <w:sz w:val="22"/>
+          <w:szCs w:val="21"/>
         </w:rPr>
         <w:t xml:space="preserve"> </w:t>
       </w:r>
@@ -1852,7 +3125,6 @@
           <w:color w:val="CD3131"/>
           <w:sz w:val="22"/>
           <w:szCs w:val="21"/>
-          <w:lang w:val="en-US"/>
         </w:rPr>
         <w:t>=</w:t>
       </w:r>
@@ -1862,7 +3134,6 @@
           <w:color w:val="000000"/>
           <w:sz w:val="22"/>
           <w:szCs w:val="21"/>
-          <w:lang w:val="en-US"/>
         </w:rPr>
         <w:t xml:space="preserve"> </w:t>
       </w:r>
@@ -1874,7 +3145,7 @@
           <w:szCs w:val="21"/>
           <w:lang w:val="en-US"/>
         </w:rPr>
-        <w:t>K_k,</w:t>
+        <w:t>K</w:t>
       </w:r>
       <w:r>
         <w:rPr>
@@ -1882,7 +3153,34 @@
           <w:color w:val="CD3131"/>
           <w:sz w:val="22"/>
           <w:szCs w:val="21"/>
-          <w:lang w:val="en-US"/>
+        </w:rPr>
+        <w:t>_</w:t>
+      </w:r>
+      <w:r>
+        <w:rPr>
+          <w:rFonts w:ascii="Consolas" w:hAnsi="Consolas"/>
+          <w:color w:val="CD3131"/>
+          <w:sz w:val="22"/>
+          <w:szCs w:val="21"/>
+          <w:lang w:val="en-US"/>
+        </w:rPr>
+        <w:t>k</w:t>
+      </w:r>
+      <w:r>
+        <w:rPr>
+          <w:rFonts w:ascii="Consolas" w:hAnsi="Consolas"/>
+          <w:color w:val="CD3131"/>
+          <w:sz w:val="22"/>
+          <w:szCs w:val="21"/>
+        </w:rPr>
+        <w:t>,</w:t>
+      </w:r>
+      <w:r>
+        <w:rPr>
+          <w:rFonts w:ascii="Consolas" w:hAnsi="Consolas"/>
+          <w:color w:val="CD3131"/>
+          <w:sz w:val="22"/>
+          <w:szCs w:val="21"/>
         </w:rPr>
         <w:t xml:space="preserve">  </w:t>
       </w:r>
@@ -1894,7 +3192,26 @@
           <w:szCs w:val="21"/>
           <w:lang w:val="en-US"/>
         </w:rPr>
-        <w:t>mtr[i][1]</w:t>
+        <w:t>mtr</w:t>
+      </w:r>
+      <w:r>
+        <w:rPr>
+          <w:rFonts w:ascii="Consolas" w:hAnsi="Consolas"/>
+          <w:color w:val="CD3131"/>
+          <w:sz w:val="22"/>
+          <w:szCs w:val="21"/>
+        </w:rPr>
+        <w:t>[</w:t>
+      </w:r>
+      <w:r>
+        <w:rPr>
+          <w:rFonts w:ascii="Consolas" w:hAnsi="Consolas"/>
+          <w:color w:val="CD3131"/>
+          <w:sz w:val="22"/>
+          <w:szCs w:val="21"/>
+          <w:lang w:val="en-US"/>
+        </w:rPr>
+        <w:t>i][1]</w:t>
       </w:r>
       <w:r>
         <w:rPr>
@@ -3310,7 +4627,6 @@
           <w:szCs w:val="21"/>
           <w:lang w:val="en-US"/>
         </w:rPr>
-        <w:lastRenderedPageBreak/>
         <w:t>%%</w:t>
       </w:r>
     </w:p>
@@ -4540,6 +5856,7 @@
           <w:szCs w:val="21"/>
           <w:lang w:val="en-US"/>
         </w:rPr>
+        <w:lastRenderedPageBreak/>
         <w:t xml:space="preserve">    </w:t>
       </w:r>
       <w:r>
@@ -5676,31 +6993,1649 @@
           <w:szCs w:val="21"/>
           <w:lang w:val="en-US"/>
         </w:rPr>
+        <w:t xml:space="preserve">            }</w:t>
+      </w:r>
+    </w:p>
+    <w:p>
+      <w:pPr>
+        <w:shd w:val="clear" w:color="auto" w:fill="F2F2F2" w:themeFill="background1" w:themeFillShade="F2"/>
+        <w:spacing w:line="285" w:lineRule="atLeast"/>
+        <w:rPr>
+          <w:rFonts w:ascii="Consolas" w:hAnsi="Consolas"/>
+          <w:color w:val="000000"/>
+          <w:sz w:val="21"/>
+          <w:szCs w:val="21"/>
+          <w:lang w:val="en-US"/>
+        </w:rPr>
+      </w:pPr>
+      <w:r>
+        <w:rPr>
+          <w:rFonts w:ascii="Consolas" w:hAnsi="Consolas"/>
+          <w:color w:val="000000"/>
+          <w:sz w:val="21"/>
+          <w:szCs w:val="21"/>
+          <w:lang w:val="en-US"/>
+        </w:rPr>
+        <w:t xml:space="preserve">        </w:t>
+      </w:r>
+      <w:r>
+        <w:rPr>
+          <w:rFonts w:ascii="Consolas" w:hAnsi="Consolas"/>
+          <w:color w:val="AF00DB"/>
+          <w:sz w:val="21"/>
+          <w:szCs w:val="21"/>
+          <w:lang w:val="en-US"/>
+        </w:rPr>
+        <w:t>case</w:t>
+      </w:r>
+      <w:r>
+        <w:rPr>
+          <w:rFonts w:ascii="Consolas" w:hAnsi="Consolas"/>
+          <w:color w:val="000000"/>
+          <w:sz w:val="21"/>
+          <w:szCs w:val="21"/>
+          <w:lang w:val="en-US"/>
+        </w:rPr>
+        <w:t xml:space="preserve"> </w:t>
+      </w:r>
+      <w:r>
+        <w:rPr>
+          <w:rFonts w:ascii="Consolas" w:hAnsi="Consolas"/>
+          <w:color w:val="09885A"/>
+          <w:sz w:val="21"/>
+          <w:szCs w:val="21"/>
+          <w:lang w:val="en-US"/>
+        </w:rPr>
+        <w:t>3</w:t>
+      </w:r>
+      <w:r>
+        <w:rPr>
+          <w:rFonts w:ascii="Consolas" w:hAnsi="Consolas"/>
+          <w:color w:val="000000"/>
+          <w:sz w:val="21"/>
+          <w:szCs w:val="21"/>
+          <w:lang w:val="en-US"/>
+        </w:rPr>
+        <w:t>:</w:t>
+      </w:r>
+    </w:p>
+    <w:p>
+      <w:pPr>
+        <w:shd w:val="clear" w:color="auto" w:fill="F2F2F2" w:themeFill="background1" w:themeFillShade="F2"/>
+        <w:spacing w:line="285" w:lineRule="atLeast"/>
+        <w:rPr>
+          <w:rFonts w:ascii="Consolas" w:hAnsi="Consolas"/>
+          <w:color w:val="000000"/>
+          <w:sz w:val="21"/>
+          <w:szCs w:val="21"/>
+          <w:lang w:val="en-US"/>
+        </w:rPr>
+      </w:pPr>
+      <w:r>
+        <w:rPr>
+          <w:rFonts w:ascii="Consolas" w:hAnsi="Consolas"/>
+          <w:color w:val="000000"/>
+          <w:sz w:val="21"/>
+          <w:szCs w:val="21"/>
+          <w:lang w:val="en-US"/>
+        </w:rPr>
+        <w:t xml:space="preserve">            {</w:t>
+      </w:r>
+    </w:p>
+    <w:p>
+      <w:pPr>
+        <w:shd w:val="clear" w:color="auto" w:fill="F2F2F2" w:themeFill="background1" w:themeFillShade="F2"/>
+        <w:spacing w:line="285" w:lineRule="atLeast"/>
+        <w:rPr>
+          <w:rFonts w:ascii="Consolas" w:hAnsi="Consolas"/>
+          <w:color w:val="000000"/>
+          <w:sz w:val="21"/>
+          <w:szCs w:val="21"/>
+          <w:lang w:val="en-US"/>
+        </w:rPr>
+      </w:pPr>
+      <w:r>
+        <w:rPr>
+          <w:rFonts w:ascii="Consolas" w:hAnsi="Consolas"/>
+          <w:color w:val="000000"/>
+          <w:sz w:val="21"/>
+          <w:szCs w:val="21"/>
+          <w:lang w:val="en-US"/>
+        </w:rPr>
+        <w:t xml:space="preserve">                mtrNext[</w:t>
+      </w:r>
+      <w:r>
+        <w:rPr>
+          <w:rFonts w:ascii="Consolas" w:hAnsi="Consolas"/>
+          <w:color w:val="09885A"/>
+          <w:sz w:val="21"/>
+          <w:szCs w:val="21"/>
+          <w:lang w:val="en-US"/>
+        </w:rPr>
+        <w:t>3</w:t>
+      </w:r>
+      <w:r>
+        <w:rPr>
+          <w:rFonts w:ascii="Consolas" w:hAnsi="Consolas"/>
+          <w:color w:val="000000"/>
+          <w:sz w:val="21"/>
+          <w:szCs w:val="21"/>
+          <w:lang w:val="en-US"/>
+        </w:rPr>
+        <w:t>] += mtr[i][</w:t>
+      </w:r>
+      <w:r>
+        <w:rPr>
+          <w:rFonts w:ascii="Consolas" w:hAnsi="Consolas"/>
+          <w:color w:val="09885A"/>
+          <w:sz w:val="21"/>
+          <w:szCs w:val="21"/>
+          <w:lang w:val="en-US"/>
+        </w:rPr>
+        <w:t>0</w:t>
+      </w:r>
+      <w:r>
+        <w:rPr>
+          <w:rFonts w:ascii="Consolas" w:hAnsi="Consolas"/>
+          <w:color w:val="000000"/>
+          <w:sz w:val="21"/>
+          <w:szCs w:val="21"/>
+          <w:lang w:val="en-US"/>
+        </w:rPr>
+        <w:t>];</w:t>
+      </w:r>
+    </w:p>
+    <w:p>
+      <w:pPr>
+        <w:shd w:val="clear" w:color="auto" w:fill="F2F2F2" w:themeFill="background1" w:themeFillShade="F2"/>
+        <w:spacing w:line="285" w:lineRule="atLeast"/>
+        <w:rPr>
+          <w:rFonts w:ascii="Consolas" w:hAnsi="Consolas"/>
+          <w:color w:val="000000"/>
+          <w:sz w:val="21"/>
+          <w:szCs w:val="21"/>
+          <w:lang w:val="en-US"/>
+        </w:rPr>
+      </w:pPr>
+      <w:r>
+        <w:rPr>
+          <w:rFonts w:ascii="Consolas" w:hAnsi="Consolas"/>
+          <w:color w:val="000000"/>
+          <w:sz w:val="21"/>
+          <w:szCs w:val="21"/>
+          <w:lang w:val="en-US"/>
+        </w:rPr>
+        <w:t xml:space="preserve">                </w:t>
+      </w:r>
+      <w:r>
+        <w:rPr>
+          <w:rFonts w:ascii="Consolas" w:hAnsi="Consolas"/>
+          <w:color w:val="AF00DB"/>
+          <w:sz w:val="21"/>
+          <w:szCs w:val="21"/>
+          <w:lang w:val="en-US"/>
+        </w:rPr>
+        <w:t>break</w:t>
+      </w:r>
+      <w:r>
+        <w:rPr>
+          <w:rFonts w:ascii="Consolas" w:hAnsi="Consolas"/>
+          <w:color w:val="000000"/>
+          <w:sz w:val="21"/>
+          <w:szCs w:val="21"/>
+          <w:lang w:val="en-US"/>
+        </w:rPr>
+        <w:t>;</w:t>
+      </w:r>
+    </w:p>
+    <w:p>
+      <w:pPr>
+        <w:shd w:val="clear" w:color="auto" w:fill="F2F2F2" w:themeFill="background1" w:themeFillShade="F2"/>
+        <w:spacing w:line="285" w:lineRule="atLeast"/>
+        <w:rPr>
+          <w:rFonts w:ascii="Consolas" w:hAnsi="Consolas"/>
+          <w:color w:val="000000"/>
+          <w:sz w:val="21"/>
+          <w:szCs w:val="21"/>
+          <w:lang w:val="en-US"/>
+        </w:rPr>
+      </w:pPr>
+      <w:r>
+        <w:rPr>
+          <w:rFonts w:ascii="Consolas" w:hAnsi="Consolas"/>
+          <w:color w:val="000000"/>
+          <w:sz w:val="21"/>
+          <w:szCs w:val="21"/>
+          <w:lang w:val="en-US"/>
+        </w:rPr>
+        <w:t xml:space="preserve">            }</w:t>
+      </w:r>
+    </w:p>
+    <w:p>
+      <w:pPr>
+        <w:shd w:val="clear" w:color="auto" w:fill="F2F2F2" w:themeFill="background1" w:themeFillShade="F2"/>
+        <w:spacing w:line="285" w:lineRule="atLeast"/>
+        <w:rPr>
+          <w:rFonts w:ascii="Consolas" w:hAnsi="Consolas"/>
+          <w:color w:val="000000"/>
+          <w:sz w:val="21"/>
+          <w:szCs w:val="21"/>
+          <w:lang w:val="en-US"/>
+        </w:rPr>
+      </w:pPr>
+      <w:r>
+        <w:rPr>
+          <w:rFonts w:ascii="Consolas" w:hAnsi="Consolas"/>
+          <w:color w:val="000000"/>
+          <w:sz w:val="21"/>
+          <w:szCs w:val="21"/>
+          <w:lang w:val="en-US"/>
+        </w:rPr>
+        <w:t xml:space="preserve">        </w:t>
+      </w:r>
+      <w:r>
+        <w:rPr>
+          <w:rFonts w:ascii="Consolas" w:hAnsi="Consolas"/>
+          <w:color w:val="AF00DB"/>
+          <w:sz w:val="21"/>
+          <w:szCs w:val="21"/>
+          <w:lang w:val="en-US"/>
+        </w:rPr>
+        <w:t>case</w:t>
+      </w:r>
+      <w:r>
+        <w:rPr>
+          <w:rFonts w:ascii="Consolas" w:hAnsi="Consolas"/>
+          <w:color w:val="000000"/>
+          <w:sz w:val="21"/>
+          <w:szCs w:val="21"/>
+          <w:lang w:val="en-US"/>
+        </w:rPr>
+        <w:t xml:space="preserve"> </w:t>
+      </w:r>
+      <w:r>
+        <w:rPr>
+          <w:rFonts w:ascii="Consolas" w:hAnsi="Consolas"/>
+          <w:color w:val="09885A"/>
+          <w:sz w:val="21"/>
+          <w:szCs w:val="21"/>
+          <w:lang w:val="en-US"/>
+        </w:rPr>
+        <w:t>4</w:t>
+      </w:r>
+      <w:r>
+        <w:rPr>
+          <w:rFonts w:ascii="Consolas" w:hAnsi="Consolas"/>
+          <w:color w:val="000000"/>
+          <w:sz w:val="21"/>
+          <w:szCs w:val="21"/>
+          <w:lang w:val="en-US"/>
+        </w:rPr>
+        <w:t>:</w:t>
+      </w:r>
+    </w:p>
+    <w:p>
+      <w:pPr>
+        <w:shd w:val="clear" w:color="auto" w:fill="F2F2F2" w:themeFill="background1" w:themeFillShade="F2"/>
+        <w:spacing w:line="285" w:lineRule="atLeast"/>
+        <w:rPr>
+          <w:rFonts w:ascii="Consolas" w:hAnsi="Consolas"/>
+          <w:color w:val="000000"/>
+          <w:sz w:val="21"/>
+          <w:szCs w:val="21"/>
+          <w:lang w:val="en-US"/>
+        </w:rPr>
+      </w:pPr>
+      <w:r>
+        <w:rPr>
+          <w:rFonts w:ascii="Consolas" w:hAnsi="Consolas"/>
+          <w:color w:val="000000"/>
+          <w:sz w:val="21"/>
+          <w:szCs w:val="21"/>
+          <w:lang w:val="en-US"/>
+        </w:rPr>
+        <w:t xml:space="preserve">            {</w:t>
+      </w:r>
+    </w:p>
+    <w:p>
+      <w:pPr>
+        <w:shd w:val="clear" w:color="auto" w:fill="F2F2F2" w:themeFill="background1" w:themeFillShade="F2"/>
+        <w:spacing w:line="285" w:lineRule="atLeast"/>
+        <w:rPr>
+          <w:rFonts w:ascii="Consolas" w:hAnsi="Consolas"/>
+          <w:color w:val="000000"/>
+          <w:sz w:val="21"/>
+          <w:szCs w:val="21"/>
+          <w:lang w:val="en-US"/>
+        </w:rPr>
+      </w:pPr>
+      <w:r>
+        <w:rPr>
+          <w:rFonts w:ascii="Consolas" w:hAnsi="Consolas"/>
+          <w:color w:val="000000"/>
+          <w:sz w:val="21"/>
+          <w:szCs w:val="21"/>
+          <w:lang w:val="en-US"/>
+        </w:rPr>
+        <w:t xml:space="preserve">                mtrNext[</w:t>
+      </w:r>
+      <w:r>
+        <w:rPr>
+          <w:rFonts w:ascii="Consolas" w:hAnsi="Consolas"/>
+          <w:color w:val="09885A"/>
+          <w:sz w:val="21"/>
+          <w:szCs w:val="21"/>
+          <w:lang w:val="en-US"/>
+        </w:rPr>
+        <w:t>4</w:t>
+      </w:r>
+      <w:r>
+        <w:rPr>
+          <w:rFonts w:ascii="Consolas" w:hAnsi="Consolas"/>
+          <w:color w:val="000000"/>
+          <w:sz w:val="21"/>
+          <w:szCs w:val="21"/>
+          <w:lang w:val="en-US"/>
+        </w:rPr>
+        <w:t>] += mtr[i][</w:t>
+      </w:r>
+      <w:r>
+        <w:rPr>
+          <w:rFonts w:ascii="Consolas" w:hAnsi="Consolas"/>
+          <w:color w:val="09885A"/>
+          <w:sz w:val="21"/>
+          <w:szCs w:val="21"/>
+          <w:lang w:val="en-US"/>
+        </w:rPr>
+        <w:t>0</w:t>
+      </w:r>
+      <w:r>
+        <w:rPr>
+          <w:rFonts w:ascii="Consolas" w:hAnsi="Consolas"/>
+          <w:color w:val="000000"/>
+          <w:sz w:val="21"/>
+          <w:szCs w:val="21"/>
+          <w:lang w:val="en-US"/>
+        </w:rPr>
+        <w:t>];</w:t>
+      </w:r>
+    </w:p>
+    <w:p>
+      <w:pPr>
+        <w:shd w:val="clear" w:color="auto" w:fill="F2F2F2" w:themeFill="background1" w:themeFillShade="F2"/>
+        <w:spacing w:line="285" w:lineRule="atLeast"/>
+        <w:rPr>
+          <w:rFonts w:ascii="Consolas" w:hAnsi="Consolas"/>
+          <w:color w:val="000000"/>
+          <w:sz w:val="21"/>
+          <w:szCs w:val="21"/>
+          <w:lang w:val="en-US"/>
+        </w:rPr>
+      </w:pPr>
+      <w:r>
+        <w:rPr>
+          <w:rFonts w:ascii="Consolas" w:hAnsi="Consolas"/>
+          <w:color w:val="000000"/>
+          <w:sz w:val="21"/>
+          <w:szCs w:val="21"/>
+          <w:lang w:val="en-US"/>
+        </w:rPr>
+        <w:t xml:space="preserve">                </w:t>
+      </w:r>
+      <w:r>
+        <w:rPr>
+          <w:rFonts w:ascii="Consolas" w:hAnsi="Consolas"/>
+          <w:color w:val="AF00DB"/>
+          <w:sz w:val="21"/>
+          <w:szCs w:val="21"/>
+          <w:lang w:val="en-US"/>
+        </w:rPr>
+        <w:t>break</w:t>
+      </w:r>
+      <w:r>
+        <w:rPr>
+          <w:rFonts w:ascii="Consolas" w:hAnsi="Consolas"/>
+          <w:color w:val="000000"/>
+          <w:sz w:val="21"/>
+          <w:szCs w:val="21"/>
+          <w:lang w:val="en-US"/>
+        </w:rPr>
+        <w:t>;</w:t>
+      </w:r>
+    </w:p>
+    <w:p>
+      <w:pPr>
+        <w:shd w:val="clear" w:color="auto" w:fill="F2F2F2" w:themeFill="background1" w:themeFillShade="F2"/>
+        <w:spacing w:line="285" w:lineRule="atLeast"/>
+        <w:rPr>
+          <w:rFonts w:ascii="Consolas" w:hAnsi="Consolas"/>
+          <w:color w:val="000000"/>
+          <w:sz w:val="21"/>
+          <w:szCs w:val="21"/>
+          <w:lang w:val="en-US"/>
+        </w:rPr>
+      </w:pPr>
+      <w:r>
+        <w:rPr>
+          <w:rFonts w:ascii="Consolas" w:hAnsi="Consolas"/>
+          <w:color w:val="000000"/>
+          <w:sz w:val="21"/>
+          <w:szCs w:val="21"/>
+          <w:lang w:val="en-US"/>
+        </w:rPr>
+        <w:t xml:space="preserve">            }</w:t>
+      </w:r>
+    </w:p>
+    <w:p>
+      <w:pPr>
+        <w:shd w:val="clear" w:color="auto" w:fill="F2F2F2" w:themeFill="background1" w:themeFillShade="F2"/>
+        <w:spacing w:line="285" w:lineRule="atLeast"/>
+        <w:rPr>
+          <w:rFonts w:ascii="Consolas" w:hAnsi="Consolas"/>
+          <w:color w:val="000000"/>
+          <w:sz w:val="21"/>
+          <w:szCs w:val="21"/>
+          <w:lang w:val="en-US"/>
+        </w:rPr>
+      </w:pPr>
+      <w:r>
+        <w:rPr>
+          <w:rFonts w:ascii="Consolas" w:hAnsi="Consolas"/>
+          <w:color w:val="000000"/>
+          <w:sz w:val="21"/>
+          <w:szCs w:val="21"/>
+          <w:lang w:val="en-US"/>
+        </w:rPr>
+        <w:t xml:space="preserve">        }</w:t>
+      </w:r>
+    </w:p>
+    <w:p>
+      <w:pPr>
+        <w:shd w:val="clear" w:color="auto" w:fill="F2F2F2" w:themeFill="background1" w:themeFillShade="F2"/>
+        <w:spacing w:line="285" w:lineRule="atLeast"/>
+        <w:rPr>
+          <w:rFonts w:ascii="Consolas" w:hAnsi="Consolas"/>
+          <w:color w:val="000000"/>
+          <w:sz w:val="21"/>
+          <w:szCs w:val="21"/>
+          <w:lang w:val="en-US"/>
+        </w:rPr>
+      </w:pPr>
+      <w:r>
+        <w:rPr>
+          <w:rFonts w:ascii="Consolas" w:hAnsi="Consolas"/>
+          <w:color w:val="000000"/>
+          <w:sz w:val="21"/>
+          <w:szCs w:val="21"/>
+          <w:lang w:val="en-US"/>
+        </w:rPr>
+        <w:t xml:space="preserve">    }</w:t>
+      </w:r>
+    </w:p>
+    <w:p>
+      <w:pPr>
+        <w:shd w:val="clear" w:color="auto" w:fill="F2F2F2" w:themeFill="background1" w:themeFillShade="F2"/>
+        <w:spacing w:line="285" w:lineRule="atLeast"/>
+        <w:rPr>
+          <w:rFonts w:ascii="Consolas" w:hAnsi="Consolas"/>
+          <w:color w:val="000000"/>
+          <w:sz w:val="21"/>
+          <w:szCs w:val="21"/>
+          <w:lang w:val="en-US"/>
+        </w:rPr>
+      </w:pPr>
+    </w:p>
+    <w:p>
+      <w:pPr>
+        <w:shd w:val="clear" w:color="auto" w:fill="F2F2F2" w:themeFill="background1" w:themeFillShade="F2"/>
+        <w:spacing w:line="285" w:lineRule="atLeast"/>
+        <w:rPr>
+          <w:rFonts w:ascii="Consolas" w:hAnsi="Consolas"/>
+          <w:color w:val="000000"/>
+          <w:sz w:val="21"/>
+          <w:szCs w:val="21"/>
+          <w:lang w:val="en-US"/>
+        </w:rPr>
+      </w:pPr>
+      <w:r>
+        <w:rPr>
+          <w:rFonts w:ascii="Consolas" w:hAnsi="Consolas"/>
+          <w:color w:val="000000"/>
+          <w:sz w:val="21"/>
+          <w:szCs w:val="21"/>
+          <w:lang w:val="en-US"/>
+        </w:rPr>
+        <w:t xml:space="preserve">    </w:t>
+      </w:r>
+      <w:r>
+        <w:rPr>
+          <w:rFonts w:ascii="Consolas" w:hAnsi="Consolas"/>
+          <w:color w:val="795E26"/>
+          <w:sz w:val="21"/>
+          <w:szCs w:val="21"/>
+          <w:lang w:val="en-US"/>
+        </w:rPr>
+        <w:t>printf</w:t>
+      </w:r>
+      <w:r>
+        <w:rPr>
+          <w:rFonts w:ascii="Consolas" w:hAnsi="Consolas"/>
+          <w:color w:val="000000"/>
+          <w:sz w:val="21"/>
+          <w:szCs w:val="21"/>
+          <w:lang w:val="en-US"/>
+        </w:rPr>
+        <w:t>(</w:t>
+      </w:r>
+      <w:r>
+        <w:rPr>
+          <w:rFonts w:ascii="Consolas" w:hAnsi="Consolas"/>
+          <w:color w:val="A31515"/>
+          <w:sz w:val="21"/>
+          <w:szCs w:val="21"/>
+          <w:lang w:val="en-US"/>
+        </w:rPr>
+        <w:t>"Matrix optimaze:\n"</w:t>
+      </w:r>
+      <w:r>
+        <w:rPr>
+          <w:rFonts w:ascii="Consolas" w:hAnsi="Consolas"/>
+          <w:color w:val="000000"/>
+          <w:sz w:val="21"/>
+          <w:szCs w:val="21"/>
+          <w:lang w:val="en-US"/>
+        </w:rPr>
+        <w:t>);</w:t>
+      </w:r>
+    </w:p>
+    <w:p>
+      <w:pPr>
+        <w:shd w:val="clear" w:color="auto" w:fill="F2F2F2" w:themeFill="background1" w:themeFillShade="F2"/>
+        <w:spacing w:line="285" w:lineRule="atLeast"/>
+        <w:rPr>
+          <w:rFonts w:ascii="Consolas" w:hAnsi="Consolas"/>
+          <w:color w:val="000000"/>
+          <w:sz w:val="21"/>
+          <w:szCs w:val="21"/>
+          <w:lang w:val="en-US"/>
+        </w:rPr>
+      </w:pPr>
+    </w:p>
+    <w:p>
+      <w:pPr>
+        <w:shd w:val="clear" w:color="auto" w:fill="F2F2F2" w:themeFill="background1" w:themeFillShade="F2"/>
+        <w:spacing w:line="285" w:lineRule="atLeast"/>
+        <w:rPr>
+          <w:rFonts w:ascii="Consolas" w:hAnsi="Consolas"/>
+          <w:color w:val="000000"/>
+          <w:sz w:val="21"/>
+          <w:szCs w:val="21"/>
+          <w:lang w:val="en-US"/>
+        </w:rPr>
+      </w:pPr>
+      <w:r>
+        <w:rPr>
+          <w:rFonts w:ascii="Consolas" w:hAnsi="Consolas"/>
+          <w:color w:val="000000"/>
+          <w:sz w:val="21"/>
+          <w:szCs w:val="21"/>
+          <w:lang w:val="en-US"/>
+        </w:rPr>
+        <w:t xml:space="preserve">    </w:t>
+      </w:r>
+      <w:r>
+        <w:rPr>
+          <w:rFonts w:ascii="Consolas" w:hAnsi="Consolas"/>
+          <w:color w:val="AF00DB"/>
+          <w:sz w:val="21"/>
+          <w:szCs w:val="21"/>
+          <w:lang w:val="en-US"/>
+        </w:rPr>
+        <w:t>for</w:t>
+      </w:r>
+      <w:r>
+        <w:rPr>
+          <w:rFonts w:ascii="Consolas" w:hAnsi="Consolas"/>
+          <w:color w:val="000000"/>
+          <w:sz w:val="21"/>
+          <w:szCs w:val="21"/>
+          <w:lang w:val="en-US"/>
+        </w:rPr>
+        <w:t xml:space="preserve"> (i = </w:t>
+      </w:r>
+      <w:r>
+        <w:rPr>
+          <w:rFonts w:ascii="Consolas" w:hAnsi="Consolas"/>
+          <w:color w:val="09885A"/>
+          <w:sz w:val="21"/>
+          <w:szCs w:val="21"/>
+          <w:lang w:val="en-US"/>
+        </w:rPr>
+        <w:t>0</w:t>
+      </w:r>
+      <w:r>
+        <w:rPr>
+          <w:rFonts w:ascii="Consolas" w:hAnsi="Consolas"/>
+          <w:color w:val="000000"/>
+          <w:sz w:val="21"/>
+          <w:szCs w:val="21"/>
+          <w:lang w:val="en-US"/>
+        </w:rPr>
+        <w:t xml:space="preserve">; i &lt; </w:t>
+      </w:r>
+      <w:r>
+        <w:rPr>
+          <w:rFonts w:ascii="Consolas" w:hAnsi="Consolas"/>
+          <w:color w:val="09885A"/>
+          <w:sz w:val="21"/>
+          <w:szCs w:val="21"/>
+          <w:lang w:val="en-US"/>
+        </w:rPr>
+        <w:t>5</w:t>
+      </w:r>
+      <w:r>
+        <w:rPr>
+          <w:rFonts w:ascii="Consolas" w:hAnsi="Consolas"/>
+          <w:color w:val="000000"/>
+          <w:sz w:val="21"/>
+          <w:szCs w:val="21"/>
+          <w:lang w:val="en-US"/>
+        </w:rPr>
+        <w:t>; i++) {</w:t>
+      </w:r>
+    </w:p>
+    <w:p>
+      <w:pPr>
+        <w:shd w:val="clear" w:color="auto" w:fill="F2F2F2" w:themeFill="background1" w:themeFillShade="F2"/>
+        <w:spacing w:line="285" w:lineRule="atLeast"/>
+        <w:rPr>
+          <w:rFonts w:ascii="Consolas" w:hAnsi="Consolas"/>
+          <w:color w:val="000000"/>
+          <w:sz w:val="21"/>
+          <w:szCs w:val="21"/>
+          <w:lang w:val="en-US"/>
+        </w:rPr>
+      </w:pPr>
+      <w:r>
+        <w:rPr>
+          <w:rFonts w:ascii="Consolas" w:hAnsi="Consolas"/>
+          <w:color w:val="000000"/>
+          <w:sz w:val="21"/>
+          <w:szCs w:val="21"/>
+          <w:lang w:val="en-US"/>
+        </w:rPr>
+        <w:t xml:space="preserve">        </w:t>
+      </w:r>
+      <w:r>
+        <w:rPr>
+          <w:rFonts w:ascii="Consolas" w:hAnsi="Consolas"/>
+          <w:color w:val="AF00DB"/>
+          <w:sz w:val="21"/>
+          <w:szCs w:val="21"/>
+          <w:lang w:val="en-US"/>
+        </w:rPr>
+        <w:t>if</w:t>
+      </w:r>
+      <w:r>
+        <w:rPr>
+          <w:rFonts w:ascii="Consolas" w:hAnsi="Consolas"/>
+          <w:color w:val="000000"/>
+          <w:sz w:val="21"/>
+          <w:szCs w:val="21"/>
+          <w:lang w:val="en-US"/>
+        </w:rPr>
+        <w:t xml:space="preserve"> (mtrNext[i] != </w:t>
+      </w:r>
+      <w:r>
+        <w:rPr>
+          <w:rFonts w:ascii="Consolas" w:hAnsi="Consolas"/>
+          <w:color w:val="09885A"/>
+          <w:sz w:val="21"/>
+          <w:szCs w:val="21"/>
+          <w:lang w:val="en-US"/>
+        </w:rPr>
+        <w:t>0</w:t>
+      </w:r>
+      <w:r>
+        <w:rPr>
+          <w:rFonts w:ascii="Consolas" w:hAnsi="Consolas"/>
+          <w:color w:val="000000"/>
+          <w:sz w:val="21"/>
+          <w:szCs w:val="21"/>
+          <w:lang w:val="en-US"/>
+        </w:rPr>
+        <w:t>)</w:t>
+      </w:r>
+    </w:p>
+    <w:p>
+      <w:pPr>
+        <w:shd w:val="clear" w:color="auto" w:fill="F2F2F2" w:themeFill="background1" w:themeFillShade="F2"/>
+        <w:spacing w:line="285" w:lineRule="atLeast"/>
+        <w:rPr>
+          <w:rFonts w:ascii="Consolas" w:hAnsi="Consolas"/>
+          <w:color w:val="000000"/>
+          <w:sz w:val="21"/>
+          <w:szCs w:val="21"/>
+          <w:lang w:val="en-US"/>
+        </w:rPr>
+      </w:pPr>
+      <w:r>
+        <w:rPr>
+          <w:rFonts w:ascii="Consolas" w:hAnsi="Consolas"/>
+          <w:color w:val="000000"/>
+          <w:sz w:val="21"/>
+          <w:szCs w:val="21"/>
+          <w:lang w:val="en-US"/>
+        </w:rPr>
+        <w:t xml:space="preserve">            </w:t>
+      </w:r>
+      <w:r>
+        <w:rPr>
+          <w:rFonts w:ascii="Consolas" w:hAnsi="Consolas"/>
+          <w:color w:val="795E26"/>
+          <w:sz w:val="21"/>
+          <w:szCs w:val="21"/>
+          <w:lang w:val="en-US"/>
+        </w:rPr>
+        <w:t>printf</w:t>
+      </w:r>
+      <w:r>
+        <w:rPr>
+          <w:rFonts w:ascii="Consolas" w:hAnsi="Consolas"/>
+          <w:color w:val="000000"/>
+          <w:sz w:val="21"/>
+          <w:szCs w:val="21"/>
+          <w:lang w:val="en-US"/>
+        </w:rPr>
+        <w:t>(</w:t>
+      </w:r>
+      <w:r>
+        <w:rPr>
+          <w:rFonts w:ascii="Consolas" w:hAnsi="Consolas"/>
+          <w:color w:val="A31515"/>
+          <w:sz w:val="21"/>
+          <w:szCs w:val="21"/>
+          <w:lang w:val="en-US"/>
+        </w:rPr>
+        <w:t>"[%d, %d]\n"</w:t>
+      </w:r>
+      <w:r>
+        <w:rPr>
+          <w:rFonts w:ascii="Consolas" w:hAnsi="Consolas"/>
+          <w:color w:val="000000"/>
+          <w:sz w:val="21"/>
+          <w:szCs w:val="21"/>
+          <w:lang w:val="en-US"/>
+        </w:rPr>
+        <w:t>, i, mtrNext[i], i);</w:t>
+      </w:r>
+    </w:p>
+    <w:p>
+      <w:pPr>
+        <w:shd w:val="clear" w:color="auto" w:fill="F2F2F2" w:themeFill="background1" w:themeFillShade="F2"/>
+        <w:spacing w:line="285" w:lineRule="atLeast"/>
+        <w:rPr>
+          <w:rFonts w:ascii="Consolas" w:hAnsi="Consolas"/>
+          <w:color w:val="000000"/>
+          <w:sz w:val="21"/>
+          <w:szCs w:val="21"/>
+          <w:lang w:val="en-US"/>
+        </w:rPr>
+      </w:pPr>
+      <w:r>
+        <w:rPr>
+          <w:rFonts w:ascii="Consolas" w:hAnsi="Consolas"/>
+          <w:color w:val="000000"/>
+          <w:sz w:val="21"/>
+          <w:szCs w:val="21"/>
+          <w:lang w:val="en-US"/>
+        </w:rPr>
+        <w:t xml:space="preserve">    }</w:t>
+      </w:r>
+    </w:p>
+    <w:p>
+      <w:pPr>
+        <w:shd w:val="clear" w:color="auto" w:fill="F2F2F2" w:themeFill="background1" w:themeFillShade="F2"/>
+        <w:spacing w:line="285" w:lineRule="atLeast"/>
+        <w:rPr>
+          <w:rFonts w:ascii="Consolas" w:hAnsi="Consolas"/>
+          <w:color w:val="000000"/>
+          <w:sz w:val="21"/>
+          <w:szCs w:val="21"/>
+          <w:lang w:val="en-US"/>
+        </w:rPr>
+      </w:pPr>
+    </w:p>
+    <w:p>
+      <w:pPr>
+        <w:shd w:val="clear" w:color="auto" w:fill="F2F2F2" w:themeFill="background1" w:themeFillShade="F2"/>
+        <w:spacing w:line="285" w:lineRule="atLeast"/>
+        <w:rPr>
+          <w:rFonts w:ascii="Consolas" w:hAnsi="Consolas"/>
+          <w:color w:val="000000"/>
+          <w:sz w:val="21"/>
+          <w:szCs w:val="21"/>
+          <w:lang w:val="en-US"/>
+        </w:rPr>
+      </w:pPr>
+      <w:r>
+        <w:rPr>
+          <w:rFonts w:ascii="Consolas" w:hAnsi="Consolas"/>
+          <w:color w:val="000000"/>
+          <w:sz w:val="21"/>
+          <w:szCs w:val="21"/>
+          <w:lang w:val="en-US"/>
+        </w:rPr>
+        <w:t xml:space="preserve">    j = </w:t>
+      </w:r>
+      <w:r>
+        <w:rPr>
+          <w:rFonts w:ascii="Consolas" w:hAnsi="Consolas"/>
+          <w:color w:val="09885A"/>
+          <w:sz w:val="21"/>
+          <w:szCs w:val="21"/>
+          <w:lang w:val="en-US"/>
+        </w:rPr>
+        <w:t>0</w:t>
+      </w:r>
+      <w:r>
+        <w:rPr>
+          <w:rFonts w:ascii="Consolas" w:hAnsi="Consolas"/>
+          <w:color w:val="000000"/>
+          <w:sz w:val="21"/>
+          <w:szCs w:val="21"/>
+          <w:lang w:val="en-US"/>
+        </w:rPr>
+        <w:t>;</w:t>
+      </w:r>
+    </w:p>
+    <w:p>
+      <w:pPr>
+        <w:shd w:val="clear" w:color="auto" w:fill="F2F2F2" w:themeFill="background1" w:themeFillShade="F2"/>
+        <w:spacing w:line="285" w:lineRule="atLeast"/>
+        <w:rPr>
+          <w:rFonts w:ascii="Consolas" w:hAnsi="Consolas"/>
+          <w:color w:val="000000"/>
+          <w:sz w:val="21"/>
+          <w:szCs w:val="21"/>
+          <w:lang w:val="en-US"/>
+        </w:rPr>
+      </w:pPr>
+      <w:r>
+        <w:rPr>
+          <w:rFonts w:ascii="Consolas" w:hAnsi="Consolas"/>
+          <w:color w:val="000000"/>
+          <w:sz w:val="21"/>
+          <w:szCs w:val="21"/>
+          <w:lang w:val="en-US"/>
+        </w:rPr>
+        <w:t xml:space="preserve">    </w:t>
+      </w:r>
+      <w:r>
+        <w:rPr>
+          <w:rFonts w:ascii="Consolas" w:hAnsi="Consolas"/>
+          <w:color w:val="AF00DB"/>
+          <w:sz w:val="21"/>
+          <w:szCs w:val="21"/>
+          <w:lang w:val="en-US"/>
+        </w:rPr>
+        <w:t>for</w:t>
+      </w:r>
+      <w:r>
+        <w:rPr>
+          <w:rFonts w:ascii="Consolas" w:hAnsi="Consolas"/>
+          <w:color w:val="000000"/>
+          <w:sz w:val="21"/>
+          <w:szCs w:val="21"/>
+          <w:lang w:val="en-US"/>
+        </w:rPr>
+        <w:t xml:space="preserve"> (i = </w:t>
+      </w:r>
+      <w:r>
+        <w:rPr>
+          <w:rFonts w:ascii="Consolas" w:hAnsi="Consolas"/>
+          <w:color w:val="09885A"/>
+          <w:sz w:val="21"/>
+          <w:szCs w:val="21"/>
+          <w:lang w:val="en-US"/>
+        </w:rPr>
+        <w:t>0</w:t>
+      </w:r>
+      <w:r>
+        <w:rPr>
+          <w:rFonts w:ascii="Consolas" w:hAnsi="Consolas"/>
+          <w:color w:val="000000"/>
+          <w:sz w:val="21"/>
+          <w:szCs w:val="21"/>
+          <w:lang w:val="en-US"/>
+        </w:rPr>
+        <w:t xml:space="preserve">; i &lt; </w:t>
+      </w:r>
+      <w:r>
+        <w:rPr>
+          <w:rFonts w:ascii="Consolas" w:hAnsi="Consolas"/>
+          <w:color w:val="09885A"/>
+          <w:sz w:val="21"/>
+          <w:szCs w:val="21"/>
+          <w:lang w:val="en-US"/>
+        </w:rPr>
+        <w:t>5</w:t>
+      </w:r>
+      <w:r>
+        <w:rPr>
+          <w:rFonts w:ascii="Consolas" w:hAnsi="Consolas"/>
+          <w:color w:val="000000"/>
+          <w:sz w:val="21"/>
+          <w:szCs w:val="21"/>
+          <w:lang w:val="en-US"/>
+        </w:rPr>
+        <w:t>; i++) {</w:t>
+      </w:r>
+    </w:p>
+    <w:p>
+      <w:pPr>
+        <w:shd w:val="clear" w:color="auto" w:fill="F2F2F2" w:themeFill="background1" w:themeFillShade="F2"/>
+        <w:spacing w:line="285" w:lineRule="atLeast"/>
+        <w:rPr>
+          <w:rFonts w:ascii="Consolas" w:hAnsi="Consolas"/>
+          <w:color w:val="000000"/>
+          <w:sz w:val="21"/>
+          <w:szCs w:val="21"/>
+          <w:lang w:val="en-US"/>
+        </w:rPr>
+      </w:pPr>
+      <w:r>
+        <w:rPr>
+          <w:rFonts w:ascii="Consolas" w:hAnsi="Consolas"/>
+          <w:color w:val="000000"/>
+          <w:sz w:val="21"/>
+          <w:szCs w:val="21"/>
+          <w:lang w:val="en-US"/>
+        </w:rPr>
+        <w:t xml:space="preserve">        </w:t>
+      </w:r>
+      <w:r>
+        <w:rPr>
+          <w:rFonts w:ascii="Consolas" w:hAnsi="Consolas"/>
+          <w:color w:val="AF00DB"/>
+          <w:sz w:val="21"/>
+          <w:szCs w:val="21"/>
+          <w:lang w:val="en-US"/>
+        </w:rPr>
+        <w:t>if</w:t>
+      </w:r>
+      <w:r>
+        <w:rPr>
+          <w:rFonts w:ascii="Consolas" w:hAnsi="Consolas"/>
+          <w:color w:val="000000"/>
+          <w:sz w:val="21"/>
+          <w:szCs w:val="21"/>
+          <w:lang w:val="en-US"/>
+        </w:rPr>
+        <w:t xml:space="preserve"> (mtrNext[i] == </w:t>
+      </w:r>
+      <w:r>
+        <w:rPr>
+          <w:rFonts w:ascii="Consolas" w:hAnsi="Consolas"/>
+          <w:color w:val="09885A"/>
+          <w:sz w:val="21"/>
+          <w:szCs w:val="21"/>
+          <w:lang w:val="en-US"/>
+        </w:rPr>
+        <w:t>0</w:t>
+      </w:r>
+      <w:r>
+        <w:rPr>
+          <w:rFonts w:ascii="Consolas" w:hAnsi="Consolas"/>
+          <w:color w:val="000000"/>
+          <w:sz w:val="21"/>
+          <w:szCs w:val="21"/>
+          <w:lang w:val="en-US"/>
+        </w:rPr>
+        <w:t xml:space="preserve">) </w:t>
+      </w:r>
+      <w:r>
+        <w:rPr>
+          <w:rFonts w:ascii="Consolas" w:hAnsi="Consolas"/>
+          <w:color w:val="AF00DB"/>
+          <w:sz w:val="21"/>
+          <w:szCs w:val="21"/>
+          <w:lang w:val="en-US"/>
+        </w:rPr>
+        <w:t>continue</w:t>
+      </w:r>
+      <w:r>
+        <w:rPr>
+          <w:rFonts w:ascii="Consolas" w:hAnsi="Consolas"/>
+          <w:color w:val="000000"/>
+          <w:sz w:val="21"/>
+          <w:szCs w:val="21"/>
+          <w:lang w:val="en-US"/>
+        </w:rPr>
+        <w:t>;</w:t>
+      </w:r>
+    </w:p>
+    <w:p>
+      <w:pPr>
+        <w:shd w:val="clear" w:color="auto" w:fill="F2F2F2" w:themeFill="background1" w:themeFillShade="F2"/>
+        <w:spacing w:line="285" w:lineRule="atLeast"/>
+        <w:rPr>
+          <w:rFonts w:ascii="Consolas" w:hAnsi="Consolas"/>
+          <w:color w:val="000000"/>
+          <w:sz w:val="21"/>
+          <w:szCs w:val="21"/>
+          <w:lang w:val="en-US"/>
+        </w:rPr>
+      </w:pPr>
+    </w:p>
+    <w:p>
+      <w:pPr>
+        <w:shd w:val="clear" w:color="auto" w:fill="F2F2F2" w:themeFill="background1" w:themeFillShade="F2"/>
+        <w:spacing w:line="285" w:lineRule="atLeast"/>
+        <w:rPr>
+          <w:rFonts w:ascii="Consolas" w:hAnsi="Consolas"/>
+          <w:color w:val="000000"/>
+          <w:sz w:val="21"/>
+          <w:szCs w:val="21"/>
+          <w:lang w:val="en-US"/>
+        </w:rPr>
+      </w:pPr>
+      <w:r>
+        <w:rPr>
+          <w:rFonts w:ascii="Consolas" w:hAnsi="Consolas"/>
+          <w:color w:val="000000"/>
+          <w:sz w:val="21"/>
+          <w:szCs w:val="21"/>
+          <w:lang w:val="en-US"/>
+        </w:rPr>
+        <w:t xml:space="preserve">        </w:t>
+      </w:r>
+      <w:r>
+        <w:rPr>
+          <w:rFonts w:ascii="Consolas" w:hAnsi="Consolas"/>
+          <w:color w:val="AF00DB"/>
+          <w:sz w:val="21"/>
+          <w:szCs w:val="21"/>
+          <w:lang w:val="en-US"/>
+        </w:rPr>
+        <w:t>if</w:t>
+      </w:r>
+      <w:r>
+        <w:rPr>
+          <w:rFonts w:ascii="Consolas" w:hAnsi="Consolas"/>
+          <w:color w:val="000000"/>
+          <w:sz w:val="21"/>
+          <w:szCs w:val="21"/>
+          <w:lang w:val="en-US"/>
+        </w:rPr>
+        <w:t xml:space="preserve"> (j != </w:t>
+      </w:r>
+      <w:r>
+        <w:rPr>
+          <w:rFonts w:ascii="Consolas" w:hAnsi="Consolas"/>
+          <w:color w:val="09885A"/>
+          <w:sz w:val="21"/>
+          <w:szCs w:val="21"/>
+          <w:lang w:val="en-US"/>
+        </w:rPr>
+        <w:t>0</w:t>
+      </w:r>
+      <w:r>
+        <w:rPr>
+          <w:rFonts w:ascii="Consolas" w:hAnsi="Consolas"/>
+          <w:color w:val="000000"/>
+          <w:sz w:val="21"/>
+          <w:szCs w:val="21"/>
+          <w:lang w:val="en-US"/>
+        </w:rPr>
+        <w:t xml:space="preserve">) </w:t>
+      </w:r>
+      <w:r>
+        <w:rPr>
+          <w:rFonts w:ascii="Consolas" w:hAnsi="Consolas"/>
+          <w:color w:val="795E26"/>
+          <w:sz w:val="21"/>
+          <w:szCs w:val="21"/>
+          <w:lang w:val="en-US"/>
+        </w:rPr>
+        <w:t>printf</w:t>
+      </w:r>
+      <w:r>
+        <w:rPr>
+          <w:rFonts w:ascii="Consolas" w:hAnsi="Consolas"/>
+          <w:color w:val="000000"/>
+          <w:sz w:val="21"/>
+          <w:szCs w:val="21"/>
+          <w:lang w:val="en-US"/>
+        </w:rPr>
+        <w:t>(</w:t>
+      </w:r>
+      <w:r>
+        <w:rPr>
+          <w:rFonts w:ascii="Consolas" w:hAnsi="Consolas"/>
+          <w:color w:val="A31515"/>
+          <w:sz w:val="21"/>
+          <w:szCs w:val="21"/>
+          <w:lang w:val="en-US"/>
+        </w:rPr>
+        <w:t>" + "</w:t>
+      </w:r>
+      <w:r>
+        <w:rPr>
+          <w:rFonts w:ascii="Consolas" w:hAnsi="Consolas"/>
+          <w:color w:val="000000"/>
+          <w:sz w:val="21"/>
+          <w:szCs w:val="21"/>
+          <w:lang w:val="en-US"/>
+        </w:rPr>
+        <w:t>);</w:t>
+      </w:r>
+    </w:p>
+    <w:p>
+      <w:pPr>
+        <w:shd w:val="clear" w:color="auto" w:fill="F2F2F2" w:themeFill="background1" w:themeFillShade="F2"/>
+        <w:spacing w:line="285" w:lineRule="atLeast"/>
+        <w:rPr>
+          <w:rFonts w:ascii="Consolas" w:hAnsi="Consolas"/>
+          <w:color w:val="000000"/>
+          <w:sz w:val="21"/>
+          <w:szCs w:val="21"/>
+          <w:lang w:val="en-US"/>
+        </w:rPr>
+      </w:pPr>
+    </w:p>
+    <w:p>
+      <w:pPr>
+        <w:shd w:val="clear" w:color="auto" w:fill="F2F2F2" w:themeFill="background1" w:themeFillShade="F2"/>
+        <w:spacing w:line="285" w:lineRule="atLeast"/>
+        <w:rPr>
+          <w:rFonts w:ascii="Consolas" w:hAnsi="Consolas"/>
+          <w:color w:val="000000"/>
+          <w:sz w:val="21"/>
+          <w:szCs w:val="21"/>
+          <w:lang w:val="en-US"/>
+        </w:rPr>
+      </w:pPr>
+      <w:r>
+        <w:rPr>
+          <w:rFonts w:ascii="Consolas" w:hAnsi="Consolas"/>
+          <w:color w:val="000000"/>
+          <w:sz w:val="21"/>
+          <w:szCs w:val="21"/>
+          <w:lang w:val="en-US"/>
+        </w:rPr>
+        <w:t xml:space="preserve">        </w:t>
+      </w:r>
+      <w:r>
+        <w:rPr>
+          <w:rFonts w:ascii="Consolas" w:hAnsi="Consolas"/>
+          <w:color w:val="AF00DB"/>
+          <w:sz w:val="21"/>
+          <w:szCs w:val="21"/>
+          <w:lang w:val="en-US"/>
+        </w:rPr>
+        <w:t>if</w:t>
+      </w:r>
+      <w:r>
+        <w:rPr>
+          <w:rFonts w:ascii="Consolas" w:hAnsi="Consolas"/>
+          <w:color w:val="000000"/>
+          <w:sz w:val="21"/>
+          <w:szCs w:val="21"/>
+          <w:lang w:val="en-US"/>
+        </w:rPr>
+        <w:t xml:space="preserve"> (i == </w:t>
+      </w:r>
+      <w:r>
+        <w:rPr>
+          <w:rFonts w:ascii="Consolas" w:hAnsi="Consolas"/>
+          <w:color w:val="09885A"/>
+          <w:sz w:val="21"/>
+          <w:szCs w:val="21"/>
+          <w:lang w:val="en-US"/>
+        </w:rPr>
+        <w:t>0</w:t>
+      </w:r>
+      <w:r>
+        <w:rPr>
+          <w:rFonts w:ascii="Consolas" w:hAnsi="Consolas"/>
+          <w:color w:val="000000"/>
+          <w:sz w:val="21"/>
+          <w:szCs w:val="21"/>
+          <w:lang w:val="en-US"/>
+        </w:rPr>
+        <w:t>)</w:t>
+      </w:r>
+    </w:p>
+    <w:p>
+      <w:pPr>
+        <w:shd w:val="clear" w:color="auto" w:fill="F2F2F2" w:themeFill="background1" w:themeFillShade="F2"/>
+        <w:spacing w:line="285" w:lineRule="atLeast"/>
+        <w:rPr>
+          <w:rFonts w:ascii="Consolas" w:hAnsi="Consolas"/>
+          <w:color w:val="000000"/>
+          <w:sz w:val="21"/>
+          <w:szCs w:val="21"/>
+          <w:lang w:val="en-US"/>
+        </w:rPr>
+      </w:pPr>
+      <w:r>
+        <w:rPr>
+          <w:rFonts w:ascii="Consolas" w:hAnsi="Consolas"/>
+          <w:color w:val="000000"/>
+          <w:sz w:val="21"/>
+          <w:szCs w:val="21"/>
+          <w:lang w:val="en-US"/>
+        </w:rPr>
+        <w:t xml:space="preserve">            </w:t>
+      </w:r>
+      <w:r>
+        <w:rPr>
+          <w:rFonts w:ascii="Consolas" w:hAnsi="Consolas"/>
+          <w:color w:val="795E26"/>
+          <w:sz w:val="21"/>
+          <w:szCs w:val="21"/>
+          <w:lang w:val="en-US"/>
+        </w:rPr>
+        <w:t>printf</w:t>
+      </w:r>
+      <w:r>
+        <w:rPr>
+          <w:rFonts w:ascii="Consolas" w:hAnsi="Consolas"/>
+          <w:color w:val="000000"/>
+          <w:sz w:val="21"/>
+          <w:szCs w:val="21"/>
+          <w:lang w:val="en-US"/>
+        </w:rPr>
+        <w:t>(</w:t>
+      </w:r>
+      <w:r>
+        <w:rPr>
+          <w:rFonts w:ascii="Consolas" w:hAnsi="Consolas"/>
+          <w:color w:val="A31515"/>
+          <w:sz w:val="21"/>
+          <w:szCs w:val="21"/>
+          <w:lang w:val="en-US"/>
+        </w:rPr>
+        <w:t>"%d"</w:t>
+      </w:r>
+      <w:r>
+        <w:rPr>
+          <w:rFonts w:ascii="Consolas" w:hAnsi="Consolas"/>
+          <w:color w:val="000000"/>
+          <w:sz w:val="21"/>
+          <w:szCs w:val="21"/>
+          <w:lang w:val="en-US"/>
+        </w:rPr>
+        <w:t>, mtrNext[i]);</w:t>
+      </w:r>
+    </w:p>
+    <w:p>
+      <w:pPr>
+        <w:shd w:val="clear" w:color="auto" w:fill="F2F2F2" w:themeFill="background1" w:themeFillShade="F2"/>
+        <w:spacing w:line="285" w:lineRule="atLeast"/>
+        <w:rPr>
+          <w:rFonts w:ascii="Consolas" w:hAnsi="Consolas"/>
+          <w:color w:val="000000"/>
+          <w:sz w:val="21"/>
+          <w:szCs w:val="21"/>
+          <w:lang w:val="en-US"/>
+        </w:rPr>
+      </w:pPr>
+      <w:r>
+        <w:rPr>
+          <w:rFonts w:ascii="Consolas" w:hAnsi="Consolas"/>
+          <w:color w:val="000000"/>
+          <w:sz w:val="21"/>
+          <w:szCs w:val="21"/>
+          <w:lang w:val="en-US"/>
+        </w:rPr>
+        <w:t xml:space="preserve">        </w:t>
+      </w:r>
+      <w:r>
+        <w:rPr>
+          <w:rFonts w:ascii="Consolas" w:hAnsi="Consolas"/>
+          <w:color w:val="AF00DB"/>
+          <w:sz w:val="21"/>
+          <w:szCs w:val="21"/>
+          <w:lang w:val="en-US"/>
+        </w:rPr>
+        <w:t>else</w:t>
+      </w:r>
+      <w:r>
+        <w:rPr>
+          <w:rFonts w:ascii="Consolas" w:hAnsi="Consolas"/>
+          <w:color w:val="000000"/>
+          <w:sz w:val="21"/>
+          <w:szCs w:val="21"/>
+          <w:lang w:val="en-US"/>
+        </w:rPr>
+        <w:t xml:space="preserve"> </w:t>
+      </w:r>
+      <w:r>
+        <w:rPr>
+          <w:rFonts w:ascii="Consolas" w:hAnsi="Consolas"/>
+          <w:color w:val="AF00DB"/>
+          <w:sz w:val="21"/>
+          <w:szCs w:val="21"/>
+          <w:lang w:val="en-US"/>
+        </w:rPr>
+        <w:t>if</w:t>
+      </w:r>
+      <w:r>
+        <w:rPr>
+          <w:rFonts w:ascii="Consolas" w:hAnsi="Consolas"/>
+          <w:color w:val="000000"/>
+          <w:sz w:val="21"/>
+          <w:szCs w:val="21"/>
+          <w:lang w:val="en-US"/>
+        </w:rPr>
+        <w:t xml:space="preserve"> (i == </w:t>
+      </w:r>
+      <w:r>
+        <w:rPr>
+          <w:rFonts w:ascii="Consolas" w:hAnsi="Consolas"/>
+          <w:color w:val="09885A"/>
+          <w:sz w:val="21"/>
+          <w:szCs w:val="21"/>
+          <w:lang w:val="en-US"/>
+        </w:rPr>
+        <w:t>1</w:t>
+      </w:r>
+      <w:r>
+        <w:rPr>
+          <w:rFonts w:ascii="Consolas" w:hAnsi="Consolas"/>
+          <w:color w:val="000000"/>
+          <w:sz w:val="21"/>
+          <w:szCs w:val="21"/>
+          <w:lang w:val="en-US"/>
+        </w:rPr>
+        <w:t>)</w:t>
+      </w:r>
+    </w:p>
+    <w:p>
+      <w:pPr>
+        <w:shd w:val="clear" w:color="auto" w:fill="F2F2F2" w:themeFill="background1" w:themeFillShade="F2"/>
+        <w:spacing w:line="285" w:lineRule="atLeast"/>
+        <w:rPr>
+          <w:rFonts w:ascii="Consolas" w:hAnsi="Consolas"/>
+          <w:color w:val="000000"/>
+          <w:sz w:val="21"/>
+          <w:szCs w:val="21"/>
+          <w:lang w:val="en-US"/>
+        </w:rPr>
+      </w:pPr>
+      <w:r>
+        <w:rPr>
+          <w:rFonts w:ascii="Consolas" w:hAnsi="Consolas"/>
+          <w:color w:val="000000"/>
+          <w:sz w:val="21"/>
+          <w:szCs w:val="21"/>
+          <w:lang w:val="en-US"/>
+        </w:rPr>
+        <w:t xml:space="preserve">            </w:t>
+      </w:r>
+      <w:r>
+        <w:rPr>
+          <w:rFonts w:ascii="Consolas" w:hAnsi="Consolas"/>
+          <w:color w:val="795E26"/>
+          <w:sz w:val="21"/>
+          <w:szCs w:val="21"/>
+          <w:lang w:val="en-US"/>
+        </w:rPr>
+        <w:t>printf</w:t>
+      </w:r>
+      <w:r>
+        <w:rPr>
+          <w:rFonts w:ascii="Consolas" w:hAnsi="Consolas"/>
+          <w:color w:val="000000"/>
+          <w:sz w:val="21"/>
+          <w:szCs w:val="21"/>
+          <w:lang w:val="en-US"/>
+        </w:rPr>
+        <w:t>(</w:t>
+      </w:r>
+      <w:r>
+        <w:rPr>
+          <w:rFonts w:ascii="Consolas" w:hAnsi="Consolas"/>
+          <w:color w:val="A31515"/>
+          <w:sz w:val="21"/>
+          <w:szCs w:val="21"/>
+          <w:lang w:val="en-US"/>
+        </w:rPr>
+        <w:t>"%d*x"</w:t>
+      </w:r>
+      <w:r>
+        <w:rPr>
+          <w:rFonts w:ascii="Consolas" w:hAnsi="Consolas"/>
+          <w:color w:val="000000"/>
+          <w:sz w:val="21"/>
+          <w:szCs w:val="21"/>
+          <w:lang w:val="en-US"/>
+        </w:rPr>
+        <w:t>, mtrNext[i]);</w:t>
+      </w:r>
+    </w:p>
+    <w:p>
+      <w:pPr>
+        <w:shd w:val="clear" w:color="auto" w:fill="F2F2F2" w:themeFill="background1" w:themeFillShade="F2"/>
+        <w:spacing w:line="285" w:lineRule="atLeast"/>
+        <w:rPr>
+          <w:rFonts w:ascii="Consolas" w:hAnsi="Consolas"/>
+          <w:color w:val="000000"/>
+          <w:sz w:val="21"/>
+          <w:szCs w:val="21"/>
+          <w:lang w:val="en-US"/>
+        </w:rPr>
+      </w:pPr>
+      <w:r>
+        <w:rPr>
+          <w:rFonts w:ascii="Consolas" w:hAnsi="Consolas"/>
+          <w:color w:val="000000"/>
+          <w:sz w:val="21"/>
+          <w:szCs w:val="21"/>
+          <w:lang w:val="en-US"/>
+        </w:rPr>
+        <w:t xml:space="preserve">        </w:t>
+      </w:r>
+      <w:r>
+        <w:rPr>
+          <w:rFonts w:ascii="Consolas" w:hAnsi="Consolas"/>
+          <w:color w:val="AF00DB"/>
+          <w:sz w:val="21"/>
+          <w:szCs w:val="21"/>
+          <w:lang w:val="en-US"/>
+        </w:rPr>
+        <w:t>else</w:t>
+      </w:r>
+    </w:p>
+    <w:p>
+      <w:pPr>
+        <w:shd w:val="clear" w:color="auto" w:fill="F2F2F2" w:themeFill="background1" w:themeFillShade="F2"/>
+        <w:spacing w:line="285" w:lineRule="atLeast"/>
+        <w:rPr>
+          <w:rFonts w:ascii="Consolas" w:hAnsi="Consolas"/>
+          <w:color w:val="000000"/>
+          <w:sz w:val="21"/>
+          <w:szCs w:val="21"/>
+          <w:lang w:val="en-US"/>
+        </w:rPr>
+      </w:pPr>
+      <w:r>
+        <w:rPr>
+          <w:rFonts w:ascii="Consolas" w:hAnsi="Consolas"/>
+          <w:color w:val="000000"/>
+          <w:sz w:val="21"/>
+          <w:szCs w:val="21"/>
+          <w:lang w:val="en-US"/>
+        </w:rPr>
         <w:lastRenderedPageBreak/>
-        <w:t xml:space="preserve">            }</w:t>
-      </w:r>
-    </w:p>
-    <w:p>
-      <w:pPr>
-        <w:shd w:val="clear" w:color="auto" w:fill="F2F2F2" w:themeFill="background1" w:themeFillShade="F2"/>
-        <w:spacing w:line="285" w:lineRule="atLeast"/>
-        <w:rPr>
-          <w:rFonts w:ascii="Consolas" w:hAnsi="Consolas"/>
-          <w:color w:val="000000"/>
-          <w:sz w:val="21"/>
-          <w:szCs w:val="21"/>
-          <w:lang w:val="en-US"/>
-        </w:rPr>
-      </w:pPr>
-      <w:r>
-        <w:rPr>
-          <w:rFonts w:ascii="Consolas" w:hAnsi="Consolas"/>
-          <w:color w:val="000000"/>
-          <w:sz w:val="21"/>
-          <w:szCs w:val="21"/>
-          <w:lang w:val="en-US"/>
-        </w:rPr>
-        <w:t xml:space="preserve">        </w:t>
+        <w:t xml:space="preserve">            </w:t>
+      </w:r>
+      <w:r>
+        <w:rPr>
+          <w:rFonts w:ascii="Consolas" w:hAnsi="Consolas"/>
+          <w:color w:val="795E26"/>
+          <w:sz w:val="21"/>
+          <w:szCs w:val="21"/>
+          <w:lang w:val="en-US"/>
+        </w:rPr>
+        <w:t>printf</w:t>
+      </w:r>
+      <w:r>
+        <w:rPr>
+          <w:rFonts w:ascii="Consolas" w:hAnsi="Consolas"/>
+          <w:color w:val="000000"/>
+          <w:sz w:val="21"/>
+          <w:szCs w:val="21"/>
+          <w:lang w:val="en-US"/>
+        </w:rPr>
+        <w:t>(</w:t>
+      </w:r>
+      <w:r>
+        <w:rPr>
+          <w:rFonts w:ascii="Consolas" w:hAnsi="Consolas"/>
+          <w:color w:val="A31515"/>
+          <w:sz w:val="21"/>
+          <w:szCs w:val="21"/>
+          <w:lang w:val="en-US"/>
+        </w:rPr>
+        <w:t>"%d*x^%d"</w:t>
+      </w:r>
+      <w:r>
+        <w:rPr>
+          <w:rFonts w:ascii="Consolas" w:hAnsi="Consolas"/>
+          <w:color w:val="000000"/>
+          <w:sz w:val="21"/>
+          <w:szCs w:val="21"/>
+          <w:lang w:val="en-US"/>
+        </w:rPr>
+        <w:t>, mtrNext[i], i);</w:t>
+      </w:r>
+    </w:p>
+    <w:p>
+      <w:pPr>
+        <w:shd w:val="clear" w:color="auto" w:fill="F2F2F2" w:themeFill="background1" w:themeFillShade="F2"/>
+        <w:spacing w:line="285" w:lineRule="atLeast"/>
+        <w:rPr>
+          <w:rFonts w:ascii="Consolas" w:hAnsi="Consolas"/>
+          <w:color w:val="000000"/>
+          <w:sz w:val="21"/>
+          <w:szCs w:val="21"/>
+          <w:lang w:val="en-US"/>
+        </w:rPr>
+      </w:pPr>
+      <w:r>
+        <w:rPr>
+          <w:rFonts w:ascii="Consolas" w:hAnsi="Consolas"/>
+          <w:color w:val="000000"/>
+          <w:sz w:val="21"/>
+          <w:szCs w:val="21"/>
+          <w:lang w:val="en-US"/>
+        </w:rPr>
+        <w:t xml:space="preserve">        j++;</w:t>
+      </w:r>
+    </w:p>
+    <w:p>
+      <w:pPr>
+        <w:shd w:val="clear" w:color="auto" w:fill="F2F2F2" w:themeFill="background1" w:themeFillShade="F2"/>
+        <w:spacing w:line="285" w:lineRule="atLeast"/>
+        <w:rPr>
+          <w:rFonts w:ascii="Consolas" w:hAnsi="Consolas"/>
+          <w:color w:val="000000"/>
+          <w:sz w:val="21"/>
+          <w:szCs w:val="21"/>
+          <w:lang w:val="en-US"/>
+        </w:rPr>
+      </w:pPr>
+      <w:r>
+        <w:rPr>
+          <w:rFonts w:ascii="Consolas" w:hAnsi="Consolas"/>
+          <w:color w:val="000000"/>
+          <w:sz w:val="21"/>
+          <w:szCs w:val="21"/>
+          <w:lang w:val="en-US"/>
+        </w:rPr>
+        <w:t xml:space="preserve">    }</w:t>
+      </w:r>
+    </w:p>
+    <w:p>
+      <w:pPr>
+        <w:shd w:val="clear" w:color="auto" w:fill="F2F2F2" w:themeFill="background1" w:themeFillShade="F2"/>
+        <w:spacing w:line="285" w:lineRule="atLeast"/>
+        <w:rPr>
+          <w:rFonts w:ascii="Consolas" w:hAnsi="Consolas"/>
+          <w:color w:val="000000"/>
+          <w:sz w:val="21"/>
+          <w:szCs w:val="21"/>
+          <w:lang w:val="en-US"/>
+        </w:rPr>
+      </w:pPr>
+    </w:p>
+    <w:p>
+      <w:pPr>
+        <w:shd w:val="clear" w:color="auto" w:fill="F2F2F2" w:themeFill="background1" w:themeFillShade="F2"/>
+        <w:spacing w:line="285" w:lineRule="atLeast"/>
+        <w:rPr>
+          <w:rFonts w:ascii="Consolas" w:hAnsi="Consolas"/>
+          <w:color w:val="000000"/>
+          <w:sz w:val="21"/>
+          <w:szCs w:val="21"/>
+          <w:lang w:val="en-US"/>
+        </w:rPr>
+      </w:pPr>
+      <w:r>
+        <w:rPr>
+          <w:rFonts w:ascii="Consolas" w:hAnsi="Consolas"/>
+          <w:color w:val="000000"/>
+          <w:sz w:val="21"/>
+          <w:szCs w:val="21"/>
+          <w:lang w:val="en-US"/>
+        </w:rPr>
+        <w:t xml:space="preserve">    idx = </w:t>
+      </w:r>
+      <w:r>
+        <w:rPr>
+          <w:rFonts w:ascii="Consolas" w:hAnsi="Consolas"/>
+          <w:color w:val="09885A"/>
+          <w:sz w:val="21"/>
+          <w:szCs w:val="21"/>
+          <w:lang w:val="en-US"/>
+        </w:rPr>
+        <w:t>0</w:t>
+      </w:r>
+      <w:r>
+        <w:rPr>
+          <w:rFonts w:ascii="Consolas" w:hAnsi="Consolas"/>
+          <w:color w:val="000000"/>
+          <w:sz w:val="21"/>
+          <w:szCs w:val="21"/>
+          <w:lang w:val="en-US"/>
+        </w:rPr>
+        <w:t>;</w:t>
+      </w:r>
+    </w:p>
+    <w:p>
+      <w:pPr>
+        <w:shd w:val="clear" w:color="auto" w:fill="F2F2F2" w:themeFill="background1" w:themeFillShade="F2"/>
+        <w:spacing w:line="285" w:lineRule="atLeast"/>
+        <w:rPr>
+          <w:rFonts w:ascii="Consolas" w:hAnsi="Consolas"/>
+          <w:color w:val="000000"/>
+          <w:sz w:val="21"/>
+          <w:szCs w:val="21"/>
+          <w:lang w:val="en-US"/>
+        </w:rPr>
+      </w:pPr>
+      <w:r>
+        <w:rPr>
+          <w:rFonts w:ascii="Consolas" w:hAnsi="Consolas"/>
+          <w:color w:val="000000"/>
+          <w:sz w:val="21"/>
+          <w:szCs w:val="21"/>
+          <w:lang w:val="en-US"/>
+        </w:rPr>
+        <w:t xml:space="preserve">    </w:t>
       </w:r>
       <w:r>
         <w:rPr>
@@ -5710,17 +8645,17 @@
           <w:szCs w:val="21"/>
           <w:lang w:val="en-US"/>
         </w:rPr>
-        <w:t>case</w:t>
-      </w:r>
-      <w:r>
-        <w:rPr>
-          <w:rFonts w:ascii="Consolas" w:hAnsi="Consolas"/>
-          <w:color w:val="000000"/>
-          <w:sz w:val="21"/>
-          <w:szCs w:val="21"/>
-          <w:lang w:val="en-US"/>
-        </w:rPr>
-        <w:t xml:space="preserve"> </w:t>
+        <w:t>for</w:t>
+      </w:r>
+      <w:r>
+        <w:rPr>
+          <w:rFonts w:ascii="Consolas" w:hAnsi="Consolas"/>
+          <w:color w:val="000000"/>
+          <w:sz w:val="21"/>
+          <w:szCs w:val="21"/>
+          <w:lang w:val="en-US"/>
+        </w:rPr>
+        <w:t xml:space="preserve"> (i = </w:t>
       </w:r>
       <w:r>
         <w:rPr>
@@ -5730,63 +8665,17 @@
           <w:szCs w:val="21"/>
           <w:lang w:val="en-US"/>
         </w:rPr>
-        <w:t>3</w:t>
-      </w:r>
-      <w:r>
-        <w:rPr>
-          <w:rFonts w:ascii="Consolas" w:hAnsi="Consolas"/>
-          <w:color w:val="000000"/>
-          <w:sz w:val="21"/>
-          <w:szCs w:val="21"/>
-          <w:lang w:val="en-US"/>
-        </w:rPr>
-        <w:t>:</w:t>
-      </w:r>
-    </w:p>
-    <w:p>
-      <w:pPr>
-        <w:shd w:val="clear" w:color="auto" w:fill="F2F2F2" w:themeFill="background1" w:themeFillShade="F2"/>
-        <w:spacing w:line="285" w:lineRule="atLeast"/>
-        <w:rPr>
-          <w:rFonts w:ascii="Consolas" w:hAnsi="Consolas"/>
-          <w:color w:val="000000"/>
-          <w:sz w:val="21"/>
-          <w:szCs w:val="21"/>
-          <w:lang w:val="en-US"/>
-        </w:rPr>
-      </w:pPr>
-      <w:r>
-        <w:rPr>
-          <w:rFonts w:ascii="Consolas" w:hAnsi="Consolas"/>
-          <w:color w:val="000000"/>
-          <w:sz w:val="21"/>
-          <w:szCs w:val="21"/>
-          <w:lang w:val="en-US"/>
-        </w:rPr>
-        <w:t xml:space="preserve">            {</w:t>
-      </w:r>
-    </w:p>
-    <w:p>
-      <w:pPr>
-        <w:shd w:val="clear" w:color="auto" w:fill="F2F2F2" w:themeFill="background1" w:themeFillShade="F2"/>
-        <w:spacing w:line="285" w:lineRule="atLeast"/>
-        <w:rPr>
-          <w:rFonts w:ascii="Consolas" w:hAnsi="Consolas"/>
-          <w:color w:val="000000"/>
-          <w:sz w:val="21"/>
-          <w:szCs w:val="21"/>
-          <w:lang w:val="en-US"/>
-        </w:rPr>
-      </w:pPr>
-      <w:r>
-        <w:rPr>
-          <w:rFonts w:ascii="Consolas" w:hAnsi="Consolas"/>
-          <w:color w:val="000000"/>
-          <w:sz w:val="21"/>
-          <w:szCs w:val="21"/>
-          <w:lang w:val="en-US"/>
-        </w:rPr>
-        <w:t xml:space="preserve">                mtrNext[</w:t>
+        <w:t>0</w:t>
+      </w:r>
+      <w:r>
+        <w:rPr>
+          <w:rFonts w:ascii="Consolas" w:hAnsi="Consolas"/>
+          <w:color w:val="000000"/>
+          <w:sz w:val="21"/>
+          <w:szCs w:val="21"/>
+          <w:lang w:val="en-US"/>
+        </w:rPr>
+        <w:t xml:space="preserve">; i &lt; </w:t>
       </w:r>
       <w:r>
         <w:rPr>
@@ -5796,17 +8685,40 @@
           <w:szCs w:val="21"/>
           <w:lang w:val="en-US"/>
         </w:rPr>
-        <w:t>3</w:t>
-      </w:r>
-      <w:r>
-        <w:rPr>
-          <w:rFonts w:ascii="Consolas" w:hAnsi="Consolas"/>
-          <w:color w:val="000000"/>
-          <w:sz w:val="21"/>
-          <w:szCs w:val="21"/>
-          <w:lang w:val="en-US"/>
-        </w:rPr>
-        <w:t>] += mtr[i][</w:t>
+        <w:t>5</w:t>
+      </w:r>
+      <w:r>
+        <w:rPr>
+          <w:rFonts w:ascii="Consolas" w:hAnsi="Consolas"/>
+          <w:color w:val="000000"/>
+          <w:sz w:val="21"/>
+          <w:szCs w:val="21"/>
+          <w:lang w:val="en-US"/>
+        </w:rPr>
+        <w:t>; i++)</w:t>
+      </w:r>
+    </w:p>
+    <w:p>
+      <w:pPr>
+        <w:shd w:val="clear" w:color="auto" w:fill="F2F2F2" w:themeFill="background1" w:themeFillShade="F2"/>
+        <w:spacing w:line="285" w:lineRule="atLeast"/>
+        <w:rPr>
+          <w:rFonts w:ascii="Consolas" w:hAnsi="Consolas"/>
+          <w:color w:val="000000"/>
+          <w:sz w:val="21"/>
+          <w:szCs w:val="21"/>
+          <w:lang w:val="en-US"/>
+        </w:rPr>
+      </w:pPr>
+      <w:r>
+        <w:rPr>
+          <w:rFonts w:ascii="Consolas" w:hAnsi="Consolas"/>
+          <w:color w:val="000000"/>
+          <w:sz w:val="21"/>
+          <w:szCs w:val="21"/>
+          <w:lang w:val="en-US"/>
+        </w:rPr>
+        <w:t xml:space="preserve">        mtrNext[i] = </w:t>
       </w:r>
       <w:r>
         <w:rPr>
@@ -5826,30 +8738,43 @@
           <w:szCs w:val="21"/>
           <w:lang w:val="en-US"/>
         </w:rPr>
-        <w:t>];</w:t>
-      </w:r>
-    </w:p>
-    <w:p>
-      <w:pPr>
-        <w:shd w:val="clear" w:color="auto" w:fill="F2F2F2" w:themeFill="background1" w:themeFillShade="F2"/>
-        <w:spacing w:line="285" w:lineRule="atLeast"/>
-        <w:rPr>
-          <w:rFonts w:ascii="Consolas" w:hAnsi="Consolas"/>
-          <w:color w:val="000000"/>
-          <w:sz w:val="21"/>
-          <w:szCs w:val="21"/>
-          <w:lang w:val="en-US"/>
-        </w:rPr>
-      </w:pPr>
-      <w:r>
-        <w:rPr>
-          <w:rFonts w:ascii="Consolas" w:hAnsi="Consolas"/>
-          <w:color w:val="000000"/>
-          <w:sz w:val="21"/>
-          <w:szCs w:val="21"/>
-          <w:lang w:val="en-US"/>
-        </w:rPr>
-        <w:t xml:space="preserve">                </w:t>
+        <w:t>;</w:t>
+      </w:r>
+    </w:p>
+    <w:p>
+      <w:pPr>
+        <w:shd w:val="clear" w:color="auto" w:fill="F2F2F2" w:themeFill="background1" w:themeFillShade="F2"/>
+        <w:spacing w:line="285" w:lineRule="atLeast"/>
+        <w:rPr>
+          <w:rFonts w:ascii="Consolas" w:hAnsi="Consolas"/>
+          <w:color w:val="000000"/>
+          <w:sz w:val="21"/>
+          <w:szCs w:val="21"/>
+          <w:lang w:val="en-US"/>
+        </w:rPr>
+      </w:pPr>
+    </w:p>
+    <w:p>
+      <w:pPr>
+        <w:shd w:val="clear" w:color="auto" w:fill="F2F2F2" w:themeFill="background1" w:themeFillShade="F2"/>
+        <w:spacing w:line="285" w:lineRule="atLeast"/>
+        <w:rPr>
+          <w:rFonts w:ascii="Consolas" w:hAnsi="Consolas"/>
+          <w:color w:val="000000"/>
+          <w:sz w:val="21"/>
+          <w:szCs w:val="21"/>
+          <w:lang w:val="en-US"/>
+        </w:rPr>
+      </w:pPr>
+      <w:r>
+        <w:rPr>
+          <w:rFonts w:ascii="Consolas" w:hAnsi="Consolas"/>
+          <w:color w:val="000000"/>
+          <w:sz w:val="21"/>
+          <w:szCs w:val="21"/>
+          <w:lang w:val="en-US"/>
+        </w:rPr>
+        <w:t xml:space="preserve">    </w:t>
       </w:r>
       <w:r>
         <w:rPr>
@@ -5859,7 +8784,110 @@
           <w:szCs w:val="21"/>
           <w:lang w:val="en-US"/>
         </w:rPr>
-        <w:t>break</w:t>
+        <w:t>for</w:t>
+      </w:r>
+      <w:r>
+        <w:rPr>
+          <w:rFonts w:ascii="Consolas" w:hAnsi="Consolas"/>
+          <w:color w:val="000000"/>
+          <w:sz w:val="21"/>
+          <w:szCs w:val="21"/>
+          <w:lang w:val="en-US"/>
+        </w:rPr>
+        <w:t xml:space="preserve"> (i = </w:t>
+      </w:r>
+      <w:r>
+        <w:rPr>
+          <w:rFonts w:ascii="Consolas" w:hAnsi="Consolas"/>
+          <w:color w:val="09885A"/>
+          <w:sz w:val="21"/>
+          <w:szCs w:val="21"/>
+          <w:lang w:val="en-US"/>
+        </w:rPr>
+        <w:t>0</w:t>
+      </w:r>
+      <w:r>
+        <w:rPr>
+          <w:rFonts w:ascii="Consolas" w:hAnsi="Consolas"/>
+          <w:color w:val="000000"/>
+          <w:sz w:val="21"/>
+          <w:szCs w:val="21"/>
+          <w:lang w:val="en-US"/>
+        </w:rPr>
+        <w:t xml:space="preserve">; i &lt; </w:t>
+      </w:r>
+      <w:r>
+        <w:rPr>
+          <w:rFonts w:ascii="Consolas" w:hAnsi="Consolas"/>
+          <w:color w:val="09885A"/>
+          <w:sz w:val="21"/>
+          <w:szCs w:val="21"/>
+          <w:lang w:val="en-US"/>
+        </w:rPr>
+        <w:t>10</w:t>
+      </w:r>
+      <w:r>
+        <w:rPr>
+          <w:rFonts w:ascii="Consolas" w:hAnsi="Consolas"/>
+          <w:color w:val="000000"/>
+          <w:sz w:val="21"/>
+          <w:szCs w:val="21"/>
+          <w:lang w:val="en-US"/>
+        </w:rPr>
+        <w:t>; i++) {</w:t>
+      </w:r>
+    </w:p>
+    <w:p>
+      <w:pPr>
+        <w:shd w:val="clear" w:color="auto" w:fill="F2F2F2" w:themeFill="background1" w:themeFillShade="F2"/>
+        <w:spacing w:line="285" w:lineRule="atLeast"/>
+        <w:rPr>
+          <w:rFonts w:ascii="Consolas" w:hAnsi="Consolas"/>
+          <w:color w:val="000000"/>
+          <w:sz w:val="21"/>
+          <w:szCs w:val="21"/>
+          <w:lang w:val="en-US"/>
+        </w:rPr>
+      </w:pPr>
+      <w:r>
+        <w:rPr>
+          <w:rFonts w:ascii="Consolas" w:hAnsi="Consolas"/>
+          <w:color w:val="000000"/>
+          <w:sz w:val="21"/>
+          <w:szCs w:val="21"/>
+          <w:lang w:val="en-US"/>
+        </w:rPr>
+        <w:t xml:space="preserve">        mtr[i][</w:t>
+      </w:r>
+      <w:r>
+        <w:rPr>
+          <w:rFonts w:ascii="Consolas" w:hAnsi="Consolas"/>
+          <w:color w:val="09885A"/>
+          <w:sz w:val="21"/>
+          <w:szCs w:val="21"/>
+          <w:lang w:val="en-US"/>
+        </w:rPr>
+        <w:t>0</w:t>
+      </w:r>
+      <w:r>
+        <w:rPr>
+          <w:rFonts w:ascii="Consolas" w:hAnsi="Consolas"/>
+          <w:color w:val="000000"/>
+          <w:sz w:val="21"/>
+          <w:szCs w:val="21"/>
+          <w:lang w:val="en-US"/>
+        </w:rPr>
+        <w:t xml:space="preserve">] = </w:t>
+      </w:r>
+      <w:r>
+        <w:rPr>
+          <w:rFonts w:ascii="Consolas" w:hAnsi="Consolas"/>
+          <w:color w:val="09885A"/>
+          <w:sz w:val="21"/>
+          <w:szCs w:val="21"/>
+          <w:lang w:val="en-US"/>
+        </w:rPr>
+        <w:t>0</w:t>
       </w:r>
       <w:r>
         <w:rPr>
@@ -5892,50 +8920,7 @@
           <w:szCs w:val="21"/>
           <w:lang w:val="en-US"/>
         </w:rPr>
-        <w:t xml:space="preserve">            }</w:t>
-      </w:r>
-    </w:p>
-    <w:p>
-      <w:pPr>
-        <w:shd w:val="clear" w:color="auto" w:fill="F2F2F2" w:themeFill="background1" w:themeFillShade="F2"/>
-        <w:spacing w:line="285" w:lineRule="atLeast"/>
-        <w:rPr>
-          <w:rFonts w:ascii="Consolas" w:hAnsi="Consolas"/>
-          <w:color w:val="000000"/>
-          <w:sz w:val="21"/>
-          <w:szCs w:val="21"/>
-          <w:lang w:val="en-US"/>
-        </w:rPr>
-      </w:pPr>
-      <w:r>
-        <w:rPr>
-          <w:rFonts w:ascii="Consolas" w:hAnsi="Consolas"/>
-          <w:color w:val="000000"/>
-          <w:sz w:val="21"/>
-          <w:szCs w:val="21"/>
-          <w:lang w:val="en-US"/>
-        </w:rPr>
-        <w:t xml:space="preserve">        </w:t>
-      </w:r>
-      <w:r>
-        <w:rPr>
-          <w:rFonts w:ascii="Consolas" w:hAnsi="Consolas"/>
-          <w:color w:val="AF00DB"/>
-          <w:sz w:val="21"/>
-          <w:szCs w:val="21"/>
-          <w:lang w:val="en-US"/>
-        </w:rPr>
-        <w:t>case</w:t>
-      </w:r>
-      <w:r>
-        <w:rPr>
-          <w:rFonts w:ascii="Consolas" w:hAnsi="Consolas"/>
-          <w:color w:val="000000"/>
-          <w:sz w:val="21"/>
-          <w:szCs w:val="21"/>
-          <w:lang w:val="en-US"/>
-        </w:rPr>
-        <w:t xml:space="preserve"> </w:t>
+        <w:t xml:space="preserve">        mtr[i][</w:t>
       </w:r>
       <w:r>
         <w:rPr>
@@ -5945,63 +8930,17 @@
           <w:szCs w:val="21"/>
           <w:lang w:val="en-US"/>
         </w:rPr>
-        <w:t>4</w:t>
-      </w:r>
-      <w:r>
-        <w:rPr>
-          <w:rFonts w:ascii="Consolas" w:hAnsi="Consolas"/>
-          <w:color w:val="000000"/>
-          <w:sz w:val="21"/>
-          <w:szCs w:val="21"/>
-          <w:lang w:val="en-US"/>
-        </w:rPr>
-        <w:t>:</w:t>
-      </w:r>
-    </w:p>
-    <w:p>
-      <w:pPr>
-        <w:shd w:val="clear" w:color="auto" w:fill="F2F2F2" w:themeFill="background1" w:themeFillShade="F2"/>
-        <w:spacing w:line="285" w:lineRule="atLeast"/>
-        <w:rPr>
-          <w:rFonts w:ascii="Consolas" w:hAnsi="Consolas"/>
-          <w:color w:val="000000"/>
-          <w:sz w:val="21"/>
-          <w:szCs w:val="21"/>
-          <w:lang w:val="en-US"/>
-        </w:rPr>
-      </w:pPr>
-      <w:r>
-        <w:rPr>
-          <w:rFonts w:ascii="Consolas" w:hAnsi="Consolas"/>
-          <w:color w:val="000000"/>
-          <w:sz w:val="21"/>
-          <w:szCs w:val="21"/>
-          <w:lang w:val="en-US"/>
-        </w:rPr>
-        <w:t xml:space="preserve">            {</w:t>
-      </w:r>
-    </w:p>
-    <w:p>
-      <w:pPr>
-        <w:shd w:val="clear" w:color="auto" w:fill="F2F2F2" w:themeFill="background1" w:themeFillShade="F2"/>
-        <w:spacing w:line="285" w:lineRule="atLeast"/>
-        <w:rPr>
-          <w:rFonts w:ascii="Consolas" w:hAnsi="Consolas"/>
-          <w:color w:val="000000"/>
-          <w:sz w:val="21"/>
-          <w:szCs w:val="21"/>
-          <w:lang w:val="en-US"/>
-        </w:rPr>
-      </w:pPr>
-      <w:r>
-        <w:rPr>
-          <w:rFonts w:ascii="Consolas" w:hAnsi="Consolas"/>
-          <w:color w:val="000000"/>
-          <w:sz w:val="21"/>
-          <w:szCs w:val="21"/>
-          <w:lang w:val="en-US"/>
-        </w:rPr>
-        <w:t xml:space="preserve">                mtrNext[</w:t>
+        <w:t>1</w:t>
+      </w:r>
+      <w:r>
+        <w:rPr>
+          <w:rFonts w:ascii="Consolas" w:hAnsi="Consolas"/>
+          <w:color w:val="000000"/>
+          <w:sz w:val="21"/>
+          <w:szCs w:val="21"/>
+          <w:lang w:val="en-US"/>
+        </w:rPr>
+        <w:t xml:space="preserve">] = </w:t>
       </w:r>
       <w:r>
         <w:rPr>
@@ -6011,26 +8950,6 @@
           <w:szCs w:val="21"/>
           <w:lang w:val="en-US"/>
         </w:rPr>
-        <w:t>4</w:t>
-      </w:r>
-      <w:r>
-        <w:rPr>
-          <w:rFonts w:ascii="Consolas" w:hAnsi="Consolas"/>
-          <w:color w:val="000000"/>
-          <w:sz w:val="21"/>
-          <w:szCs w:val="21"/>
-          <w:lang w:val="en-US"/>
-        </w:rPr>
-        <w:t>] += mtr[i][</w:t>
-      </w:r>
-      <w:r>
-        <w:rPr>
-          <w:rFonts w:ascii="Consolas" w:hAnsi="Consolas"/>
-          <w:color w:val="09885A"/>
-          <w:sz w:val="21"/>
-          <w:szCs w:val="21"/>
-          <w:lang w:val="en-US"/>
-        </w:rPr>
         <w:t>0</w:t>
       </w:r>
       <w:r>
@@ -6041,49 +8960,6 @@
           <w:szCs w:val="21"/>
           <w:lang w:val="en-US"/>
         </w:rPr>
-        <w:t>];</w:t>
-      </w:r>
-    </w:p>
-    <w:p>
-      <w:pPr>
-        <w:shd w:val="clear" w:color="auto" w:fill="F2F2F2" w:themeFill="background1" w:themeFillShade="F2"/>
-        <w:spacing w:line="285" w:lineRule="atLeast"/>
-        <w:rPr>
-          <w:rFonts w:ascii="Consolas" w:hAnsi="Consolas"/>
-          <w:color w:val="000000"/>
-          <w:sz w:val="21"/>
-          <w:szCs w:val="21"/>
-          <w:lang w:val="en-US"/>
-        </w:rPr>
-      </w:pPr>
-      <w:r>
-        <w:rPr>
-          <w:rFonts w:ascii="Consolas" w:hAnsi="Consolas"/>
-          <w:color w:val="000000"/>
-          <w:sz w:val="21"/>
-          <w:szCs w:val="21"/>
-          <w:lang w:val="en-US"/>
-        </w:rPr>
-        <w:t xml:space="preserve">                </w:t>
-      </w:r>
-      <w:r>
-        <w:rPr>
-          <w:rFonts w:ascii="Consolas" w:hAnsi="Consolas"/>
-          <w:color w:val="AF00DB"/>
-          <w:sz w:val="21"/>
-          <w:szCs w:val="21"/>
-          <w:lang w:val="en-US"/>
-        </w:rPr>
-        <w:t>break</w:t>
-      </w:r>
-      <w:r>
-        <w:rPr>
-          <w:rFonts w:ascii="Consolas" w:hAnsi="Consolas"/>
-          <w:color w:val="000000"/>
-          <w:sz w:val="21"/>
-          <w:szCs w:val="21"/>
-          <w:lang w:val="en-US"/>
-        </w:rPr>
         <w:t>;</w:t>
       </w:r>
     </w:p>
@@ -6107,52 +8983,6 @@
           <w:szCs w:val="21"/>
           <w:lang w:val="en-US"/>
         </w:rPr>
-        <w:t xml:space="preserve">            }</w:t>
-      </w:r>
-    </w:p>
-    <w:p>
-      <w:pPr>
-        <w:shd w:val="clear" w:color="auto" w:fill="F2F2F2" w:themeFill="background1" w:themeFillShade="F2"/>
-        <w:spacing w:line="285" w:lineRule="atLeast"/>
-        <w:rPr>
-          <w:rFonts w:ascii="Consolas" w:hAnsi="Consolas"/>
-          <w:color w:val="000000"/>
-          <w:sz w:val="21"/>
-          <w:szCs w:val="21"/>
-          <w:lang w:val="en-US"/>
-        </w:rPr>
-      </w:pPr>
-      <w:r>
-        <w:rPr>
-          <w:rFonts w:ascii="Consolas" w:hAnsi="Consolas"/>
-          <w:color w:val="000000"/>
-          <w:sz w:val="21"/>
-          <w:szCs w:val="21"/>
-          <w:lang w:val="en-US"/>
-        </w:rPr>
-        <w:t xml:space="preserve">        }</w:t>
-      </w:r>
-    </w:p>
-    <w:p>
-      <w:pPr>
-        <w:shd w:val="clear" w:color="auto" w:fill="F2F2F2" w:themeFill="background1" w:themeFillShade="F2"/>
-        <w:spacing w:line="285" w:lineRule="atLeast"/>
-        <w:rPr>
-          <w:rFonts w:ascii="Consolas" w:hAnsi="Consolas"/>
-          <w:color w:val="000000"/>
-          <w:sz w:val="21"/>
-          <w:szCs w:val="21"/>
-          <w:lang w:val="en-US"/>
-        </w:rPr>
-      </w:pPr>
-      <w:r>
-        <w:rPr>
-          <w:rFonts w:ascii="Consolas" w:hAnsi="Consolas"/>
-          <w:color w:val="000000"/>
-          <w:sz w:val="21"/>
-          <w:szCs w:val="21"/>
-          <w:lang w:val="en-US"/>
-        </w:rPr>
         <w:t xml:space="preserve">    }</w:t>
       </w:r>
     </w:p>
@@ -6168,1519 +8998,6 @@
           <w:lang w:val="en-US"/>
         </w:rPr>
       </w:pPr>
-    </w:p>
-    <w:p>
-      <w:pPr>
-        <w:shd w:val="clear" w:color="auto" w:fill="F2F2F2" w:themeFill="background1" w:themeFillShade="F2"/>
-        <w:spacing w:line="285" w:lineRule="atLeast"/>
-        <w:rPr>
-          <w:rFonts w:ascii="Consolas" w:hAnsi="Consolas"/>
-          <w:color w:val="000000"/>
-          <w:sz w:val="21"/>
-          <w:szCs w:val="21"/>
-          <w:lang w:val="en-US"/>
-        </w:rPr>
-      </w:pPr>
-      <w:r>
-        <w:rPr>
-          <w:rFonts w:ascii="Consolas" w:hAnsi="Consolas"/>
-          <w:color w:val="000000"/>
-          <w:sz w:val="21"/>
-          <w:szCs w:val="21"/>
-          <w:lang w:val="en-US"/>
-        </w:rPr>
-        <w:t xml:space="preserve">    </w:t>
-      </w:r>
-      <w:r>
-        <w:rPr>
-          <w:rFonts w:ascii="Consolas" w:hAnsi="Consolas"/>
-          <w:color w:val="795E26"/>
-          <w:sz w:val="21"/>
-          <w:szCs w:val="21"/>
-          <w:lang w:val="en-US"/>
-        </w:rPr>
-        <w:t>printf</w:t>
-      </w:r>
-      <w:r>
-        <w:rPr>
-          <w:rFonts w:ascii="Consolas" w:hAnsi="Consolas"/>
-          <w:color w:val="000000"/>
-          <w:sz w:val="21"/>
-          <w:szCs w:val="21"/>
-          <w:lang w:val="en-US"/>
-        </w:rPr>
-        <w:t>(</w:t>
-      </w:r>
-      <w:r>
-        <w:rPr>
-          <w:rFonts w:ascii="Consolas" w:hAnsi="Consolas"/>
-          <w:color w:val="A31515"/>
-          <w:sz w:val="21"/>
-          <w:szCs w:val="21"/>
-          <w:lang w:val="en-US"/>
-        </w:rPr>
-        <w:t>"Matrix optimaze:\n"</w:t>
-      </w:r>
-      <w:r>
-        <w:rPr>
-          <w:rFonts w:ascii="Consolas" w:hAnsi="Consolas"/>
-          <w:color w:val="000000"/>
-          <w:sz w:val="21"/>
-          <w:szCs w:val="21"/>
-          <w:lang w:val="en-US"/>
-        </w:rPr>
-        <w:t>);</w:t>
-      </w:r>
-    </w:p>
-    <w:p>
-      <w:pPr>
-        <w:shd w:val="clear" w:color="auto" w:fill="F2F2F2" w:themeFill="background1" w:themeFillShade="F2"/>
-        <w:spacing w:line="285" w:lineRule="atLeast"/>
-        <w:rPr>
-          <w:rFonts w:ascii="Consolas" w:hAnsi="Consolas"/>
-          <w:color w:val="000000"/>
-          <w:sz w:val="21"/>
-          <w:szCs w:val="21"/>
-          <w:lang w:val="en-US"/>
-        </w:rPr>
-      </w:pPr>
-    </w:p>
-    <w:p>
-      <w:pPr>
-        <w:shd w:val="clear" w:color="auto" w:fill="F2F2F2" w:themeFill="background1" w:themeFillShade="F2"/>
-        <w:spacing w:line="285" w:lineRule="atLeast"/>
-        <w:rPr>
-          <w:rFonts w:ascii="Consolas" w:hAnsi="Consolas"/>
-          <w:color w:val="000000"/>
-          <w:sz w:val="21"/>
-          <w:szCs w:val="21"/>
-          <w:lang w:val="en-US"/>
-        </w:rPr>
-      </w:pPr>
-      <w:r>
-        <w:rPr>
-          <w:rFonts w:ascii="Consolas" w:hAnsi="Consolas"/>
-          <w:color w:val="000000"/>
-          <w:sz w:val="21"/>
-          <w:szCs w:val="21"/>
-          <w:lang w:val="en-US"/>
-        </w:rPr>
-        <w:t xml:space="preserve">    </w:t>
-      </w:r>
-      <w:r>
-        <w:rPr>
-          <w:rFonts w:ascii="Consolas" w:hAnsi="Consolas"/>
-          <w:color w:val="AF00DB"/>
-          <w:sz w:val="21"/>
-          <w:szCs w:val="21"/>
-          <w:lang w:val="en-US"/>
-        </w:rPr>
-        <w:t>for</w:t>
-      </w:r>
-      <w:r>
-        <w:rPr>
-          <w:rFonts w:ascii="Consolas" w:hAnsi="Consolas"/>
-          <w:color w:val="000000"/>
-          <w:sz w:val="21"/>
-          <w:szCs w:val="21"/>
-          <w:lang w:val="en-US"/>
-        </w:rPr>
-        <w:t xml:space="preserve"> (i = </w:t>
-      </w:r>
-      <w:r>
-        <w:rPr>
-          <w:rFonts w:ascii="Consolas" w:hAnsi="Consolas"/>
-          <w:color w:val="09885A"/>
-          <w:sz w:val="21"/>
-          <w:szCs w:val="21"/>
-          <w:lang w:val="en-US"/>
-        </w:rPr>
-        <w:t>0</w:t>
-      </w:r>
-      <w:r>
-        <w:rPr>
-          <w:rFonts w:ascii="Consolas" w:hAnsi="Consolas"/>
-          <w:color w:val="000000"/>
-          <w:sz w:val="21"/>
-          <w:szCs w:val="21"/>
-          <w:lang w:val="en-US"/>
-        </w:rPr>
-        <w:t xml:space="preserve">; i &lt; </w:t>
-      </w:r>
-      <w:r>
-        <w:rPr>
-          <w:rFonts w:ascii="Consolas" w:hAnsi="Consolas"/>
-          <w:color w:val="09885A"/>
-          <w:sz w:val="21"/>
-          <w:szCs w:val="21"/>
-          <w:lang w:val="en-US"/>
-        </w:rPr>
-        <w:t>5</w:t>
-      </w:r>
-      <w:r>
-        <w:rPr>
-          <w:rFonts w:ascii="Consolas" w:hAnsi="Consolas"/>
-          <w:color w:val="000000"/>
-          <w:sz w:val="21"/>
-          <w:szCs w:val="21"/>
-          <w:lang w:val="en-US"/>
-        </w:rPr>
-        <w:t>; i++) {</w:t>
-      </w:r>
-    </w:p>
-    <w:p>
-      <w:pPr>
-        <w:shd w:val="clear" w:color="auto" w:fill="F2F2F2" w:themeFill="background1" w:themeFillShade="F2"/>
-        <w:spacing w:line="285" w:lineRule="atLeast"/>
-        <w:rPr>
-          <w:rFonts w:ascii="Consolas" w:hAnsi="Consolas"/>
-          <w:color w:val="000000"/>
-          <w:sz w:val="21"/>
-          <w:szCs w:val="21"/>
-          <w:lang w:val="en-US"/>
-        </w:rPr>
-      </w:pPr>
-      <w:r>
-        <w:rPr>
-          <w:rFonts w:ascii="Consolas" w:hAnsi="Consolas"/>
-          <w:color w:val="000000"/>
-          <w:sz w:val="21"/>
-          <w:szCs w:val="21"/>
-          <w:lang w:val="en-US"/>
-        </w:rPr>
-        <w:t xml:space="preserve">        </w:t>
-      </w:r>
-      <w:r>
-        <w:rPr>
-          <w:rFonts w:ascii="Consolas" w:hAnsi="Consolas"/>
-          <w:color w:val="AF00DB"/>
-          <w:sz w:val="21"/>
-          <w:szCs w:val="21"/>
-          <w:lang w:val="en-US"/>
-        </w:rPr>
-        <w:t>if</w:t>
-      </w:r>
-      <w:r>
-        <w:rPr>
-          <w:rFonts w:ascii="Consolas" w:hAnsi="Consolas"/>
-          <w:color w:val="000000"/>
-          <w:sz w:val="21"/>
-          <w:szCs w:val="21"/>
-          <w:lang w:val="en-US"/>
-        </w:rPr>
-        <w:t xml:space="preserve"> (mtrNext[i] != </w:t>
-      </w:r>
-      <w:r>
-        <w:rPr>
-          <w:rFonts w:ascii="Consolas" w:hAnsi="Consolas"/>
-          <w:color w:val="09885A"/>
-          <w:sz w:val="21"/>
-          <w:szCs w:val="21"/>
-          <w:lang w:val="en-US"/>
-        </w:rPr>
-        <w:t>0</w:t>
-      </w:r>
-      <w:r>
-        <w:rPr>
-          <w:rFonts w:ascii="Consolas" w:hAnsi="Consolas"/>
-          <w:color w:val="000000"/>
-          <w:sz w:val="21"/>
-          <w:szCs w:val="21"/>
-          <w:lang w:val="en-US"/>
-        </w:rPr>
-        <w:t>)</w:t>
-      </w:r>
-    </w:p>
-    <w:p>
-      <w:pPr>
-        <w:shd w:val="clear" w:color="auto" w:fill="F2F2F2" w:themeFill="background1" w:themeFillShade="F2"/>
-        <w:spacing w:line="285" w:lineRule="atLeast"/>
-        <w:rPr>
-          <w:rFonts w:ascii="Consolas" w:hAnsi="Consolas"/>
-          <w:color w:val="000000"/>
-          <w:sz w:val="21"/>
-          <w:szCs w:val="21"/>
-          <w:lang w:val="en-US"/>
-        </w:rPr>
-      </w:pPr>
-      <w:r>
-        <w:rPr>
-          <w:rFonts w:ascii="Consolas" w:hAnsi="Consolas"/>
-          <w:color w:val="000000"/>
-          <w:sz w:val="21"/>
-          <w:szCs w:val="21"/>
-          <w:lang w:val="en-US"/>
-        </w:rPr>
-        <w:t xml:space="preserve">            </w:t>
-      </w:r>
-      <w:r>
-        <w:rPr>
-          <w:rFonts w:ascii="Consolas" w:hAnsi="Consolas"/>
-          <w:color w:val="795E26"/>
-          <w:sz w:val="21"/>
-          <w:szCs w:val="21"/>
-          <w:lang w:val="en-US"/>
-        </w:rPr>
-        <w:t>printf</w:t>
-      </w:r>
-      <w:r>
-        <w:rPr>
-          <w:rFonts w:ascii="Consolas" w:hAnsi="Consolas"/>
-          <w:color w:val="000000"/>
-          <w:sz w:val="21"/>
-          <w:szCs w:val="21"/>
-          <w:lang w:val="en-US"/>
-        </w:rPr>
-        <w:t>(</w:t>
-      </w:r>
-      <w:r>
-        <w:rPr>
-          <w:rFonts w:ascii="Consolas" w:hAnsi="Consolas"/>
-          <w:color w:val="A31515"/>
-          <w:sz w:val="21"/>
-          <w:szCs w:val="21"/>
-          <w:lang w:val="en-US"/>
-        </w:rPr>
-        <w:t>"[%d, %d]\n"</w:t>
-      </w:r>
-      <w:r>
-        <w:rPr>
-          <w:rFonts w:ascii="Consolas" w:hAnsi="Consolas"/>
-          <w:color w:val="000000"/>
-          <w:sz w:val="21"/>
-          <w:szCs w:val="21"/>
-          <w:lang w:val="en-US"/>
-        </w:rPr>
-        <w:t>, i, mtrNext[i], i);</w:t>
-      </w:r>
-    </w:p>
-    <w:p>
-      <w:pPr>
-        <w:shd w:val="clear" w:color="auto" w:fill="F2F2F2" w:themeFill="background1" w:themeFillShade="F2"/>
-        <w:spacing w:line="285" w:lineRule="atLeast"/>
-        <w:rPr>
-          <w:rFonts w:ascii="Consolas" w:hAnsi="Consolas"/>
-          <w:color w:val="000000"/>
-          <w:sz w:val="21"/>
-          <w:szCs w:val="21"/>
-          <w:lang w:val="en-US"/>
-        </w:rPr>
-      </w:pPr>
-      <w:r>
-        <w:rPr>
-          <w:rFonts w:ascii="Consolas" w:hAnsi="Consolas"/>
-          <w:color w:val="000000"/>
-          <w:sz w:val="21"/>
-          <w:szCs w:val="21"/>
-          <w:lang w:val="en-US"/>
-        </w:rPr>
-        <w:t xml:space="preserve">    }</w:t>
-      </w:r>
-    </w:p>
-    <w:p>
-      <w:pPr>
-        <w:shd w:val="clear" w:color="auto" w:fill="F2F2F2" w:themeFill="background1" w:themeFillShade="F2"/>
-        <w:spacing w:line="285" w:lineRule="atLeast"/>
-        <w:rPr>
-          <w:rFonts w:ascii="Consolas" w:hAnsi="Consolas"/>
-          <w:color w:val="000000"/>
-          <w:sz w:val="21"/>
-          <w:szCs w:val="21"/>
-          <w:lang w:val="en-US"/>
-        </w:rPr>
-      </w:pPr>
-    </w:p>
-    <w:p>
-      <w:pPr>
-        <w:shd w:val="clear" w:color="auto" w:fill="F2F2F2" w:themeFill="background1" w:themeFillShade="F2"/>
-        <w:spacing w:line="285" w:lineRule="atLeast"/>
-        <w:rPr>
-          <w:rFonts w:ascii="Consolas" w:hAnsi="Consolas"/>
-          <w:color w:val="000000"/>
-          <w:sz w:val="21"/>
-          <w:szCs w:val="21"/>
-          <w:lang w:val="en-US"/>
-        </w:rPr>
-      </w:pPr>
-      <w:r>
-        <w:rPr>
-          <w:rFonts w:ascii="Consolas" w:hAnsi="Consolas"/>
-          <w:color w:val="000000"/>
-          <w:sz w:val="21"/>
-          <w:szCs w:val="21"/>
-          <w:lang w:val="en-US"/>
-        </w:rPr>
-        <w:t xml:space="preserve">    j = </w:t>
-      </w:r>
-      <w:r>
-        <w:rPr>
-          <w:rFonts w:ascii="Consolas" w:hAnsi="Consolas"/>
-          <w:color w:val="09885A"/>
-          <w:sz w:val="21"/>
-          <w:szCs w:val="21"/>
-          <w:lang w:val="en-US"/>
-        </w:rPr>
-        <w:t>0</w:t>
-      </w:r>
-      <w:r>
-        <w:rPr>
-          <w:rFonts w:ascii="Consolas" w:hAnsi="Consolas"/>
-          <w:color w:val="000000"/>
-          <w:sz w:val="21"/>
-          <w:szCs w:val="21"/>
-          <w:lang w:val="en-US"/>
-        </w:rPr>
-        <w:t>;</w:t>
-      </w:r>
-    </w:p>
-    <w:p>
-      <w:pPr>
-        <w:shd w:val="clear" w:color="auto" w:fill="F2F2F2" w:themeFill="background1" w:themeFillShade="F2"/>
-        <w:spacing w:line="285" w:lineRule="atLeast"/>
-        <w:rPr>
-          <w:rFonts w:ascii="Consolas" w:hAnsi="Consolas"/>
-          <w:color w:val="000000"/>
-          <w:sz w:val="21"/>
-          <w:szCs w:val="21"/>
-          <w:lang w:val="en-US"/>
-        </w:rPr>
-      </w:pPr>
-      <w:r>
-        <w:rPr>
-          <w:rFonts w:ascii="Consolas" w:hAnsi="Consolas"/>
-          <w:color w:val="000000"/>
-          <w:sz w:val="21"/>
-          <w:szCs w:val="21"/>
-          <w:lang w:val="en-US"/>
-        </w:rPr>
-        <w:t xml:space="preserve">    </w:t>
-      </w:r>
-      <w:r>
-        <w:rPr>
-          <w:rFonts w:ascii="Consolas" w:hAnsi="Consolas"/>
-          <w:color w:val="AF00DB"/>
-          <w:sz w:val="21"/>
-          <w:szCs w:val="21"/>
-          <w:lang w:val="en-US"/>
-        </w:rPr>
-        <w:t>for</w:t>
-      </w:r>
-      <w:r>
-        <w:rPr>
-          <w:rFonts w:ascii="Consolas" w:hAnsi="Consolas"/>
-          <w:color w:val="000000"/>
-          <w:sz w:val="21"/>
-          <w:szCs w:val="21"/>
-          <w:lang w:val="en-US"/>
-        </w:rPr>
-        <w:t xml:space="preserve"> (i = </w:t>
-      </w:r>
-      <w:r>
-        <w:rPr>
-          <w:rFonts w:ascii="Consolas" w:hAnsi="Consolas"/>
-          <w:color w:val="09885A"/>
-          <w:sz w:val="21"/>
-          <w:szCs w:val="21"/>
-          <w:lang w:val="en-US"/>
-        </w:rPr>
-        <w:t>0</w:t>
-      </w:r>
-      <w:r>
-        <w:rPr>
-          <w:rFonts w:ascii="Consolas" w:hAnsi="Consolas"/>
-          <w:color w:val="000000"/>
-          <w:sz w:val="21"/>
-          <w:szCs w:val="21"/>
-          <w:lang w:val="en-US"/>
-        </w:rPr>
-        <w:t xml:space="preserve">; i &lt; </w:t>
-      </w:r>
-      <w:r>
-        <w:rPr>
-          <w:rFonts w:ascii="Consolas" w:hAnsi="Consolas"/>
-          <w:color w:val="09885A"/>
-          <w:sz w:val="21"/>
-          <w:szCs w:val="21"/>
-          <w:lang w:val="en-US"/>
-        </w:rPr>
-        <w:t>5</w:t>
-      </w:r>
-      <w:r>
-        <w:rPr>
-          <w:rFonts w:ascii="Consolas" w:hAnsi="Consolas"/>
-          <w:color w:val="000000"/>
-          <w:sz w:val="21"/>
-          <w:szCs w:val="21"/>
-          <w:lang w:val="en-US"/>
-        </w:rPr>
-        <w:t>; i++) {</w:t>
-      </w:r>
-    </w:p>
-    <w:p>
-      <w:pPr>
-        <w:shd w:val="clear" w:color="auto" w:fill="F2F2F2" w:themeFill="background1" w:themeFillShade="F2"/>
-        <w:spacing w:line="285" w:lineRule="atLeast"/>
-        <w:rPr>
-          <w:rFonts w:ascii="Consolas" w:hAnsi="Consolas"/>
-          <w:color w:val="000000"/>
-          <w:sz w:val="21"/>
-          <w:szCs w:val="21"/>
-          <w:lang w:val="en-US"/>
-        </w:rPr>
-      </w:pPr>
-      <w:r>
-        <w:rPr>
-          <w:rFonts w:ascii="Consolas" w:hAnsi="Consolas"/>
-          <w:color w:val="000000"/>
-          <w:sz w:val="21"/>
-          <w:szCs w:val="21"/>
-          <w:lang w:val="en-US"/>
-        </w:rPr>
-        <w:t xml:space="preserve">        </w:t>
-      </w:r>
-      <w:r>
-        <w:rPr>
-          <w:rFonts w:ascii="Consolas" w:hAnsi="Consolas"/>
-          <w:color w:val="AF00DB"/>
-          <w:sz w:val="21"/>
-          <w:szCs w:val="21"/>
-          <w:lang w:val="en-US"/>
-        </w:rPr>
-        <w:t>if</w:t>
-      </w:r>
-      <w:r>
-        <w:rPr>
-          <w:rFonts w:ascii="Consolas" w:hAnsi="Consolas"/>
-          <w:color w:val="000000"/>
-          <w:sz w:val="21"/>
-          <w:szCs w:val="21"/>
-          <w:lang w:val="en-US"/>
-        </w:rPr>
-        <w:t xml:space="preserve"> (mtrNext[i] == </w:t>
-      </w:r>
-      <w:r>
-        <w:rPr>
-          <w:rFonts w:ascii="Consolas" w:hAnsi="Consolas"/>
-          <w:color w:val="09885A"/>
-          <w:sz w:val="21"/>
-          <w:szCs w:val="21"/>
-          <w:lang w:val="en-US"/>
-        </w:rPr>
-        <w:t>0</w:t>
-      </w:r>
-      <w:r>
-        <w:rPr>
-          <w:rFonts w:ascii="Consolas" w:hAnsi="Consolas"/>
-          <w:color w:val="000000"/>
-          <w:sz w:val="21"/>
-          <w:szCs w:val="21"/>
-          <w:lang w:val="en-US"/>
-        </w:rPr>
-        <w:t xml:space="preserve">) </w:t>
-      </w:r>
-      <w:r>
-        <w:rPr>
-          <w:rFonts w:ascii="Consolas" w:hAnsi="Consolas"/>
-          <w:color w:val="AF00DB"/>
-          <w:sz w:val="21"/>
-          <w:szCs w:val="21"/>
-          <w:lang w:val="en-US"/>
-        </w:rPr>
-        <w:t>continue</w:t>
-      </w:r>
-      <w:r>
-        <w:rPr>
-          <w:rFonts w:ascii="Consolas" w:hAnsi="Consolas"/>
-          <w:color w:val="000000"/>
-          <w:sz w:val="21"/>
-          <w:szCs w:val="21"/>
-          <w:lang w:val="en-US"/>
-        </w:rPr>
-        <w:t>;</w:t>
-      </w:r>
-    </w:p>
-    <w:p>
-      <w:pPr>
-        <w:shd w:val="clear" w:color="auto" w:fill="F2F2F2" w:themeFill="background1" w:themeFillShade="F2"/>
-        <w:spacing w:line="285" w:lineRule="atLeast"/>
-        <w:rPr>
-          <w:rFonts w:ascii="Consolas" w:hAnsi="Consolas"/>
-          <w:color w:val="000000"/>
-          <w:sz w:val="21"/>
-          <w:szCs w:val="21"/>
-          <w:lang w:val="en-US"/>
-        </w:rPr>
-      </w:pPr>
-    </w:p>
-    <w:p>
-      <w:pPr>
-        <w:shd w:val="clear" w:color="auto" w:fill="F2F2F2" w:themeFill="background1" w:themeFillShade="F2"/>
-        <w:spacing w:line="285" w:lineRule="atLeast"/>
-        <w:rPr>
-          <w:rFonts w:ascii="Consolas" w:hAnsi="Consolas"/>
-          <w:color w:val="000000"/>
-          <w:sz w:val="21"/>
-          <w:szCs w:val="21"/>
-          <w:lang w:val="en-US"/>
-        </w:rPr>
-      </w:pPr>
-      <w:r>
-        <w:rPr>
-          <w:rFonts w:ascii="Consolas" w:hAnsi="Consolas"/>
-          <w:color w:val="000000"/>
-          <w:sz w:val="21"/>
-          <w:szCs w:val="21"/>
-          <w:lang w:val="en-US"/>
-        </w:rPr>
-        <w:t xml:space="preserve">        </w:t>
-      </w:r>
-      <w:r>
-        <w:rPr>
-          <w:rFonts w:ascii="Consolas" w:hAnsi="Consolas"/>
-          <w:color w:val="AF00DB"/>
-          <w:sz w:val="21"/>
-          <w:szCs w:val="21"/>
-          <w:lang w:val="en-US"/>
-        </w:rPr>
-        <w:t>if</w:t>
-      </w:r>
-      <w:r>
-        <w:rPr>
-          <w:rFonts w:ascii="Consolas" w:hAnsi="Consolas"/>
-          <w:color w:val="000000"/>
-          <w:sz w:val="21"/>
-          <w:szCs w:val="21"/>
-          <w:lang w:val="en-US"/>
-        </w:rPr>
-        <w:t xml:space="preserve"> (j != </w:t>
-      </w:r>
-      <w:r>
-        <w:rPr>
-          <w:rFonts w:ascii="Consolas" w:hAnsi="Consolas"/>
-          <w:color w:val="09885A"/>
-          <w:sz w:val="21"/>
-          <w:szCs w:val="21"/>
-          <w:lang w:val="en-US"/>
-        </w:rPr>
-        <w:t>0</w:t>
-      </w:r>
-      <w:r>
-        <w:rPr>
-          <w:rFonts w:ascii="Consolas" w:hAnsi="Consolas"/>
-          <w:color w:val="000000"/>
-          <w:sz w:val="21"/>
-          <w:szCs w:val="21"/>
-          <w:lang w:val="en-US"/>
-        </w:rPr>
-        <w:t xml:space="preserve">) </w:t>
-      </w:r>
-      <w:r>
-        <w:rPr>
-          <w:rFonts w:ascii="Consolas" w:hAnsi="Consolas"/>
-          <w:color w:val="795E26"/>
-          <w:sz w:val="21"/>
-          <w:szCs w:val="21"/>
-          <w:lang w:val="en-US"/>
-        </w:rPr>
-        <w:t>printf</w:t>
-      </w:r>
-      <w:r>
-        <w:rPr>
-          <w:rFonts w:ascii="Consolas" w:hAnsi="Consolas"/>
-          <w:color w:val="000000"/>
-          <w:sz w:val="21"/>
-          <w:szCs w:val="21"/>
-          <w:lang w:val="en-US"/>
-        </w:rPr>
-        <w:t>(</w:t>
-      </w:r>
-      <w:r>
-        <w:rPr>
-          <w:rFonts w:ascii="Consolas" w:hAnsi="Consolas"/>
-          <w:color w:val="A31515"/>
-          <w:sz w:val="21"/>
-          <w:szCs w:val="21"/>
-          <w:lang w:val="en-US"/>
-        </w:rPr>
-        <w:t>" + "</w:t>
-      </w:r>
-      <w:r>
-        <w:rPr>
-          <w:rFonts w:ascii="Consolas" w:hAnsi="Consolas"/>
-          <w:color w:val="000000"/>
-          <w:sz w:val="21"/>
-          <w:szCs w:val="21"/>
-          <w:lang w:val="en-US"/>
-        </w:rPr>
-        <w:t>);</w:t>
-      </w:r>
-    </w:p>
-    <w:p>
-      <w:pPr>
-        <w:shd w:val="clear" w:color="auto" w:fill="F2F2F2" w:themeFill="background1" w:themeFillShade="F2"/>
-        <w:spacing w:line="285" w:lineRule="atLeast"/>
-        <w:rPr>
-          <w:rFonts w:ascii="Consolas" w:hAnsi="Consolas"/>
-          <w:color w:val="000000"/>
-          <w:sz w:val="21"/>
-          <w:szCs w:val="21"/>
-          <w:lang w:val="en-US"/>
-        </w:rPr>
-      </w:pPr>
-    </w:p>
-    <w:p>
-      <w:pPr>
-        <w:shd w:val="clear" w:color="auto" w:fill="F2F2F2" w:themeFill="background1" w:themeFillShade="F2"/>
-        <w:spacing w:line="285" w:lineRule="atLeast"/>
-        <w:rPr>
-          <w:rFonts w:ascii="Consolas" w:hAnsi="Consolas"/>
-          <w:color w:val="000000"/>
-          <w:sz w:val="21"/>
-          <w:szCs w:val="21"/>
-          <w:lang w:val="en-US"/>
-        </w:rPr>
-      </w:pPr>
-      <w:r>
-        <w:rPr>
-          <w:rFonts w:ascii="Consolas" w:hAnsi="Consolas"/>
-          <w:color w:val="000000"/>
-          <w:sz w:val="21"/>
-          <w:szCs w:val="21"/>
-          <w:lang w:val="en-US"/>
-        </w:rPr>
-        <w:t xml:space="preserve">        </w:t>
-      </w:r>
-      <w:r>
-        <w:rPr>
-          <w:rFonts w:ascii="Consolas" w:hAnsi="Consolas"/>
-          <w:color w:val="AF00DB"/>
-          <w:sz w:val="21"/>
-          <w:szCs w:val="21"/>
-          <w:lang w:val="en-US"/>
-        </w:rPr>
-        <w:t>if</w:t>
-      </w:r>
-      <w:r>
-        <w:rPr>
-          <w:rFonts w:ascii="Consolas" w:hAnsi="Consolas"/>
-          <w:color w:val="000000"/>
-          <w:sz w:val="21"/>
-          <w:szCs w:val="21"/>
-          <w:lang w:val="en-US"/>
-        </w:rPr>
-        <w:t xml:space="preserve"> (i == </w:t>
-      </w:r>
-      <w:r>
-        <w:rPr>
-          <w:rFonts w:ascii="Consolas" w:hAnsi="Consolas"/>
-          <w:color w:val="09885A"/>
-          <w:sz w:val="21"/>
-          <w:szCs w:val="21"/>
-          <w:lang w:val="en-US"/>
-        </w:rPr>
-        <w:t>0</w:t>
-      </w:r>
-      <w:r>
-        <w:rPr>
-          <w:rFonts w:ascii="Consolas" w:hAnsi="Consolas"/>
-          <w:color w:val="000000"/>
-          <w:sz w:val="21"/>
-          <w:szCs w:val="21"/>
-          <w:lang w:val="en-US"/>
-        </w:rPr>
-        <w:t>)</w:t>
-      </w:r>
-    </w:p>
-    <w:p>
-      <w:pPr>
-        <w:shd w:val="clear" w:color="auto" w:fill="F2F2F2" w:themeFill="background1" w:themeFillShade="F2"/>
-        <w:spacing w:line="285" w:lineRule="atLeast"/>
-        <w:rPr>
-          <w:rFonts w:ascii="Consolas" w:hAnsi="Consolas"/>
-          <w:color w:val="000000"/>
-          <w:sz w:val="21"/>
-          <w:szCs w:val="21"/>
-          <w:lang w:val="en-US"/>
-        </w:rPr>
-      </w:pPr>
-      <w:r>
-        <w:rPr>
-          <w:rFonts w:ascii="Consolas" w:hAnsi="Consolas"/>
-          <w:color w:val="000000"/>
-          <w:sz w:val="21"/>
-          <w:szCs w:val="21"/>
-          <w:lang w:val="en-US"/>
-        </w:rPr>
-        <w:t xml:space="preserve">            </w:t>
-      </w:r>
-      <w:r>
-        <w:rPr>
-          <w:rFonts w:ascii="Consolas" w:hAnsi="Consolas"/>
-          <w:color w:val="795E26"/>
-          <w:sz w:val="21"/>
-          <w:szCs w:val="21"/>
-          <w:lang w:val="en-US"/>
-        </w:rPr>
-        <w:t>printf</w:t>
-      </w:r>
-      <w:r>
-        <w:rPr>
-          <w:rFonts w:ascii="Consolas" w:hAnsi="Consolas"/>
-          <w:color w:val="000000"/>
-          <w:sz w:val="21"/>
-          <w:szCs w:val="21"/>
-          <w:lang w:val="en-US"/>
-        </w:rPr>
-        <w:t>(</w:t>
-      </w:r>
-      <w:r>
-        <w:rPr>
-          <w:rFonts w:ascii="Consolas" w:hAnsi="Consolas"/>
-          <w:color w:val="A31515"/>
-          <w:sz w:val="21"/>
-          <w:szCs w:val="21"/>
-          <w:lang w:val="en-US"/>
-        </w:rPr>
-        <w:t>"%d"</w:t>
-      </w:r>
-      <w:r>
-        <w:rPr>
-          <w:rFonts w:ascii="Consolas" w:hAnsi="Consolas"/>
-          <w:color w:val="000000"/>
-          <w:sz w:val="21"/>
-          <w:szCs w:val="21"/>
-          <w:lang w:val="en-US"/>
-        </w:rPr>
-        <w:t>, mtrNext[i]);</w:t>
-      </w:r>
-    </w:p>
-    <w:p>
-      <w:pPr>
-        <w:shd w:val="clear" w:color="auto" w:fill="F2F2F2" w:themeFill="background1" w:themeFillShade="F2"/>
-        <w:spacing w:line="285" w:lineRule="atLeast"/>
-        <w:rPr>
-          <w:rFonts w:ascii="Consolas" w:hAnsi="Consolas"/>
-          <w:color w:val="000000"/>
-          <w:sz w:val="21"/>
-          <w:szCs w:val="21"/>
-          <w:lang w:val="en-US"/>
-        </w:rPr>
-      </w:pPr>
-      <w:r>
-        <w:rPr>
-          <w:rFonts w:ascii="Consolas" w:hAnsi="Consolas"/>
-          <w:color w:val="000000"/>
-          <w:sz w:val="21"/>
-          <w:szCs w:val="21"/>
-          <w:lang w:val="en-US"/>
-        </w:rPr>
-        <w:t xml:space="preserve">        </w:t>
-      </w:r>
-      <w:r>
-        <w:rPr>
-          <w:rFonts w:ascii="Consolas" w:hAnsi="Consolas"/>
-          <w:color w:val="AF00DB"/>
-          <w:sz w:val="21"/>
-          <w:szCs w:val="21"/>
-          <w:lang w:val="en-US"/>
-        </w:rPr>
-        <w:t>else</w:t>
-      </w:r>
-      <w:r>
-        <w:rPr>
-          <w:rFonts w:ascii="Consolas" w:hAnsi="Consolas"/>
-          <w:color w:val="000000"/>
-          <w:sz w:val="21"/>
-          <w:szCs w:val="21"/>
-          <w:lang w:val="en-US"/>
-        </w:rPr>
-        <w:t xml:space="preserve"> </w:t>
-      </w:r>
-      <w:r>
-        <w:rPr>
-          <w:rFonts w:ascii="Consolas" w:hAnsi="Consolas"/>
-          <w:color w:val="AF00DB"/>
-          <w:sz w:val="21"/>
-          <w:szCs w:val="21"/>
-          <w:lang w:val="en-US"/>
-        </w:rPr>
-        <w:t>if</w:t>
-      </w:r>
-      <w:r>
-        <w:rPr>
-          <w:rFonts w:ascii="Consolas" w:hAnsi="Consolas"/>
-          <w:color w:val="000000"/>
-          <w:sz w:val="21"/>
-          <w:szCs w:val="21"/>
-          <w:lang w:val="en-US"/>
-        </w:rPr>
-        <w:t xml:space="preserve"> (i == </w:t>
-      </w:r>
-      <w:r>
-        <w:rPr>
-          <w:rFonts w:ascii="Consolas" w:hAnsi="Consolas"/>
-          <w:color w:val="09885A"/>
-          <w:sz w:val="21"/>
-          <w:szCs w:val="21"/>
-          <w:lang w:val="en-US"/>
-        </w:rPr>
-        <w:t>1</w:t>
-      </w:r>
-      <w:r>
-        <w:rPr>
-          <w:rFonts w:ascii="Consolas" w:hAnsi="Consolas"/>
-          <w:color w:val="000000"/>
-          <w:sz w:val="21"/>
-          <w:szCs w:val="21"/>
-          <w:lang w:val="en-US"/>
-        </w:rPr>
-        <w:t>)</w:t>
-      </w:r>
-    </w:p>
-    <w:p>
-      <w:pPr>
-        <w:shd w:val="clear" w:color="auto" w:fill="F2F2F2" w:themeFill="background1" w:themeFillShade="F2"/>
-        <w:spacing w:line="285" w:lineRule="atLeast"/>
-        <w:rPr>
-          <w:rFonts w:ascii="Consolas" w:hAnsi="Consolas"/>
-          <w:color w:val="000000"/>
-          <w:sz w:val="21"/>
-          <w:szCs w:val="21"/>
-          <w:lang w:val="en-US"/>
-        </w:rPr>
-      </w:pPr>
-      <w:r>
-        <w:rPr>
-          <w:rFonts w:ascii="Consolas" w:hAnsi="Consolas"/>
-          <w:color w:val="000000"/>
-          <w:sz w:val="21"/>
-          <w:szCs w:val="21"/>
-          <w:lang w:val="en-US"/>
-        </w:rPr>
-        <w:t xml:space="preserve">            </w:t>
-      </w:r>
-      <w:r>
-        <w:rPr>
-          <w:rFonts w:ascii="Consolas" w:hAnsi="Consolas"/>
-          <w:color w:val="795E26"/>
-          <w:sz w:val="21"/>
-          <w:szCs w:val="21"/>
-          <w:lang w:val="en-US"/>
-        </w:rPr>
-        <w:t>printf</w:t>
-      </w:r>
-      <w:r>
-        <w:rPr>
-          <w:rFonts w:ascii="Consolas" w:hAnsi="Consolas"/>
-          <w:color w:val="000000"/>
-          <w:sz w:val="21"/>
-          <w:szCs w:val="21"/>
-          <w:lang w:val="en-US"/>
-        </w:rPr>
-        <w:t>(</w:t>
-      </w:r>
-      <w:r>
-        <w:rPr>
-          <w:rFonts w:ascii="Consolas" w:hAnsi="Consolas"/>
-          <w:color w:val="A31515"/>
-          <w:sz w:val="21"/>
-          <w:szCs w:val="21"/>
-          <w:lang w:val="en-US"/>
-        </w:rPr>
-        <w:t>"%d*x"</w:t>
-      </w:r>
-      <w:r>
-        <w:rPr>
-          <w:rFonts w:ascii="Consolas" w:hAnsi="Consolas"/>
-          <w:color w:val="000000"/>
-          <w:sz w:val="21"/>
-          <w:szCs w:val="21"/>
-          <w:lang w:val="en-US"/>
-        </w:rPr>
-        <w:t>, mtrNext[i]);</w:t>
-      </w:r>
-    </w:p>
-    <w:p>
-      <w:pPr>
-        <w:shd w:val="clear" w:color="auto" w:fill="F2F2F2" w:themeFill="background1" w:themeFillShade="F2"/>
-        <w:spacing w:line="285" w:lineRule="atLeast"/>
-        <w:rPr>
-          <w:rFonts w:ascii="Consolas" w:hAnsi="Consolas"/>
-          <w:color w:val="000000"/>
-          <w:sz w:val="21"/>
-          <w:szCs w:val="21"/>
-          <w:lang w:val="en-US"/>
-        </w:rPr>
-      </w:pPr>
-      <w:r>
-        <w:rPr>
-          <w:rFonts w:ascii="Consolas" w:hAnsi="Consolas"/>
-          <w:color w:val="000000"/>
-          <w:sz w:val="21"/>
-          <w:szCs w:val="21"/>
-          <w:lang w:val="en-US"/>
-        </w:rPr>
-        <w:t xml:space="preserve">        </w:t>
-      </w:r>
-      <w:r>
-        <w:rPr>
-          <w:rFonts w:ascii="Consolas" w:hAnsi="Consolas"/>
-          <w:color w:val="AF00DB"/>
-          <w:sz w:val="21"/>
-          <w:szCs w:val="21"/>
-          <w:lang w:val="en-US"/>
-        </w:rPr>
-        <w:t>else</w:t>
-      </w:r>
-    </w:p>
-    <w:p>
-      <w:pPr>
-        <w:shd w:val="clear" w:color="auto" w:fill="F2F2F2" w:themeFill="background1" w:themeFillShade="F2"/>
-        <w:spacing w:line="285" w:lineRule="atLeast"/>
-        <w:rPr>
-          <w:rFonts w:ascii="Consolas" w:hAnsi="Consolas"/>
-          <w:color w:val="000000"/>
-          <w:sz w:val="21"/>
-          <w:szCs w:val="21"/>
-          <w:lang w:val="en-US"/>
-        </w:rPr>
-      </w:pPr>
-      <w:r>
-        <w:rPr>
-          <w:rFonts w:ascii="Consolas" w:hAnsi="Consolas"/>
-          <w:color w:val="000000"/>
-          <w:sz w:val="21"/>
-          <w:szCs w:val="21"/>
-          <w:lang w:val="en-US"/>
-        </w:rPr>
-        <w:t xml:space="preserve">            </w:t>
-      </w:r>
-      <w:r>
-        <w:rPr>
-          <w:rFonts w:ascii="Consolas" w:hAnsi="Consolas"/>
-          <w:color w:val="795E26"/>
-          <w:sz w:val="21"/>
-          <w:szCs w:val="21"/>
-          <w:lang w:val="en-US"/>
-        </w:rPr>
-        <w:t>printf</w:t>
-      </w:r>
-      <w:r>
-        <w:rPr>
-          <w:rFonts w:ascii="Consolas" w:hAnsi="Consolas"/>
-          <w:color w:val="000000"/>
-          <w:sz w:val="21"/>
-          <w:szCs w:val="21"/>
-          <w:lang w:val="en-US"/>
-        </w:rPr>
-        <w:t>(</w:t>
-      </w:r>
-      <w:r>
-        <w:rPr>
-          <w:rFonts w:ascii="Consolas" w:hAnsi="Consolas"/>
-          <w:color w:val="A31515"/>
-          <w:sz w:val="21"/>
-          <w:szCs w:val="21"/>
-          <w:lang w:val="en-US"/>
-        </w:rPr>
-        <w:t>"%d*x^%d"</w:t>
-      </w:r>
-      <w:r>
-        <w:rPr>
-          <w:rFonts w:ascii="Consolas" w:hAnsi="Consolas"/>
-          <w:color w:val="000000"/>
-          <w:sz w:val="21"/>
-          <w:szCs w:val="21"/>
-          <w:lang w:val="en-US"/>
-        </w:rPr>
-        <w:t>, mtrNext[i], i);</w:t>
-      </w:r>
-    </w:p>
-    <w:p>
-      <w:pPr>
-        <w:shd w:val="clear" w:color="auto" w:fill="F2F2F2" w:themeFill="background1" w:themeFillShade="F2"/>
-        <w:spacing w:line="285" w:lineRule="atLeast"/>
-        <w:rPr>
-          <w:rFonts w:ascii="Consolas" w:hAnsi="Consolas"/>
-          <w:color w:val="000000"/>
-          <w:sz w:val="21"/>
-          <w:szCs w:val="21"/>
-          <w:lang w:val="en-US"/>
-        </w:rPr>
-      </w:pPr>
-      <w:r>
-        <w:rPr>
-          <w:rFonts w:ascii="Consolas" w:hAnsi="Consolas"/>
-          <w:color w:val="000000"/>
-          <w:sz w:val="21"/>
-          <w:szCs w:val="21"/>
-          <w:lang w:val="en-US"/>
-        </w:rPr>
-        <w:t xml:space="preserve">        j++;</w:t>
-      </w:r>
-    </w:p>
-    <w:p>
-      <w:pPr>
-        <w:shd w:val="clear" w:color="auto" w:fill="F2F2F2" w:themeFill="background1" w:themeFillShade="F2"/>
-        <w:spacing w:line="285" w:lineRule="atLeast"/>
-        <w:rPr>
-          <w:rFonts w:ascii="Consolas" w:hAnsi="Consolas"/>
-          <w:color w:val="000000"/>
-          <w:sz w:val="21"/>
-          <w:szCs w:val="21"/>
-          <w:lang w:val="en-US"/>
-        </w:rPr>
-      </w:pPr>
-      <w:r>
-        <w:rPr>
-          <w:rFonts w:ascii="Consolas" w:hAnsi="Consolas"/>
-          <w:color w:val="000000"/>
-          <w:sz w:val="21"/>
-          <w:szCs w:val="21"/>
-          <w:lang w:val="en-US"/>
-        </w:rPr>
-        <w:t xml:space="preserve">    }</w:t>
-      </w:r>
-    </w:p>
-    <w:p>
-      <w:pPr>
-        <w:shd w:val="clear" w:color="auto" w:fill="F2F2F2" w:themeFill="background1" w:themeFillShade="F2"/>
-        <w:spacing w:line="285" w:lineRule="atLeast"/>
-        <w:rPr>
-          <w:rFonts w:ascii="Consolas" w:hAnsi="Consolas"/>
-          <w:color w:val="000000"/>
-          <w:sz w:val="21"/>
-          <w:szCs w:val="21"/>
-          <w:lang w:val="en-US"/>
-        </w:rPr>
-      </w:pPr>
-    </w:p>
-    <w:p>
-      <w:pPr>
-        <w:shd w:val="clear" w:color="auto" w:fill="F2F2F2" w:themeFill="background1" w:themeFillShade="F2"/>
-        <w:spacing w:line="285" w:lineRule="atLeast"/>
-        <w:rPr>
-          <w:rFonts w:ascii="Consolas" w:hAnsi="Consolas"/>
-          <w:color w:val="000000"/>
-          <w:sz w:val="21"/>
-          <w:szCs w:val="21"/>
-          <w:lang w:val="en-US"/>
-        </w:rPr>
-      </w:pPr>
-      <w:r>
-        <w:rPr>
-          <w:rFonts w:ascii="Consolas" w:hAnsi="Consolas"/>
-          <w:color w:val="000000"/>
-          <w:sz w:val="21"/>
-          <w:szCs w:val="21"/>
-          <w:lang w:val="en-US"/>
-        </w:rPr>
-        <w:t xml:space="preserve">    idx = </w:t>
-      </w:r>
-      <w:r>
-        <w:rPr>
-          <w:rFonts w:ascii="Consolas" w:hAnsi="Consolas"/>
-          <w:color w:val="09885A"/>
-          <w:sz w:val="21"/>
-          <w:szCs w:val="21"/>
-          <w:lang w:val="en-US"/>
-        </w:rPr>
-        <w:t>0</w:t>
-      </w:r>
-      <w:r>
-        <w:rPr>
-          <w:rFonts w:ascii="Consolas" w:hAnsi="Consolas"/>
-          <w:color w:val="000000"/>
-          <w:sz w:val="21"/>
-          <w:szCs w:val="21"/>
-          <w:lang w:val="en-US"/>
-        </w:rPr>
-        <w:t>;</w:t>
-      </w:r>
-    </w:p>
-    <w:p>
-      <w:pPr>
-        <w:shd w:val="clear" w:color="auto" w:fill="F2F2F2" w:themeFill="background1" w:themeFillShade="F2"/>
-        <w:spacing w:line="285" w:lineRule="atLeast"/>
-        <w:rPr>
-          <w:rFonts w:ascii="Consolas" w:hAnsi="Consolas"/>
-          <w:color w:val="000000"/>
-          <w:sz w:val="21"/>
-          <w:szCs w:val="21"/>
-          <w:lang w:val="en-US"/>
-        </w:rPr>
-      </w:pPr>
-      <w:r>
-        <w:rPr>
-          <w:rFonts w:ascii="Consolas" w:hAnsi="Consolas"/>
-          <w:color w:val="000000"/>
-          <w:sz w:val="21"/>
-          <w:szCs w:val="21"/>
-          <w:lang w:val="en-US"/>
-        </w:rPr>
-        <w:t xml:space="preserve">    </w:t>
-      </w:r>
-      <w:r>
-        <w:rPr>
-          <w:rFonts w:ascii="Consolas" w:hAnsi="Consolas"/>
-          <w:color w:val="AF00DB"/>
-          <w:sz w:val="21"/>
-          <w:szCs w:val="21"/>
-          <w:lang w:val="en-US"/>
-        </w:rPr>
-        <w:t>for</w:t>
-      </w:r>
-      <w:r>
-        <w:rPr>
-          <w:rFonts w:ascii="Consolas" w:hAnsi="Consolas"/>
-          <w:color w:val="000000"/>
-          <w:sz w:val="21"/>
-          <w:szCs w:val="21"/>
-          <w:lang w:val="en-US"/>
-        </w:rPr>
-        <w:t xml:space="preserve"> (i = </w:t>
-      </w:r>
-      <w:r>
-        <w:rPr>
-          <w:rFonts w:ascii="Consolas" w:hAnsi="Consolas"/>
-          <w:color w:val="09885A"/>
-          <w:sz w:val="21"/>
-          <w:szCs w:val="21"/>
-          <w:lang w:val="en-US"/>
-        </w:rPr>
-        <w:t>0</w:t>
-      </w:r>
-      <w:r>
-        <w:rPr>
-          <w:rFonts w:ascii="Consolas" w:hAnsi="Consolas"/>
-          <w:color w:val="000000"/>
-          <w:sz w:val="21"/>
-          <w:szCs w:val="21"/>
-          <w:lang w:val="en-US"/>
-        </w:rPr>
-        <w:t xml:space="preserve">; i &lt; </w:t>
-      </w:r>
-      <w:r>
-        <w:rPr>
-          <w:rFonts w:ascii="Consolas" w:hAnsi="Consolas"/>
-          <w:color w:val="09885A"/>
-          <w:sz w:val="21"/>
-          <w:szCs w:val="21"/>
-          <w:lang w:val="en-US"/>
-        </w:rPr>
-        <w:t>5</w:t>
-      </w:r>
-      <w:r>
-        <w:rPr>
-          <w:rFonts w:ascii="Consolas" w:hAnsi="Consolas"/>
-          <w:color w:val="000000"/>
-          <w:sz w:val="21"/>
-          <w:szCs w:val="21"/>
-          <w:lang w:val="en-US"/>
-        </w:rPr>
-        <w:t>; i++)</w:t>
-      </w:r>
-    </w:p>
-    <w:p>
-      <w:pPr>
-        <w:shd w:val="clear" w:color="auto" w:fill="F2F2F2" w:themeFill="background1" w:themeFillShade="F2"/>
-        <w:spacing w:line="285" w:lineRule="atLeast"/>
-        <w:rPr>
-          <w:rFonts w:ascii="Consolas" w:hAnsi="Consolas"/>
-          <w:color w:val="000000"/>
-          <w:sz w:val="21"/>
-          <w:szCs w:val="21"/>
-          <w:lang w:val="en-US"/>
-        </w:rPr>
-      </w:pPr>
-      <w:r>
-        <w:rPr>
-          <w:rFonts w:ascii="Consolas" w:hAnsi="Consolas"/>
-          <w:color w:val="000000"/>
-          <w:sz w:val="21"/>
-          <w:szCs w:val="21"/>
-          <w:lang w:val="en-US"/>
-        </w:rPr>
-        <w:t xml:space="preserve">        mtrNext[i] = </w:t>
-      </w:r>
-      <w:r>
-        <w:rPr>
-          <w:rFonts w:ascii="Consolas" w:hAnsi="Consolas"/>
-          <w:color w:val="09885A"/>
-          <w:sz w:val="21"/>
-          <w:szCs w:val="21"/>
-          <w:lang w:val="en-US"/>
-        </w:rPr>
-        <w:t>0</w:t>
-      </w:r>
-      <w:r>
-        <w:rPr>
-          <w:rFonts w:ascii="Consolas" w:hAnsi="Consolas"/>
-          <w:color w:val="000000"/>
-          <w:sz w:val="21"/>
-          <w:szCs w:val="21"/>
-          <w:lang w:val="en-US"/>
-        </w:rPr>
-        <w:t>;</w:t>
-      </w:r>
-    </w:p>
-    <w:p>
-      <w:pPr>
-        <w:shd w:val="clear" w:color="auto" w:fill="F2F2F2" w:themeFill="background1" w:themeFillShade="F2"/>
-        <w:spacing w:line="285" w:lineRule="atLeast"/>
-        <w:rPr>
-          <w:rFonts w:ascii="Consolas" w:hAnsi="Consolas"/>
-          <w:color w:val="000000"/>
-          <w:sz w:val="21"/>
-          <w:szCs w:val="21"/>
-          <w:lang w:val="en-US"/>
-        </w:rPr>
-      </w:pPr>
-    </w:p>
-    <w:p>
-      <w:pPr>
-        <w:shd w:val="clear" w:color="auto" w:fill="F2F2F2" w:themeFill="background1" w:themeFillShade="F2"/>
-        <w:spacing w:line="285" w:lineRule="atLeast"/>
-        <w:rPr>
-          <w:rFonts w:ascii="Consolas" w:hAnsi="Consolas"/>
-          <w:color w:val="000000"/>
-          <w:sz w:val="21"/>
-          <w:szCs w:val="21"/>
-          <w:lang w:val="en-US"/>
-        </w:rPr>
-      </w:pPr>
-      <w:r>
-        <w:rPr>
-          <w:rFonts w:ascii="Consolas" w:hAnsi="Consolas"/>
-          <w:color w:val="000000"/>
-          <w:sz w:val="21"/>
-          <w:szCs w:val="21"/>
-          <w:lang w:val="en-US"/>
-        </w:rPr>
-        <w:t xml:space="preserve">    </w:t>
-      </w:r>
-      <w:r>
-        <w:rPr>
-          <w:rFonts w:ascii="Consolas" w:hAnsi="Consolas"/>
-          <w:color w:val="AF00DB"/>
-          <w:sz w:val="21"/>
-          <w:szCs w:val="21"/>
-          <w:lang w:val="en-US"/>
-        </w:rPr>
-        <w:t>for</w:t>
-      </w:r>
-      <w:r>
-        <w:rPr>
-          <w:rFonts w:ascii="Consolas" w:hAnsi="Consolas"/>
-          <w:color w:val="000000"/>
-          <w:sz w:val="21"/>
-          <w:szCs w:val="21"/>
-          <w:lang w:val="en-US"/>
-        </w:rPr>
-        <w:t xml:space="preserve"> (i = </w:t>
-      </w:r>
-      <w:r>
-        <w:rPr>
-          <w:rFonts w:ascii="Consolas" w:hAnsi="Consolas"/>
-          <w:color w:val="09885A"/>
-          <w:sz w:val="21"/>
-          <w:szCs w:val="21"/>
-          <w:lang w:val="en-US"/>
-        </w:rPr>
-        <w:t>0</w:t>
-      </w:r>
-      <w:r>
-        <w:rPr>
-          <w:rFonts w:ascii="Consolas" w:hAnsi="Consolas"/>
-          <w:color w:val="000000"/>
-          <w:sz w:val="21"/>
-          <w:szCs w:val="21"/>
-          <w:lang w:val="en-US"/>
-        </w:rPr>
-        <w:t xml:space="preserve">; i &lt; </w:t>
-      </w:r>
-      <w:r>
-        <w:rPr>
-          <w:rFonts w:ascii="Consolas" w:hAnsi="Consolas"/>
-          <w:color w:val="09885A"/>
-          <w:sz w:val="21"/>
-          <w:szCs w:val="21"/>
-          <w:lang w:val="en-US"/>
-        </w:rPr>
-        <w:t>10</w:t>
-      </w:r>
-      <w:r>
-        <w:rPr>
-          <w:rFonts w:ascii="Consolas" w:hAnsi="Consolas"/>
-          <w:color w:val="000000"/>
-          <w:sz w:val="21"/>
-          <w:szCs w:val="21"/>
-          <w:lang w:val="en-US"/>
-        </w:rPr>
-        <w:t>; i++) {</w:t>
-      </w:r>
-    </w:p>
-    <w:p>
-      <w:pPr>
-        <w:shd w:val="clear" w:color="auto" w:fill="F2F2F2" w:themeFill="background1" w:themeFillShade="F2"/>
-        <w:spacing w:line="285" w:lineRule="atLeast"/>
-        <w:rPr>
-          <w:rFonts w:ascii="Consolas" w:hAnsi="Consolas"/>
-          <w:color w:val="000000"/>
-          <w:sz w:val="21"/>
-          <w:szCs w:val="21"/>
-          <w:lang w:val="en-US"/>
-        </w:rPr>
-      </w:pPr>
-      <w:r>
-        <w:rPr>
-          <w:rFonts w:ascii="Consolas" w:hAnsi="Consolas"/>
-          <w:color w:val="000000"/>
-          <w:sz w:val="21"/>
-          <w:szCs w:val="21"/>
-          <w:lang w:val="en-US"/>
-        </w:rPr>
-        <w:t xml:space="preserve">        mtr[i][</w:t>
-      </w:r>
-      <w:r>
-        <w:rPr>
-          <w:rFonts w:ascii="Consolas" w:hAnsi="Consolas"/>
-          <w:color w:val="09885A"/>
-          <w:sz w:val="21"/>
-          <w:szCs w:val="21"/>
-          <w:lang w:val="en-US"/>
-        </w:rPr>
-        <w:t>0</w:t>
-      </w:r>
-      <w:r>
-        <w:rPr>
-          <w:rFonts w:ascii="Consolas" w:hAnsi="Consolas"/>
-          <w:color w:val="000000"/>
-          <w:sz w:val="21"/>
-          <w:szCs w:val="21"/>
-          <w:lang w:val="en-US"/>
-        </w:rPr>
-        <w:t xml:space="preserve">] = </w:t>
-      </w:r>
-      <w:r>
-        <w:rPr>
-          <w:rFonts w:ascii="Consolas" w:hAnsi="Consolas"/>
-          <w:color w:val="09885A"/>
-          <w:sz w:val="21"/>
-          <w:szCs w:val="21"/>
-          <w:lang w:val="en-US"/>
-        </w:rPr>
-        <w:t>0</w:t>
-      </w:r>
-      <w:r>
-        <w:rPr>
-          <w:rFonts w:ascii="Consolas" w:hAnsi="Consolas"/>
-          <w:color w:val="000000"/>
-          <w:sz w:val="21"/>
-          <w:szCs w:val="21"/>
-          <w:lang w:val="en-US"/>
-        </w:rPr>
-        <w:t>;</w:t>
-      </w:r>
-    </w:p>
-    <w:p>
-      <w:pPr>
-        <w:shd w:val="clear" w:color="auto" w:fill="F2F2F2" w:themeFill="background1" w:themeFillShade="F2"/>
-        <w:spacing w:line="285" w:lineRule="atLeast"/>
-        <w:rPr>
-          <w:rFonts w:ascii="Consolas" w:hAnsi="Consolas"/>
-          <w:color w:val="000000"/>
-          <w:sz w:val="21"/>
-          <w:szCs w:val="21"/>
-          <w:lang w:val="en-US"/>
-        </w:rPr>
-      </w:pPr>
-      <w:r>
-        <w:rPr>
-          <w:rFonts w:ascii="Consolas" w:hAnsi="Consolas"/>
-          <w:color w:val="000000"/>
-          <w:sz w:val="21"/>
-          <w:szCs w:val="21"/>
-          <w:lang w:val="en-US"/>
-        </w:rPr>
-        <w:t xml:space="preserve">        mtr[i][</w:t>
-      </w:r>
-      <w:r>
-        <w:rPr>
-          <w:rFonts w:ascii="Consolas" w:hAnsi="Consolas"/>
-          <w:color w:val="09885A"/>
-          <w:sz w:val="21"/>
-          <w:szCs w:val="21"/>
-          <w:lang w:val="en-US"/>
-        </w:rPr>
-        <w:t>1</w:t>
-      </w:r>
-      <w:r>
-        <w:rPr>
-          <w:rFonts w:ascii="Consolas" w:hAnsi="Consolas"/>
-          <w:color w:val="000000"/>
-          <w:sz w:val="21"/>
-          <w:szCs w:val="21"/>
-          <w:lang w:val="en-US"/>
-        </w:rPr>
-        <w:t xml:space="preserve">] = </w:t>
-      </w:r>
-      <w:r>
-        <w:rPr>
-          <w:rFonts w:ascii="Consolas" w:hAnsi="Consolas"/>
-          <w:color w:val="09885A"/>
-          <w:sz w:val="21"/>
-          <w:szCs w:val="21"/>
-          <w:lang w:val="en-US"/>
-        </w:rPr>
-        <w:t>0</w:t>
-      </w:r>
-      <w:r>
-        <w:rPr>
-          <w:rFonts w:ascii="Consolas" w:hAnsi="Consolas"/>
-          <w:color w:val="000000"/>
-          <w:sz w:val="21"/>
-          <w:szCs w:val="21"/>
-          <w:lang w:val="en-US"/>
-        </w:rPr>
-        <w:t>;</w:t>
-      </w:r>
-    </w:p>
-    <w:p>
-      <w:pPr>
-        <w:shd w:val="clear" w:color="auto" w:fill="F2F2F2" w:themeFill="background1" w:themeFillShade="F2"/>
-        <w:spacing w:line="285" w:lineRule="atLeast"/>
-        <w:rPr>
-          <w:rFonts w:ascii="Consolas" w:hAnsi="Consolas"/>
-          <w:color w:val="000000"/>
-          <w:sz w:val="21"/>
-          <w:szCs w:val="21"/>
-          <w:lang w:val="en-US"/>
-        </w:rPr>
-      </w:pPr>
-      <w:r>
-        <w:rPr>
-          <w:rFonts w:ascii="Consolas" w:hAnsi="Consolas"/>
-          <w:color w:val="000000"/>
-          <w:sz w:val="21"/>
-          <w:szCs w:val="21"/>
-          <w:lang w:val="en-US"/>
-        </w:rPr>
-        <w:t xml:space="preserve">    }</w:t>
-      </w:r>
-    </w:p>
-    <w:p>
-      <w:pPr>
-        <w:shd w:val="clear" w:color="auto" w:fill="F2F2F2" w:themeFill="background1" w:themeFillShade="F2"/>
-        <w:spacing w:line="285" w:lineRule="atLeast"/>
-        <w:rPr>
-          <w:rFonts w:ascii="Consolas" w:hAnsi="Consolas"/>
-          <w:color w:val="000000"/>
-          <w:sz w:val="21"/>
-          <w:szCs w:val="21"/>
-          <w:lang w:val="en-US"/>
-        </w:rPr>
-      </w:pPr>
       <w:r>
         <w:rPr>
           <w:rFonts w:ascii="Consolas" w:hAnsi="Consolas"/>
@@ -7909,7 +9226,6 @@
           <w:szCs w:val="21"/>
           <w:lang w:val="en-US"/>
         </w:rPr>
-        <w:lastRenderedPageBreak/>
         <w:t>line</w:t>
       </w:r>
       <w:r>
@@ -9968,6 +11284,7 @@
         <w:rPr>
           <w:noProof/>
         </w:rPr>
+        <w:lastRenderedPageBreak/>
         <w:drawing>
           <wp:inline distT="0" distB="0" distL="0" distR="0" wp14:anchorId="43182054" wp14:editId="77808297">
             <wp:extent cx="1495425" cy="3816325"/>
@@ -10046,7 +11363,7 @@
 </file>
 
 <file path=word/endnotes.xml><?xml version="1.0" encoding="utf-8"?>
-<w:endnotes xmlns:wpc="http://schemas.microsoft.com/office/word/2010/wordprocessingCanvas" xmlns:cx="http://schemas.microsoft.com/office/drawing/2014/chartex" xmlns:cx1="http://schemas.microsoft.com/office/drawing/2015/9/8/chartex" xmlns:mc="http://schemas.openxmlformats.org/markup-compatibility/2006" xmlns:o="urn:schemas-microsoft-com:office:office" xmlns:r="http://schemas.openxmlformats.org/officeDocument/2006/relationships" xmlns:m="http://schemas.openxmlformats.org/officeDocument/2006/math" xmlns:v="urn:schemas-microsoft-com:vml" xmlns:wp14="http://schemas.microsoft.com/office/word/2010/wordprocessingDrawing" xmlns:wp="http://schemas.openxmlformats.org/drawingml/2006/wordprocessingDrawing" xmlns:w10="urn:schemas-microsoft-com:office:word" xmlns:w="http://schemas.openxmlformats.org/wordprocessingml/2006/main" xmlns:w14="http://schemas.microsoft.com/office/word/2010/wordml" xmlns:w15="http://schemas.microsoft.com/office/word/2012/wordml" xmlns:w16se="http://schemas.microsoft.com/office/word/2015/wordml/symex" xmlns:wpg="http://schemas.microsoft.com/office/word/2010/wordprocessingGroup" xmlns:wpi="http://schemas.microsoft.com/office/word/2010/wordprocessingInk" xmlns:wne="http://schemas.microsoft.com/office/word/2006/wordml" xmlns:wps="http://schemas.microsoft.com/office/word/2010/wordprocessingShape" mc:Ignorable="w14 w15 w16se wp14">
+<w:endnotes xmlns:wpc="http://schemas.microsoft.com/office/word/2010/wordprocessingCanvas" xmlns:cx="http://schemas.microsoft.com/office/drawing/2014/chartex" xmlns:mc="http://schemas.openxmlformats.org/markup-compatibility/2006" xmlns:o="urn:schemas-microsoft-com:office:office" xmlns:r="http://schemas.openxmlformats.org/officeDocument/2006/relationships" xmlns:m="http://schemas.openxmlformats.org/officeDocument/2006/math" xmlns:v="urn:schemas-microsoft-com:vml" xmlns:wp14="http://schemas.microsoft.com/office/word/2010/wordprocessingDrawing" xmlns:wp="http://schemas.openxmlformats.org/drawingml/2006/wordprocessingDrawing" xmlns:w10="urn:schemas-microsoft-com:office:word" xmlns:w="http://schemas.openxmlformats.org/wordprocessingml/2006/main" xmlns:w14="http://schemas.microsoft.com/office/word/2010/wordml" xmlns:w15="http://schemas.microsoft.com/office/word/2012/wordml" xmlns:w16se="http://schemas.microsoft.com/office/word/2015/wordml/symex" xmlns:wpg="http://schemas.microsoft.com/office/word/2010/wordprocessingGroup" xmlns:wpi="http://schemas.microsoft.com/office/word/2010/wordprocessingInk" xmlns:wne="http://schemas.microsoft.com/office/word/2006/wordml" xmlns:wps="http://schemas.microsoft.com/office/word/2010/wordprocessingShape" mc:Ignorable="w14 w15 w16se wp14">
   <w:endnote w:type="separator" w:id="-1">
     <w:p>
       <w:r>
@@ -10065,7 +11382,7 @@
 </file>
 
 <file path=word/footnotes.xml><?xml version="1.0" encoding="utf-8"?>
-<w:footnotes xmlns:wpc="http://schemas.microsoft.com/office/word/2010/wordprocessingCanvas" xmlns:cx="http://schemas.microsoft.com/office/drawing/2014/chartex" xmlns:cx1="http://schemas.microsoft.com/office/drawing/2015/9/8/chartex" xmlns:mc="http://schemas.openxmlformats.org/markup-compatibility/2006" xmlns:o="urn:schemas-microsoft-com:office:office" xmlns:r="http://schemas.openxmlformats.org/officeDocument/2006/relationships" xmlns:m="http://schemas.openxmlformats.org/officeDocument/2006/math" xmlns:v="urn:schemas-microsoft-com:vml" xmlns:wp14="http://schemas.microsoft.com/office/word/2010/wordprocessingDrawing" xmlns:wp="http://schemas.openxmlformats.org/drawingml/2006/wordprocessingDrawing" xmlns:w10="urn:schemas-microsoft-com:office:word" xmlns:w="http://schemas.openxmlformats.org/wordprocessingml/2006/main" xmlns:w14="http://schemas.microsoft.com/office/word/2010/wordml" xmlns:w15="http://schemas.microsoft.com/office/word/2012/wordml" xmlns:w16se="http://schemas.microsoft.com/office/word/2015/wordml/symex" xmlns:wpg="http://schemas.microsoft.com/office/word/2010/wordprocessingGroup" xmlns:wpi="http://schemas.microsoft.com/office/word/2010/wordprocessingInk" xmlns:wne="http://schemas.microsoft.com/office/word/2006/wordml" xmlns:wps="http://schemas.microsoft.com/office/word/2010/wordprocessingShape" mc:Ignorable="w14 w15 w16se wp14">
+<w:footnotes xmlns:wpc="http://schemas.microsoft.com/office/word/2010/wordprocessingCanvas" xmlns:cx="http://schemas.microsoft.com/office/drawing/2014/chartex" xmlns:mc="http://schemas.openxmlformats.org/markup-compatibility/2006" xmlns:o="urn:schemas-microsoft-com:office:office" xmlns:r="http://schemas.openxmlformats.org/officeDocument/2006/relationships" xmlns:m="http://schemas.openxmlformats.org/officeDocument/2006/math" xmlns:v="urn:schemas-microsoft-com:vml" xmlns:wp14="http://schemas.microsoft.com/office/word/2010/wordprocessingDrawing" xmlns:wp="http://schemas.openxmlformats.org/drawingml/2006/wordprocessingDrawing" xmlns:w10="urn:schemas-microsoft-com:office:word" xmlns:w="http://schemas.openxmlformats.org/wordprocessingml/2006/main" xmlns:w14="http://schemas.microsoft.com/office/word/2010/wordml" xmlns:w15="http://schemas.microsoft.com/office/word/2012/wordml" xmlns:w16se="http://schemas.microsoft.com/office/word/2015/wordml/symex" xmlns:wpg="http://schemas.microsoft.com/office/word/2010/wordprocessingGroup" xmlns:wpi="http://schemas.microsoft.com/office/word/2010/wordprocessingInk" xmlns:wne="http://schemas.microsoft.com/office/word/2006/wordml" xmlns:wps="http://schemas.microsoft.com/office/word/2010/wordprocessingShape" mc:Ignorable="w14 w15 w16se wp14">
   <w:footnote w:type="separator" w:id="-1">
     <w:p>
       <w:r>
@@ -10561,7 +11878,6 @@
   <w:style w:type="character" w:default="1" w:styleId="a0">
     <w:name w:val="Default Paragraph Font"/>
     <w:uiPriority w:val="1"/>
-    <w:semiHidden/>
     <w:unhideWhenUsed/>
   </w:style>
   <w:style w:type="table" w:default="1" w:styleId="a1">
@@ -11128,7 +12444,7 @@
 </file>
 
 <file path=customXml/itemProps1.xml><?xml version="1.0" encoding="utf-8"?>
-<ds:datastoreItem xmlns:ds="http://schemas.openxmlformats.org/officeDocument/2006/customXml" ds:itemID="{52CB2D02-F277-4802-BFD8-E13A8852DB3B}">
+<ds:datastoreItem xmlns:ds="http://schemas.openxmlformats.org/officeDocument/2006/customXml" ds:itemID="{5767E2A9-C1A4-4370-A796-FEBD2C053011}">
   <ds:schemaRefs>
     <ds:schemaRef ds:uri="http://schemas.openxmlformats.org/officeDocument/2006/bibliography"/>
   </ds:schemaRefs>
